--- a/weekly_reports/sept_16.docx
+++ b/weekly_reports/sept_16.docx
@@ -149,6 +149,9 @@
         <w:commentReference w:id="0"/>
       </w:r>
       <w:r>
+        <w:rPr>
+          <w:noProof/>
+        </w:rPr>
         <w:drawing>
           <wp:inline distT="0" distB="0" distL="0" distR="0" wp14:anchorId="1E67DB3C" wp14:editId="14AFD298">
             <wp:extent cx="2743200" cy="2139885"/>
@@ -239,6 +242,9 @@
         <w:jc w:val="center"/>
       </w:pPr>
       <w:r>
+        <w:rPr>
+          <w:noProof/>
+        </w:rPr>
         <w:drawing>
           <wp:inline distT="0" distB="0" distL="0" distR="0" wp14:anchorId="320F8008" wp14:editId="3222F8EF">
             <wp:extent cx="3695700" cy="2882900"/>
@@ -347,6 +353,9 @@
         <w:jc w:val="both"/>
       </w:pPr>
       <w:r>
+        <w:rPr>
+          <w:noProof/>
+        </w:rPr>
         <w:lastRenderedPageBreak/>
         <w:drawing>
           <wp:inline distT="0" distB="0" distL="0" distR="0" wp14:anchorId="5B6BD5CD" wp14:editId="05412FF7">
@@ -468,6 +477,9 @@
         </w:drawing>
       </w:r>
       <w:r>
+        <w:rPr>
+          <w:noProof/>
+        </w:rPr>
         <w:drawing>
           <wp:inline distT="0" distB="0" distL="0" distR="0" wp14:anchorId="6E8AADA3" wp14:editId="64410805">
             <wp:extent cx="2970028" cy="1859915"/>
@@ -767,6 +779,9 @@
     <w:p/>
     <w:p>
       <w:r>
+        <w:rPr>
+          <w:noProof/>
+        </w:rPr>
         <w:drawing>
           <wp:inline distT="0" distB="0" distL="0" distR="0" wp14:anchorId="34ED9FA2" wp14:editId="6EFFDE7C">
             <wp:extent cx="5731510" cy="3049905"/>
@@ -809,15 +824,7 @@
         <w:jc w:val="both"/>
       </w:pPr>
       <w:r>
-        <w:t xml:space="preserve">Demonstrates the greater disagreement among base estimators (inputs </w:t>
-      </w:r>
-      <w:proofErr w:type="spellStart"/>
-      <w:r>
-        <w:t>to</w:t>
-      </w:r>
-      <w:proofErr w:type="spellEnd"/>
-      <w:r>
-        <w:t xml:space="preserve"> the ensemble) when MMR is high. If MMR is high, it is more likely to correspond to data sparse countries, explaining the higher standard deviation of the base estimators.  </w:t>
+        <w:t xml:space="preserve">Demonstrates the greater disagreement among base estimators (inputs to the ensemble) when MMR is high. If MMR is high, it is more likely to correspond to data sparse countries, explaining the higher standard deviation of the base estimators.  </w:t>
       </w:r>
     </w:p>
     <w:p/>
@@ -828,6 +835,9 @@
       <w:commentRangeStart w:id="1"/>
       <w:commentRangeStart w:id="2"/>
       <w:r>
+        <w:rPr>
+          <w:noProof/>
+        </w:rPr>
         <w:lastRenderedPageBreak/>
         <w:drawing>
           <wp:inline distT="0" distB="0" distL="0" distR="0" wp14:anchorId="585F8361" wp14:editId="78A66C15">
@@ -945,6 +955,9 @@
         <w:jc w:val="center"/>
       </w:pPr>
       <w:r>
+        <w:rPr>
+          <w:noProof/>
+        </w:rPr>
         <w:drawing>
           <wp:inline distT="0" distB="0" distL="0" distR="0" wp14:anchorId="0100CCDD" wp14:editId="20CB53EC">
             <wp:extent cx="4505222" cy="1783920"/>
@@ -1620,6 +1633,9 @@
     <w:p/>
     <w:p>
       <w:r>
+        <w:rPr>
+          <w:noProof/>
+        </w:rPr>
         <w:drawing>
           <wp:inline distT="0" distB="0" distL="0" distR="0" wp14:anchorId="139FC69A" wp14:editId="2CA7A1EC">
             <wp:extent cx="5731510" cy="3086100"/>
@@ -1851,13 +1867,7 @@
         </w:numPr>
       </w:pPr>
       <w:r>
-        <w:t xml:space="preserve">However, my estimates were among the highest in </w:t>
-      </w:r>
-      <w:r>
-        <w:t>2015, 2014, 2010, 2009, 2006, 2005, 2003, 2000, 1999, 1998, 1995</w:t>
-      </w:r>
-      <w:r>
-        <w:t xml:space="preserve">. The input feature data had the smallest proportion of missing data in 2000, 2005, 2010, and 2015. </w:t>
+        <w:t xml:space="preserve">However, my estimates were among the highest in 2015, 2014, 2010, 2009, 2006, 2005, 2003, 2000, 1999, 1998, 1995. The input feature data had the smallest proportion of missing data in 2000, 2005, 2010, and 2015. </w:t>
       </w:r>
       <w:r>
         <w:t xml:space="preserve">Potentially, the two observations are loosely related to each other, where underpredicting decreased with the higher amount of data. </w:t>
@@ -1873,6 +1883,9 @@
         <w:jc w:val="center"/>
       </w:pPr>
       <w:r>
+        <w:rPr>
+          <w:noProof/>
+        </w:rPr>
         <w:drawing>
           <wp:inline distT="0" distB="0" distL="0" distR="0" wp14:anchorId="4E69396A" wp14:editId="4B9A7480">
             <wp:extent cx="5731510" cy="3141980"/>
@@ -1981,10 +1994,7 @@
         <w:jc w:val="both"/>
       </w:pPr>
       <w:r>
-        <w:t>‘</w:t>
-      </w:r>
-      <w:r>
-        <w:t xml:space="preserve">We used a two-part hierarchical Poisson model to estimate the number of ANC visits based on DHS data. We used upper </w:t>
+        <w:t xml:space="preserve">‘We used a two-part hierarchical Poisson model to estimate the number of ANC visits based on DHS data. We used upper </w:t>
       </w:r>
       <w:proofErr w:type="gramStart"/>
       <w:r>
@@ -1992,10 +2002,7 @@
       </w:r>
       <w:proofErr w:type="gramEnd"/>
       <w:r>
-        <w:t xml:space="preserve"> priors for high income countries due to lack of DHS data in high income countries.</w:t>
-      </w:r>
-      <w:r>
-        <w:t>’</w:t>
+        <w:t xml:space="preserve"> priors for high income countries due to lack of DHS data in high income countries.’</w:t>
       </w:r>
     </w:p>
     <w:p>
@@ -2028,6 +2035,7 @@
         <w:rPr>
           <w:b/>
           <w:bCs/>
+          <w:noProof/>
         </w:rPr>
         <w:drawing>
           <wp:inline distT="0" distB="0" distL="0" distR="0" wp14:anchorId="5D74C44F" wp14:editId="2A871F3A">
@@ -2164,6 +2172,9 @@
         <w:jc w:val="both"/>
       </w:pPr>
       <w:r>
+        <w:rPr>
+          <w:noProof/>
+        </w:rPr>
         <w:drawing>
           <wp:inline distT="0" distB="0" distL="0" distR="0" wp14:anchorId="6C05FA3A" wp14:editId="2E8E8221">
             <wp:extent cx="5731510" cy="3086100"/>
@@ -2359,6 +2370,9 @@
         </w:drawing>
       </w:r>
       <w:r>
+        <w:rPr>
+          <w:noProof/>
+        </w:rPr>
         <w:drawing>
           <wp:inline distT="0" distB="0" distL="0" distR="0" wp14:anchorId="2FDFA0A2" wp14:editId="7B0651A4">
             <wp:extent cx="2792819" cy="1959926"/>
@@ -2509,6 +2523,9 @@
         <w:jc w:val="center"/>
       </w:pPr>
       <w:r>
+        <w:rPr>
+          <w:noProof/>
+        </w:rPr>
         <w:drawing>
           <wp:inline distT="0" distB="0" distL="0" distR="0" wp14:anchorId="37997468" wp14:editId="2A04A883">
             <wp:extent cx="4817504" cy="2621179"/>
@@ -2548,6 +2565,9 @@
     </w:p>
     <w:p>
       <w:r>
+        <w:rPr>
+          <w:noProof/>
+        </w:rPr>
         <w:lastRenderedPageBreak/>
         <w:drawing>
           <wp:inline distT="0" distB="0" distL="0" distR="0" wp14:anchorId="1835CAF4" wp14:editId="1D68CD69">
@@ -3114,6 +3134,9 @@
         <w:jc w:val="center"/>
       </w:pPr>
       <w:r>
+        <w:rPr>
+          <w:noProof/>
+        </w:rPr>
         <w:lastRenderedPageBreak/>
         <w:drawing>
           <wp:inline distT="0" distB="0" distL="0" distR="0" wp14:anchorId="22076E0B" wp14:editId="3CFBBB8B">
@@ -3157,6 +3180,9 @@
         <w:jc w:val="center"/>
       </w:pPr>
       <w:r>
+        <w:rPr>
+          <w:noProof/>
+        </w:rPr>
         <w:drawing>
           <wp:inline distT="0" distB="0" distL="0" distR="0" wp14:anchorId="7C758AB4" wp14:editId="58F369B0">
             <wp:extent cx="5238176" cy="2871537"/>
@@ -3212,6 +3238,9 @@
         <w:jc w:val="center"/>
       </w:pPr>
       <w:r>
+        <w:rPr>
+          <w:noProof/>
+        </w:rPr>
         <w:lastRenderedPageBreak/>
         <w:drawing>
           <wp:inline distT="0" distB="0" distL="0" distR="0" wp14:anchorId="02A7C2BA" wp14:editId="57A698BF">
@@ -3442,247 +3471,19 @@
           <w:color w:val="000000" w:themeColor="text1"/>
         </w:rPr>
       </w:pPr>
-    </w:p>
-    <w:p>
       <w:r>
         <w:rPr>
           <w:noProof/>
         </w:rPr>
-        <mc:AlternateContent>
-          <mc:Choice Requires="wps">
-            <w:drawing>
-              <wp:anchor distT="0" distB="0" distL="114300" distR="114300" simplePos="0" relativeHeight="251677696" behindDoc="0" locked="0" layoutInCell="1" allowOverlap="1" wp14:anchorId="2279D875" wp14:editId="26A95B18">
-                <wp:simplePos x="0" y="0"/>
-                <wp:positionH relativeFrom="column">
-                  <wp:posOffset>-516255</wp:posOffset>
-                </wp:positionH>
-                <wp:positionV relativeFrom="paragraph">
-                  <wp:posOffset>-560070</wp:posOffset>
-                </wp:positionV>
-                <wp:extent cx="1286359" cy="356461"/>
-                <wp:effectExtent l="0" t="0" r="9525" b="12065"/>
-                <wp:wrapNone/>
-                <wp:docPr id="807643051" name="Rectangle 39"/>
-                <wp:cNvGraphicFramePr/>
-                <a:graphic xmlns:a="http://schemas.openxmlformats.org/drawingml/2006/main">
-                  <a:graphicData uri="http://schemas.microsoft.com/office/word/2010/wordprocessingShape">
-                    <wps:wsp>
-                      <wps:cNvSpPr/>
-                      <wps:spPr>
-                        <a:xfrm>
-                          <a:off x="0" y="0"/>
-                          <a:ext cx="1286359" cy="356461"/>
-                        </a:xfrm>
-                        <a:prstGeom prst="rect">
-                          <a:avLst/>
-                        </a:prstGeom>
-                      </wps:spPr>
-                      <wps:style>
-                        <a:lnRef idx="2">
-                          <a:schemeClr val="dk1">
-                            <a:shade val="15000"/>
-                          </a:schemeClr>
-                        </a:lnRef>
-                        <a:fillRef idx="1">
-                          <a:schemeClr val="dk1"/>
-                        </a:fillRef>
-                        <a:effectRef idx="0">
-                          <a:schemeClr val="dk1"/>
-                        </a:effectRef>
-                        <a:fontRef idx="minor">
-                          <a:schemeClr val="lt1"/>
-                        </a:fontRef>
-                      </wps:style>
-                      <wps:txbx>
-                        <w:txbxContent>
-                          <w:p>
-                            <w:pPr>
-                              <w:jc w:val="center"/>
-                            </w:pPr>
-                            <w:r>
-                              <w:t>Merged data</w:t>
-                            </w:r>
-                          </w:p>
-                        </w:txbxContent>
-                      </wps:txbx>
-                      <wps:bodyPr rot="0" spcFirstLastPara="0" vertOverflow="overflow" horzOverflow="overflow" vert="horz" wrap="square" lIns="91440" tIns="45720" rIns="91440" bIns="45720" numCol="1" spcCol="0" rtlCol="0" fromWordArt="0" anchor="ctr" anchorCtr="0" forceAA="0" compatLnSpc="1">
-                        <a:prstTxWarp prst="textNoShape">
-                          <a:avLst/>
-                        </a:prstTxWarp>
-                        <a:noAutofit/>
-                      </wps:bodyPr>
-                    </wps:wsp>
-                  </a:graphicData>
-                </a:graphic>
-                <wp14:sizeRelH relativeFrom="margin">
-                  <wp14:pctWidth>0</wp14:pctWidth>
-                </wp14:sizeRelH>
-                <wp14:sizeRelV relativeFrom="margin">
-                  <wp14:pctHeight>0</wp14:pctHeight>
-                </wp14:sizeRelV>
-              </wp:anchor>
-            </w:drawing>
-          </mc:Choice>
-          <mc:Fallback>
-            <w:pict>
-              <v:rect w14:anchorId="2279D875" id="Rectangle 39" o:spid="_x0000_s1026" style="position:absolute;margin-left:-40.65pt;margin-top:-44.1pt;width:101.3pt;height:28.05pt;z-index:251677696;visibility:visible;mso-wrap-style:square;mso-width-percent:0;mso-height-percent:0;mso-wrap-distance-left:9pt;mso-wrap-distance-top:0;mso-wrap-distance-right:9pt;mso-wrap-distance-bottom:0;mso-position-horizontal:absolute;mso-position-horizontal-relative:text;mso-position-vertical:absolute;mso-position-vertical-relative:text;mso-width-percent:0;mso-height-percent:0;mso-width-relative:margin;mso-height-relative:margin;v-text-anchor:middle" o:gfxdata="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" fillcolor="black [3200]" strokecolor="black [480]" strokeweight="1pt">
-                <v:textbox>
-                  <w:txbxContent>
-                    <w:p>
-                      <w:pPr>
-                        <w:jc w:val="center"/>
-                      </w:pPr>
-                      <w:r>
-                        <w:t>Merged data</w:t>
-                      </w:r>
-                    </w:p>
-                  </w:txbxContent>
-                </v:textbox>
-              </v:rect>
-            </w:pict>
-          </mc:Fallback>
-        </mc:AlternateContent>
-      </w:r>
-      <w:r>
-        <w:rPr>
-          <w:noProof/>
-        </w:rPr>
-        <mc:AlternateContent>
-          <mc:Choice Requires="wps">
-            <w:drawing>
-              <wp:anchor distT="0" distB="0" distL="114300" distR="114300" simplePos="0" relativeHeight="251720704" behindDoc="0" locked="0" layoutInCell="1" allowOverlap="1" wp14:anchorId="5972DDF4" wp14:editId="77E05B53">
-                <wp:simplePos x="0" y="0"/>
-                <wp:positionH relativeFrom="column">
-                  <wp:posOffset>963930</wp:posOffset>
-                </wp:positionH>
-                <wp:positionV relativeFrom="paragraph">
-                  <wp:posOffset>-557530</wp:posOffset>
-                </wp:positionV>
-                <wp:extent cx="5385435" cy="688975"/>
-                <wp:effectExtent l="0" t="0" r="12065" b="9525"/>
-                <wp:wrapNone/>
-                <wp:docPr id="859154821" name="Rectangle 1"/>
-                <wp:cNvGraphicFramePr/>
-                <a:graphic xmlns:a="http://schemas.openxmlformats.org/drawingml/2006/main">
-                  <a:graphicData uri="http://schemas.microsoft.com/office/word/2010/wordprocessingShape">
-                    <wps:wsp>
-                      <wps:cNvSpPr/>
-                      <wps:spPr>
-                        <a:xfrm>
-                          <a:off x="0" y="0"/>
-                          <a:ext cx="5385435" cy="688975"/>
-                        </a:xfrm>
-                        <a:prstGeom prst="rect">
-                          <a:avLst/>
-                        </a:prstGeom>
-                      </wps:spPr>
-                      <wps:style>
-                        <a:lnRef idx="1">
-                          <a:schemeClr val="accent2"/>
-                        </a:lnRef>
-                        <a:fillRef idx="2">
-                          <a:schemeClr val="accent2"/>
-                        </a:fillRef>
-                        <a:effectRef idx="1">
-                          <a:schemeClr val="accent2"/>
-                        </a:effectRef>
-                        <a:fontRef idx="minor">
-                          <a:schemeClr val="dk1"/>
-                        </a:fontRef>
-                      </wps:style>
-                      <wps:txbx>
-                        <w:txbxContent>
-                          <w:p>
-                            <w:pPr>
-                              <w:jc w:val="both"/>
-                            </w:pPr>
-                            <w:r>
-                              <w:t>Collected between 1985 and 2018 and stored</w:t>
-                            </w:r>
-                            <w:r>
-                              <w:t xml:space="preserve"> </w:t>
-                            </w:r>
-                            <w:r>
-                              <w:t xml:space="preserve">in </w:t>
-                            </w:r>
-                            <w:r>
-                              <w:t>the World Bank’s Gender Data Portal and the WHO’s Health Inequality Data Repository. The final merged dataset contains 2789 observations and 721 features and covers 172 countries.</w:t>
-                            </w:r>
-                          </w:p>
-                          <w:p>
-                            <w:pPr>
-                              <w:jc w:val="both"/>
-                            </w:pPr>
-                          </w:p>
-                        </w:txbxContent>
-                      </wps:txbx>
-                      <wps:bodyPr rot="0" spcFirstLastPara="0" vertOverflow="overflow" horzOverflow="overflow" vert="horz" wrap="square" lIns="91440" tIns="45720" rIns="91440" bIns="45720" numCol="1" spcCol="0" rtlCol="0" fromWordArt="0" anchor="ctr" anchorCtr="0" forceAA="0" compatLnSpc="1">
-                        <a:prstTxWarp prst="textNoShape">
-                          <a:avLst/>
-                        </a:prstTxWarp>
-                        <a:noAutofit/>
-                      </wps:bodyPr>
-                    </wps:wsp>
-                  </a:graphicData>
-                </a:graphic>
-                <wp14:sizeRelH relativeFrom="margin">
-                  <wp14:pctWidth>0</wp14:pctWidth>
-                </wp14:sizeRelH>
-                <wp14:sizeRelV relativeFrom="margin">
-                  <wp14:pctHeight>0</wp14:pctHeight>
-                </wp14:sizeRelV>
-              </wp:anchor>
-            </w:drawing>
-          </mc:Choice>
-          <mc:Fallback>
-            <w:pict>
-              <v:rect w14:anchorId="5972DDF4" id="Rectangle 1" o:spid="_x0000_s1027" style="position:absolute;margin-left:75.9pt;margin-top:-43.9pt;width:424.05pt;height:54.25pt;z-index:251720704;visibility:visible;mso-wrap-style:square;mso-width-percent:0;mso-height-percent:0;mso-wrap-distance-left:9pt;mso-wrap-distance-top:0;mso-wrap-distance-right:9pt;mso-wrap-distance-bottom:0;mso-position-horizontal:absolute;mso-position-horizontal-relative:text;mso-position-vertical:absolute;mso-position-vertical-relative:text;mso-width-percent:0;mso-height-percent:0;mso-width-relative:margin;mso-height-relative:margin;v-text-anchor:middle" o:gfxdata="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" fillcolor="#f09f76 [2165]" strokecolor="#e97132 [3205]" strokeweight=".5pt">
-                <v:fill color2="#ed8b59 [2613]" rotate="t" colors="0 #f5b8a4;.5 #f2ab96;1 #f59e81" focus="100%" type="gradient">
-                  <o:fill v:ext="view" type="gradientUnscaled"/>
-                </v:fill>
-                <v:textbox>
-                  <w:txbxContent>
-                    <w:p>
-                      <w:pPr>
-                        <w:jc w:val="both"/>
-                      </w:pPr>
-                      <w:r>
-                        <w:t>Collected between 1985 and 2018 and stored</w:t>
-                      </w:r>
-                      <w:r>
-                        <w:t xml:space="preserve"> </w:t>
-                      </w:r>
-                      <w:r>
-                        <w:t xml:space="preserve">in </w:t>
-                      </w:r>
-                      <w:r>
-                        <w:t>the World Bank’s Gender Data Portal and the WHO’s Health Inequality Data Repository. The final merged dataset contains 2789 observations and 721 features and covers 172 countries.</w:t>
-                      </w:r>
-                    </w:p>
-                    <w:p>
-                      <w:pPr>
-                        <w:jc w:val="both"/>
-                      </w:pPr>
-                    </w:p>
-                  </w:txbxContent>
-                </v:textbox>
-              </v:rect>
-            </w:pict>
-          </mc:Fallback>
-        </mc:AlternateContent>
-      </w:r>
-      <w:r>
-        <w:rPr>
-          <w:noProof/>
-        </w:rPr>
+        <w:lastRenderedPageBreak/>
         <w:drawing>
-          <wp:anchor distT="0" distB="0" distL="114300" distR="114300" simplePos="0" relativeHeight="251704320" behindDoc="0" locked="0" layoutInCell="1" allowOverlap="1" wp14:anchorId="3F45E160" wp14:editId="1EC102CD">
+          <wp:anchor distT="0" distB="0" distL="114300" distR="114300" simplePos="0" relativeHeight="251704320" behindDoc="0" locked="0" layoutInCell="1" allowOverlap="1" wp14:anchorId="3F45E160" wp14:editId="0BC7436A">
             <wp:simplePos x="0" y="0"/>
             <wp:positionH relativeFrom="column">
-              <wp:posOffset>-313690</wp:posOffset>
+              <wp:posOffset>-355250</wp:posOffset>
             </wp:positionH>
             <wp:positionV relativeFrom="paragraph">
-              <wp:posOffset>-278765</wp:posOffset>
+              <wp:posOffset>-292100</wp:posOffset>
             </wp:positionV>
             <wp:extent cx="914400" cy="914400"/>
             <wp:effectExtent l="0" t="0" r="0" b="0"/>
@@ -3731,8 +3532,6 @@
           </wp:anchor>
         </w:drawing>
       </w:r>
-    </w:p>
-    <w:p>
       <w:r>
         <w:rPr>
           <w:noProof/>
@@ -3740,18 +3539,18 @@
         <mc:AlternateContent>
           <mc:Choice Requires="wps">
             <w:drawing>
-              <wp:anchor distT="0" distB="0" distL="114300" distR="114300" simplePos="0" relativeHeight="251754496" behindDoc="0" locked="0" layoutInCell="1" allowOverlap="1" wp14:anchorId="37090E4B" wp14:editId="12A2E440">
+              <wp:anchor distT="0" distB="0" distL="114300" distR="114300" simplePos="0" relativeHeight="251720704" behindDoc="0" locked="0" layoutInCell="1" allowOverlap="1" wp14:anchorId="5972DDF4" wp14:editId="77530FD6">
                 <wp:simplePos x="0" y="0"/>
                 <wp:positionH relativeFrom="column">
-                  <wp:posOffset>1804670</wp:posOffset>
+                  <wp:posOffset>903605</wp:posOffset>
                 </wp:positionH>
                 <wp:positionV relativeFrom="paragraph">
-                  <wp:posOffset>58371</wp:posOffset>
+                  <wp:posOffset>-567405</wp:posOffset>
                 </wp:positionV>
-                <wp:extent cx="3877407" cy="527539"/>
-                <wp:effectExtent l="0" t="0" r="8890" b="19050"/>
+                <wp:extent cx="5612130" cy="630555"/>
+                <wp:effectExtent l="0" t="0" r="13970" b="17145"/>
                 <wp:wrapNone/>
-                <wp:docPr id="1975176955" name="Rectangle 1"/>
+                <wp:docPr id="859154821" name="Rectangle 1"/>
                 <wp:cNvGraphicFramePr/>
                 <a:graphic xmlns:a="http://schemas.openxmlformats.org/drawingml/2006/main">
                   <a:graphicData uri="http://schemas.microsoft.com/office/word/2010/wordprocessingShape">
@@ -3760,7 +3559,268 @@
                       <wps:spPr>
                         <a:xfrm>
                           <a:off x="0" y="0"/>
-                          <a:ext cx="3877407" cy="527539"/>
+                          <a:ext cx="5612130" cy="630555"/>
+                        </a:xfrm>
+                        <a:prstGeom prst="rect">
+                          <a:avLst/>
+                        </a:prstGeom>
+                      </wps:spPr>
+                      <wps:style>
+                        <a:lnRef idx="1">
+                          <a:schemeClr val="accent2"/>
+                        </a:lnRef>
+                        <a:fillRef idx="2">
+                          <a:schemeClr val="accent2"/>
+                        </a:fillRef>
+                        <a:effectRef idx="1">
+                          <a:schemeClr val="accent2"/>
+                        </a:effectRef>
+                        <a:fontRef idx="minor">
+                          <a:schemeClr val="dk1"/>
+                        </a:fontRef>
+                      </wps:style>
+                      <wps:txbx>
+                        <w:txbxContent>
+                          <w:p>
+                            <w:pPr>
+                              <w:jc w:val="center"/>
+                              <w:rPr>
+                                <w:sz w:val="30"/>
+                                <w:szCs w:val="30"/>
+                              </w:rPr>
+                            </w:pPr>
+                            <w:r>
+                              <w:rPr>
+                                <w:sz w:val="30"/>
+                                <w:szCs w:val="30"/>
+                              </w:rPr>
+                              <w:t>S</w:t>
+                            </w:r>
+                            <w:r>
+                              <w:rPr>
+                                <w:sz w:val="30"/>
+                                <w:szCs w:val="30"/>
+                              </w:rPr>
+                              <w:t>ourced from</w:t>
+                            </w:r>
+                            <w:r>
+                              <w:rPr>
+                                <w:sz w:val="30"/>
+                                <w:szCs w:val="30"/>
+                              </w:rPr>
+                              <w:t xml:space="preserve"> the World Bank’s Gender Data Portal and the WHO’s Health Inequality Data Repository.</w:t>
+                            </w:r>
+                          </w:p>
+                        </w:txbxContent>
+                      </wps:txbx>
+                      <wps:bodyPr rot="0" spcFirstLastPara="0" vertOverflow="overflow" horzOverflow="overflow" vert="horz" wrap="square" lIns="91440" tIns="45720" rIns="91440" bIns="45720" numCol="1" spcCol="0" rtlCol="0" fromWordArt="0" anchor="ctr" anchorCtr="0" forceAA="0" compatLnSpc="1">
+                        <a:prstTxWarp prst="textNoShape">
+                          <a:avLst/>
+                        </a:prstTxWarp>
+                        <a:noAutofit/>
+                      </wps:bodyPr>
+                    </wps:wsp>
+                  </a:graphicData>
+                </a:graphic>
+                <wp14:sizeRelH relativeFrom="margin">
+                  <wp14:pctWidth>0</wp14:pctWidth>
+                </wp14:sizeRelH>
+                <wp14:sizeRelV relativeFrom="margin">
+                  <wp14:pctHeight>0</wp14:pctHeight>
+                </wp14:sizeRelV>
+              </wp:anchor>
+            </w:drawing>
+          </mc:Choice>
+          <mc:Fallback>
+            <w:pict>
+              <v:rect w14:anchorId="5972DDF4" id="Rectangle 1" o:spid="_x0000_s1026" style="position:absolute;margin-left:71.15pt;margin-top:-44.7pt;width:441.9pt;height:49.65pt;z-index:251720704;visibility:visible;mso-wrap-style:square;mso-width-percent:0;mso-height-percent:0;mso-wrap-distance-left:9pt;mso-wrap-distance-top:0;mso-wrap-distance-right:9pt;mso-wrap-distance-bottom:0;mso-position-horizontal:absolute;mso-position-horizontal-relative:text;mso-position-vertical:absolute;mso-position-vertical-relative:text;mso-width-percent:0;mso-height-percent:0;mso-width-relative:margin;mso-height-relative:margin;v-text-anchor:middle" o:gfxdata="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" fillcolor="#f09f76 [2165]" strokecolor="#e97132 [3205]" strokeweight=".5pt">
+                <v:fill color2="#ed8b59 [2613]" rotate="t" colors="0 #f5b8a4;.5 #f2ab96;1 #f59e81" focus="100%" type="gradient">
+                  <o:fill v:ext="view" type="gradientUnscaled"/>
+                </v:fill>
+                <v:textbox>
+                  <w:txbxContent>
+                    <w:p>
+                      <w:pPr>
+                        <w:jc w:val="center"/>
+                        <w:rPr>
+                          <w:sz w:val="30"/>
+                          <w:szCs w:val="30"/>
+                        </w:rPr>
+                      </w:pPr>
+                      <w:r>
+                        <w:rPr>
+                          <w:sz w:val="30"/>
+                          <w:szCs w:val="30"/>
+                        </w:rPr>
+                        <w:t>S</w:t>
+                      </w:r>
+                      <w:r>
+                        <w:rPr>
+                          <w:sz w:val="30"/>
+                          <w:szCs w:val="30"/>
+                        </w:rPr>
+                        <w:t>ourced from</w:t>
+                      </w:r>
+                      <w:r>
+                        <w:rPr>
+                          <w:sz w:val="30"/>
+                          <w:szCs w:val="30"/>
+                        </w:rPr>
+                        <w:t xml:space="preserve"> the World Bank’s Gender Data Portal and the WHO’s Health Inequality Data Repository.</w:t>
+                      </w:r>
+                    </w:p>
+                  </w:txbxContent>
+                </v:textbox>
+              </v:rect>
+            </w:pict>
+          </mc:Fallback>
+        </mc:AlternateContent>
+      </w:r>
+      <w:r>
+        <w:rPr>
+          <w:noProof/>
+        </w:rPr>
+        <mc:AlternateContent>
+          <mc:Choice Requires="wps">
+            <w:drawing>
+              <wp:anchor distT="0" distB="0" distL="114300" distR="114300" simplePos="0" relativeHeight="251677696" behindDoc="0" locked="0" layoutInCell="1" allowOverlap="1" wp14:anchorId="2279D875" wp14:editId="051ECBEA">
+                <wp:simplePos x="0" y="0"/>
+                <wp:positionH relativeFrom="column">
+                  <wp:posOffset>-516255</wp:posOffset>
+                </wp:positionH>
+                <wp:positionV relativeFrom="paragraph">
+                  <wp:posOffset>-552691</wp:posOffset>
+                </wp:positionV>
+                <wp:extent cx="1286359" cy="356461"/>
+                <wp:effectExtent l="0" t="0" r="9525" b="12065"/>
+                <wp:wrapNone/>
+                <wp:docPr id="807643051" name="Rectangle 39"/>
+                <wp:cNvGraphicFramePr/>
+                <a:graphic xmlns:a="http://schemas.openxmlformats.org/drawingml/2006/main">
+                  <a:graphicData uri="http://schemas.microsoft.com/office/word/2010/wordprocessingShape">
+                    <wps:wsp>
+                      <wps:cNvSpPr/>
+                      <wps:spPr>
+                        <a:xfrm>
+                          <a:off x="0" y="0"/>
+                          <a:ext cx="1286359" cy="356461"/>
+                        </a:xfrm>
+                        <a:prstGeom prst="rect">
+                          <a:avLst/>
+                        </a:prstGeom>
+                      </wps:spPr>
+                      <wps:style>
+                        <a:lnRef idx="2">
+                          <a:schemeClr val="dk1">
+                            <a:shade val="15000"/>
+                          </a:schemeClr>
+                        </a:lnRef>
+                        <a:fillRef idx="1">
+                          <a:schemeClr val="dk1"/>
+                        </a:fillRef>
+                        <a:effectRef idx="0">
+                          <a:schemeClr val="dk1"/>
+                        </a:effectRef>
+                        <a:fontRef idx="minor">
+                          <a:schemeClr val="lt1"/>
+                        </a:fontRef>
+                      </wps:style>
+                      <wps:txbx>
+                        <w:txbxContent>
+                          <w:p>
+                            <w:pPr>
+                              <w:jc w:val="center"/>
+                              <w:rPr>
+                                <w:sz w:val="30"/>
+                                <w:szCs w:val="30"/>
+                              </w:rPr>
+                            </w:pPr>
+                            <w:r>
+                              <w:rPr>
+                                <w:sz w:val="30"/>
+                                <w:szCs w:val="30"/>
+                              </w:rPr>
+                              <w:t>Merged data</w:t>
+                            </w:r>
+                          </w:p>
+                        </w:txbxContent>
+                      </wps:txbx>
+                      <wps:bodyPr rot="0" spcFirstLastPara="0" vertOverflow="overflow" horzOverflow="overflow" vert="horz" wrap="square" lIns="91440" tIns="45720" rIns="91440" bIns="45720" numCol="1" spcCol="0" rtlCol="0" fromWordArt="0" anchor="ctr" anchorCtr="0" forceAA="0" compatLnSpc="1">
+                        <a:prstTxWarp prst="textNoShape">
+                          <a:avLst/>
+                        </a:prstTxWarp>
+                        <a:noAutofit/>
+                      </wps:bodyPr>
+                    </wps:wsp>
+                  </a:graphicData>
+                </a:graphic>
+                <wp14:sizeRelH relativeFrom="margin">
+                  <wp14:pctWidth>0</wp14:pctWidth>
+                </wp14:sizeRelH>
+                <wp14:sizeRelV relativeFrom="margin">
+                  <wp14:pctHeight>0</wp14:pctHeight>
+                </wp14:sizeRelV>
+              </wp:anchor>
+            </w:drawing>
+          </mc:Choice>
+          <mc:Fallback>
+            <w:pict>
+              <v:rect w14:anchorId="2279D875" id="Rectangle 39" o:spid="_x0000_s1027" style="position:absolute;margin-left:-40.65pt;margin-top:-43.5pt;width:101.3pt;height:28.05pt;z-index:251677696;visibility:visible;mso-wrap-style:square;mso-width-percent:0;mso-height-percent:0;mso-wrap-distance-left:9pt;mso-wrap-distance-top:0;mso-wrap-distance-right:9pt;mso-wrap-distance-bottom:0;mso-position-horizontal:absolute;mso-position-horizontal-relative:text;mso-position-vertical:absolute;mso-position-vertical-relative:text;mso-width-percent:0;mso-height-percent:0;mso-width-relative:margin;mso-height-relative:margin;v-text-anchor:middle" o:gfxdata="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" fillcolor="black [3200]" strokecolor="black [480]" strokeweight="1pt">
+                <v:textbox>
+                  <w:txbxContent>
+                    <w:p>
+                      <w:pPr>
+                        <w:jc w:val="center"/>
+                        <w:rPr>
+                          <w:sz w:val="30"/>
+                          <w:szCs w:val="30"/>
+                        </w:rPr>
+                      </w:pPr>
+                      <w:r>
+                        <w:rPr>
+                          <w:sz w:val="30"/>
+                          <w:szCs w:val="30"/>
+                        </w:rPr>
+                        <w:t>Merged data</w:t>
+                      </w:r>
+                    </w:p>
+                  </w:txbxContent>
+                </v:textbox>
+              </v:rect>
+            </w:pict>
+          </mc:Fallback>
+        </mc:AlternateContent>
+      </w:r>
+    </w:p>
+    <w:p>
+      <w:r>
+        <w:rPr>
+          <w:noProof/>
+        </w:rPr>
+        <mc:AlternateContent>
+          <mc:Choice Requires="wps">
+            <w:drawing>
+              <wp:anchor distT="0" distB="0" distL="114300" distR="114300" simplePos="0" relativeHeight="251771904" behindDoc="0" locked="0" layoutInCell="1" allowOverlap="1" wp14:anchorId="0D073EE6" wp14:editId="6E34A8A7">
+                <wp:simplePos x="0" y="0"/>
+                <wp:positionH relativeFrom="column">
+                  <wp:posOffset>5192417</wp:posOffset>
+                </wp:positionH>
+                <wp:positionV relativeFrom="paragraph">
+                  <wp:posOffset>13335</wp:posOffset>
+                </wp:positionV>
+                <wp:extent cx="1251585" cy="356870"/>
+                <wp:effectExtent l="0" t="0" r="18415" b="11430"/>
+                <wp:wrapNone/>
+                <wp:docPr id="613374883" name="Rectangle 1"/>
+                <wp:cNvGraphicFramePr/>
+                <a:graphic xmlns:a="http://schemas.openxmlformats.org/drawingml/2006/main">
+                  <a:graphicData uri="http://schemas.microsoft.com/office/word/2010/wordprocessingShape">
+                    <wps:wsp>
+                      <wps:cNvSpPr/>
+                      <wps:spPr>
+                        <a:xfrm>
+                          <a:off x="0" y="0"/>
+                          <a:ext cx="1251585" cy="356870"/>
                         </a:xfrm>
                         <a:prstGeom prst="rect">
                           <a:avLst/>
@@ -3791,9 +3851,31 @@
                           <w:p>
                             <w:pPr>
                               <w:jc w:val="center"/>
+                              <w:rPr>
+                                <w:sz w:val="30"/>
+                                <w:szCs w:val="30"/>
+                              </w:rPr>
                             </w:pPr>
                             <w:r>
-                              <w:t>This single dataset will be modified and replicated many times to test different pre-processing techniques.</w:t>
+                              <w:rPr>
+                                <w:sz w:val="30"/>
+                                <w:szCs w:val="30"/>
+                              </w:rPr>
+                              <w:t>721</w:t>
+                            </w:r>
+                            <w:r>
+                              <w:rPr>
+                                <w:sz w:val="30"/>
+                                <w:szCs w:val="30"/>
+                              </w:rPr>
+                              <w:t xml:space="preserve"> </w:t>
+                            </w:r>
+                            <w:r>
+                              <w:rPr>
+                                <w:sz w:val="30"/>
+                                <w:szCs w:val="30"/>
+                              </w:rPr>
+                              <w:t>features</w:t>
                             </w:r>
                           </w:p>
                         </w:txbxContent>
@@ -3818,15 +3900,37 @@
           </mc:Choice>
           <mc:Fallback>
             <w:pict>
-              <v:rect w14:anchorId="37090E4B" id="_x0000_s1028" style="position:absolute;margin-left:142.1pt;margin-top:4.6pt;width:305.3pt;height:41.55pt;z-index:251754496;visibility:visible;mso-wrap-style:square;mso-width-percent:0;mso-height-percent:0;mso-wrap-distance-left:9pt;mso-wrap-distance-top:0;mso-wrap-distance-right:9pt;mso-wrap-distance-bottom:0;mso-position-horizontal:absolute;mso-position-horizontal-relative:text;mso-position-vertical:absolute;mso-position-vertical-relative:text;mso-width-percent:0;mso-height-percent:0;mso-width-relative:margin;mso-height-relative:margin;v-text-anchor:middle" o:gfxdata="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" fillcolor="#e59edc [1304]" strokecolor="#e97132 [3205]" strokeweight=".5pt">
+              <v:rect w14:anchorId="0D073EE6" id="_x0000_s1028" style="position:absolute;margin-left:408.85pt;margin-top:1.05pt;width:98.55pt;height:28.1pt;z-index:251771904;visibility:visible;mso-wrap-style:square;mso-width-percent:0;mso-height-percent:0;mso-wrap-distance-left:9pt;mso-wrap-distance-top:0;mso-wrap-distance-right:9pt;mso-wrap-distance-bottom:0;mso-position-horizontal:absolute;mso-position-horizontal-relative:text;mso-position-vertical:absolute;mso-position-vertical-relative:text;mso-width-percent:0;mso-height-percent:0;mso-width-relative:margin;mso-height-relative:margin;v-text-anchor:middle" o:gfxdata="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" fillcolor="#e59edc [1304]" strokecolor="#e97132 [3205]" strokeweight=".5pt">
                 <v:textbox>
                   <w:txbxContent>
                     <w:p>
                       <w:pPr>
                         <w:jc w:val="center"/>
+                        <w:rPr>
+                          <w:sz w:val="30"/>
+                          <w:szCs w:val="30"/>
+                        </w:rPr>
                       </w:pPr>
                       <w:r>
-                        <w:t>This single dataset will be modified and replicated many times to test different pre-processing techniques.</w:t>
+                        <w:rPr>
+                          <w:sz w:val="30"/>
+                          <w:szCs w:val="30"/>
+                        </w:rPr>
+                        <w:t>721</w:t>
+                      </w:r>
+                      <w:r>
+                        <w:rPr>
+                          <w:sz w:val="30"/>
+                          <w:szCs w:val="30"/>
+                        </w:rPr>
+                        <w:t xml:space="preserve"> </w:t>
+                      </w:r>
+                      <w:r>
+                        <w:rPr>
+                          <w:sz w:val="30"/>
+                          <w:szCs w:val="30"/>
+                        </w:rPr>
+                        <w:t>features</w:t>
                       </w:r>
                     </w:p>
                   </w:txbxContent>
@@ -3836,8 +3940,6 @@
           </mc:Fallback>
         </mc:AlternateContent>
       </w:r>
-    </w:p>
-    <w:p>
       <w:r>
         <w:rPr>
           <w:noProof/>
@@ -3845,13 +3947,426 @@
         <mc:AlternateContent>
           <mc:Choice Requires="wps">
             <w:drawing>
-              <wp:anchor distT="0" distB="0" distL="114300" distR="114300" simplePos="0" relativeHeight="251721728" behindDoc="0" locked="0" layoutInCell="1" allowOverlap="1" wp14:anchorId="6F38C775" wp14:editId="18C2AA56">
+              <wp:anchor distT="0" distB="0" distL="114300" distR="114300" simplePos="0" relativeHeight="251769856" behindDoc="0" locked="0" layoutInCell="1" allowOverlap="1" wp14:anchorId="6A248770" wp14:editId="7B0F245C">
                 <wp:simplePos x="0" y="0"/>
                 <wp:positionH relativeFrom="column">
-                  <wp:posOffset>139972</wp:posOffset>
+                  <wp:posOffset>3690138</wp:posOffset>
                 </wp:positionH>
                 <wp:positionV relativeFrom="paragraph">
-                  <wp:posOffset>153035</wp:posOffset>
+                  <wp:posOffset>13335</wp:posOffset>
+                </wp:positionV>
+                <wp:extent cx="1397306" cy="357351"/>
+                <wp:effectExtent l="0" t="0" r="12700" b="11430"/>
+                <wp:wrapNone/>
+                <wp:docPr id="105675872" name="Rectangle 1"/>
+                <wp:cNvGraphicFramePr/>
+                <a:graphic xmlns:a="http://schemas.openxmlformats.org/drawingml/2006/main">
+                  <a:graphicData uri="http://schemas.microsoft.com/office/word/2010/wordprocessingShape">
+                    <wps:wsp>
+                      <wps:cNvSpPr/>
+                      <wps:spPr>
+                        <a:xfrm>
+                          <a:off x="0" y="0"/>
+                          <a:ext cx="1397306" cy="357351"/>
+                        </a:xfrm>
+                        <a:prstGeom prst="rect">
+                          <a:avLst/>
+                        </a:prstGeom>
+                        <a:solidFill>
+                          <a:schemeClr val="accent5">
+                            <a:lumMod val="40000"/>
+                            <a:lumOff val="60000"/>
+                          </a:schemeClr>
+                        </a:solidFill>
+                      </wps:spPr>
+                      <wps:style>
+                        <a:lnRef idx="1">
+                          <a:schemeClr val="accent2"/>
+                        </a:lnRef>
+                        <a:fillRef idx="2">
+                          <a:schemeClr val="accent2"/>
+                        </a:fillRef>
+                        <a:effectRef idx="1">
+                          <a:schemeClr val="accent2"/>
+                        </a:effectRef>
+                        <a:fontRef idx="minor">
+                          <a:schemeClr val="dk1"/>
+                        </a:fontRef>
+                      </wps:style>
+                      <wps:txbx>
+                        <w:txbxContent>
+                          <w:p>
+                            <w:pPr>
+                              <w:jc w:val="center"/>
+                              <w:rPr>
+                                <w:sz w:val="30"/>
+                                <w:szCs w:val="30"/>
+                              </w:rPr>
+                            </w:pPr>
+                            <w:r>
+                              <w:rPr>
+                                <w:sz w:val="30"/>
+                                <w:szCs w:val="30"/>
+                              </w:rPr>
+                              <w:t>2,</w:t>
+                            </w:r>
+                            <w:r>
+                              <w:rPr>
+                                <w:sz w:val="30"/>
+                                <w:szCs w:val="30"/>
+                              </w:rPr>
+                              <w:t>789 samples</w:t>
+                            </w:r>
+                          </w:p>
+                        </w:txbxContent>
+                      </wps:txbx>
+                      <wps:bodyPr rot="0" spcFirstLastPara="0" vertOverflow="overflow" horzOverflow="overflow" vert="horz" wrap="square" lIns="91440" tIns="45720" rIns="91440" bIns="45720" numCol="1" spcCol="0" rtlCol="0" fromWordArt="0" anchor="ctr" anchorCtr="0" forceAA="0" compatLnSpc="1">
+                        <a:prstTxWarp prst="textNoShape">
+                          <a:avLst/>
+                        </a:prstTxWarp>
+                        <a:noAutofit/>
+                      </wps:bodyPr>
+                    </wps:wsp>
+                  </a:graphicData>
+                </a:graphic>
+                <wp14:sizeRelH relativeFrom="margin">
+                  <wp14:pctWidth>0</wp14:pctWidth>
+                </wp14:sizeRelH>
+                <wp14:sizeRelV relativeFrom="margin">
+                  <wp14:pctHeight>0</wp14:pctHeight>
+                </wp14:sizeRelV>
+              </wp:anchor>
+            </w:drawing>
+          </mc:Choice>
+          <mc:Fallback>
+            <w:pict>
+              <v:rect w14:anchorId="6A248770" id="_x0000_s1029" style="position:absolute;margin-left:290.55pt;margin-top:1.05pt;width:110pt;height:28.15pt;z-index:251769856;visibility:visible;mso-wrap-style:square;mso-width-percent:0;mso-height-percent:0;mso-wrap-distance-left:9pt;mso-wrap-distance-top:0;mso-wrap-distance-right:9pt;mso-wrap-distance-bottom:0;mso-position-horizontal:absolute;mso-position-horizontal-relative:text;mso-position-vertical:absolute;mso-position-vertical-relative:text;mso-width-percent:0;mso-height-percent:0;mso-width-relative:margin;mso-height-relative:margin;v-text-anchor:middle" o:gfxdata="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" fillcolor="#e59edc [1304]" strokecolor="#e97132 [3205]" strokeweight=".5pt">
+                <v:textbox>
+                  <w:txbxContent>
+                    <w:p>
+                      <w:pPr>
+                        <w:jc w:val="center"/>
+                        <w:rPr>
+                          <w:sz w:val="30"/>
+                          <w:szCs w:val="30"/>
+                        </w:rPr>
+                      </w:pPr>
+                      <w:r>
+                        <w:rPr>
+                          <w:sz w:val="30"/>
+                          <w:szCs w:val="30"/>
+                        </w:rPr>
+                        <w:t>2,</w:t>
+                      </w:r>
+                      <w:r>
+                        <w:rPr>
+                          <w:sz w:val="30"/>
+                          <w:szCs w:val="30"/>
+                        </w:rPr>
+                        <w:t>789 samples</w:t>
+                      </w:r>
+                    </w:p>
+                  </w:txbxContent>
+                </v:textbox>
+              </v:rect>
+            </w:pict>
+          </mc:Fallback>
+        </mc:AlternateContent>
+      </w:r>
+      <w:r>
+        <w:rPr>
+          <w:noProof/>
+        </w:rPr>
+        <mc:AlternateContent>
+          <mc:Choice Requires="wps">
+            <w:drawing>
+              <wp:anchor distT="0" distB="0" distL="114300" distR="114300" simplePos="0" relativeHeight="251799552" behindDoc="0" locked="0" layoutInCell="1" allowOverlap="1" wp14:anchorId="295C3EC6" wp14:editId="78440812">
+                <wp:simplePos x="0" y="0"/>
+                <wp:positionH relativeFrom="column">
+                  <wp:posOffset>2490273</wp:posOffset>
+                </wp:positionH>
+                <wp:positionV relativeFrom="paragraph">
+                  <wp:posOffset>12065</wp:posOffset>
+                </wp:positionV>
+                <wp:extent cx="1114097" cy="356870"/>
+                <wp:effectExtent l="0" t="0" r="16510" b="11430"/>
+                <wp:wrapNone/>
+                <wp:docPr id="1681057482" name="Rectangle 1"/>
+                <wp:cNvGraphicFramePr/>
+                <a:graphic xmlns:a="http://schemas.openxmlformats.org/drawingml/2006/main">
+                  <a:graphicData uri="http://schemas.microsoft.com/office/word/2010/wordprocessingShape">
+                    <wps:wsp>
+                      <wps:cNvSpPr/>
+                      <wps:spPr>
+                        <a:xfrm>
+                          <a:off x="0" y="0"/>
+                          <a:ext cx="1114097" cy="356870"/>
+                        </a:xfrm>
+                        <a:prstGeom prst="rect">
+                          <a:avLst/>
+                        </a:prstGeom>
+                        <a:solidFill>
+                          <a:schemeClr val="bg2">
+                            <a:lumMod val="90000"/>
+                          </a:schemeClr>
+                        </a:solidFill>
+                      </wps:spPr>
+                      <wps:style>
+                        <a:lnRef idx="1">
+                          <a:schemeClr val="accent2"/>
+                        </a:lnRef>
+                        <a:fillRef idx="2">
+                          <a:schemeClr val="accent2"/>
+                        </a:fillRef>
+                        <a:effectRef idx="1">
+                          <a:schemeClr val="accent2"/>
+                        </a:effectRef>
+                        <a:fontRef idx="minor">
+                          <a:schemeClr val="dk1"/>
+                        </a:fontRef>
+                      </wps:style>
+                      <wps:txbx>
+                        <w:txbxContent>
+                          <w:p>
+                            <w:pPr>
+                              <w:jc w:val="center"/>
+                              <w:rPr>
+                                <w:sz w:val="30"/>
+                                <w:szCs w:val="30"/>
+                              </w:rPr>
+                            </w:pPr>
+                            <w:r>
+                              <w:rPr>
+                                <w:sz w:val="30"/>
+                                <w:szCs w:val="30"/>
+                              </w:rPr>
+                              <w:t>1985-</w:t>
+                            </w:r>
+                            <w:r>
+                              <w:rPr>
+                                <w:sz w:val="30"/>
+                                <w:szCs w:val="30"/>
+                              </w:rPr>
+                              <w:t>2018</w:t>
+                            </w:r>
+                          </w:p>
+                        </w:txbxContent>
+                      </wps:txbx>
+                      <wps:bodyPr rot="0" spcFirstLastPara="0" vertOverflow="overflow" horzOverflow="overflow" vert="horz" wrap="square" lIns="91440" tIns="45720" rIns="91440" bIns="45720" numCol="1" spcCol="0" rtlCol="0" fromWordArt="0" anchor="ctr" anchorCtr="0" forceAA="0" compatLnSpc="1">
+                        <a:prstTxWarp prst="textNoShape">
+                          <a:avLst/>
+                        </a:prstTxWarp>
+                        <a:noAutofit/>
+                      </wps:bodyPr>
+                    </wps:wsp>
+                  </a:graphicData>
+                </a:graphic>
+                <wp14:sizeRelH relativeFrom="margin">
+                  <wp14:pctWidth>0</wp14:pctWidth>
+                </wp14:sizeRelH>
+                <wp14:sizeRelV relativeFrom="margin">
+                  <wp14:pctHeight>0</wp14:pctHeight>
+                </wp14:sizeRelV>
+              </wp:anchor>
+            </w:drawing>
+          </mc:Choice>
+          <mc:Fallback>
+            <w:pict>
+              <v:rect w14:anchorId="295C3EC6" id="_x0000_s1030" style="position:absolute;margin-left:196.1pt;margin-top:.95pt;width:87.7pt;height:28.1pt;z-index:251799552;visibility:visible;mso-wrap-style:square;mso-width-percent:0;mso-height-percent:0;mso-wrap-distance-left:9pt;mso-wrap-distance-top:0;mso-wrap-distance-right:9pt;mso-wrap-distance-bottom:0;mso-position-horizontal:absolute;mso-position-horizontal-relative:text;mso-position-vertical:absolute;mso-position-vertical-relative:text;mso-width-percent:0;mso-height-percent:0;mso-width-relative:margin;mso-height-relative:margin;v-text-anchor:middle" o:gfxdata="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" fillcolor="#d0d0d0 [2894]" strokecolor="#e97132 [3205]" strokeweight=".5pt">
+                <v:textbox>
+                  <w:txbxContent>
+                    <w:p>
+                      <w:pPr>
+                        <w:jc w:val="center"/>
+                        <w:rPr>
+                          <w:sz w:val="30"/>
+                          <w:szCs w:val="30"/>
+                        </w:rPr>
+                      </w:pPr>
+                      <w:r>
+                        <w:rPr>
+                          <w:sz w:val="30"/>
+                          <w:szCs w:val="30"/>
+                        </w:rPr>
+                        <w:t>1985-</w:t>
+                      </w:r>
+                      <w:r>
+                        <w:rPr>
+                          <w:sz w:val="30"/>
+                          <w:szCs w:val="30"/>
+                        </w:rPr>
+                        <w:t>2018</w:t>
+                      </w:r>
+                    </w:p>
+                  </w:txbxContent>
+                </v:textbox>
+              </v:rect>
+            </w:pict>
+          </mc:Fallback>
+        </mc:AlternateContent>
+      </w:r>
+      <w:r>
+        <w:rPr>
+          <w:noProof/>
+        </w:rPr>
+        <mc:AlternateContent>
+          <mc:Choice Requires="wps">
+            <w:drawing>
+              <wp:anchor distT="0" distB="0" distL="114300" distR="114300" simplePos="0" relativeHeight="251773952" behindDoc="0" locked="0" layoutInCell="1" allowOverlap="1" wp14:anchorId="2C66EC5C" wp14:editId="7941213B">
+                <wp:simplePos x="0" y="0"/>
+                <wp:positionH relativeFrom="column">
+                  <wp:posOffset>1049961</wp:posOffset>
+                </wp:positionH>
+                <wp:positionV relativeFrom="paragraph">
+                  <wp:posOffset>13335</wp:posOffset>
+                </wp:positionV>
+                <wp:extent cx="1345324" cy="356870"/>
+                <wp:effectExtent l="0" t="0" r="13970" b="11430"/>
+                <wp:wrapNone/>
+                <wp:docPr id="902275020" name="Rectangle 1"/>
+                <wp:cNvGraphicFramePr/>
+                <a:graphic xmlns:a="http://schemas.openxmlformats.org/drawingml/2006/main">
+                  <a:graphicData uri="http://schemas.microsoft.com/office/word/2010/wordprocessingShape">
+                    <wps:wsp>
+                      <wps:cNvSpPr/>
+                      <wps:spPr>
+                        <a:xfrm>
+                          <a:off x="0" y="0"/>
+                          <a:ext cx="1345324" cy="356870"/>
+                        </a:xfrm>
+                        <a:prstGeom prst="rect">
+                          <a:avLst/>
+                        </a:prstGeom>
+                        <a:solidFill>
+                          <a:schemeClr val="bg2">
+                            <a:lumMod val="90000"/>
+                          </a:schemeClr>
+                        </a:solidFill>
+                      </wps:spPr>
+                      <wps:style>
+                        <a:lnRef idx="1">
+                          <a:schemeClr val="accent2"/>
+                        </a:lnRef>
+                        <a:fillRef idx="2">
+                          <a:schemeClr val="accent2"/>
+                        </a:fillRef>
+                        <a:effectRef idx="1">
+                          <a:schemeClr val="accent2"/>
+                        </a:effectRef>
+                        <a:fontRef idx="minor">
+                          <a:schemeClr val="dk1"/>
+                        </a:fontRef>
+                      </wps:style>
+                      <wps:txbx>
+                        <w:txbxContent>
+                          <w:p>
+                            <w:pPr>
+                              <w:jc w:val="center"/>
+                              <w:rPr>
+                                <w:sz w:val="30"/>
+                                <w:szCs w:val="30"/>
+                              </w:rPr>
+                            </w:pPr>
+                            <w:r>
+                              <w:rPr>
+                                <w:sz w:val="30"/>
+                                <w:szCs w:val="30"/>
+                              </w:rPr>
+                              <w:t>172</w:t>
+                            </w:r>
+                            <w:r>
+                              <w:rPr>
+                                <w:sz w:val="30"/>
+                                <w:szCs w:val="30"/>
+                              </w:rPr>
+                              <w:t xml:space="preserve"> </w:t>
+                            </w:r>
+                            <w:r>
+                              <w:rPr>
+                                <w:sz w:val="30"/>
+                                <w:szCs w:val="30"/>
+                              </w:rPr>
+                              <w:t>countries</w:t>
+                            </w:r>
+                          </w:p>
+                        </w:txbxContent>
+                      </wps:txbx>
+                      <wps:bodyPr rot="0" spcFirstLastPara="0" vertOverflow="overflow" horzOverflow="overflow" vert="horz" wrap="square" lIns="91440" tIns="45720" rIns="91440" bIns="45720" numCol="1" spcCol="0" rtlCol="0" fromWordArt="0" anchor="ctr" anchorCtr="0" forceAA="0" compatLnSpc="1">
+                        <a:prstTxWarp prst="textNoShape">
+                          <a:avLst/>
+                        </a:prstTxWarp>
+                        <a:noAutofit/>
+                      </wps:bodyPr>
+                    </wps:wsp>
+                  </a:graphicData>
+                </a:graphic>
+                <wp14:sizeRelH relativeFrom="margin">
+                  <wp14:pctWidth>0</wp14:pctWidth>
+                </wp14:sizeRelH>
+                <wp14:sizeRelV relativeFrom="margin">
+                  <wp14:pctHeight>0</wp14:pctHeight>
+                </wp14:sizeRelV>
+              </wp:anchor>
+            </w:drawing>
+          </mc:Choice>
+          <mc:Fallback>
+            <w:pict>
+              <v:rect w14:anchorId="2C66EC5C" id="_x0000_s1031" style="position:absolute;margin-left:82.65pt;margin-top:1.05pt;width:105.95pt;height:28.1pt;z-index:251773952;visibility:visible;mso-wrap-style:square;mso-width-percent:0;mso-height-percent:0;mso-wrap-distance-left:9pt;mso-wrap-distance-top:0;mso-wrap-distance-right:9pt;mso-wrap-distance-bottom:0;mso-position-horizontal:absolute;mso-position-horizontal-relative:text;mso-position-vertical:absolute;mso-position-vertical-relative:text;mso-width-percent:0;mso-height-percent:0;mso-width-relative:margin;mso-height-relative:margin;v-text-anchor:middle" o:gfxdata="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" fillcolor="#d0d0d0 [2894]" strokecolor="#e97132 [3205]" strokeweight=".5pt">
+                <v:textbox>
+                  <w:txbxContent>
+                    <w:p>
+                      <w:pPr>
+                        <w:jc w:val="center"/>
+                        <w:rPr>
+                          <w:sz w:val="30"/>
+                          <w:szCs w:val="30"/>
+                        </w:rPr>
+                      </w:pPr>
+                      <w:r>
+                        <w:rPr>
+                          <w:sz w:val="30"/>
+                          <w:szCs w:val="30"/>
+                        </w:rPr>
+                        <w:t>172</w:t>
+                      </w:r>
+                      <w:r>
+                        <w:rPr>
+                          <w:sz w:val="30"/>
+                          <w:szCs w:val="30"/>
+                        </w:rPr>
+                        <w:t xml:space="preserve"> </w:t>
+                      </w:r>
+                      <w:r>
+                        <w:rPr>
+                          <w:sz w:val="30"/>
+                          <w:szCs w:val="30"/>
+                        </w:rPr>
+                        <w:t>countries</w:t>
+                      </w:r>
+                    </w:p>
+                  </w:txbxContent>
+                </v:textbox>
+              </v:rect>
+            </w:pict>
+          </mc:Fallback>
+        </mc:AlternateContent>
+      </w:r>
+    </w:p>
+    <w:p>
+      <w:r>
+        <w:rPr>
+          <w:noProof/>
+        </w:rPr>
+        <mc:AlternateContent>
+          <mc:Choice Requires="wps">
+            <w:drawing>
+              <wp:anchor distT="0" distB="0" distL="114300" distR="114300" simplePos="0" relativeHeight="251721728" behindDoc="0" locked="0" layoutInCell="1" allowOverlap="1" wp14:anchorId="6F38C775" wp14:editId="1BFAB284">
+                <wp:simplePos x="0" y="0"/>
+                <wp:positionH relativeFrom="column">
+                  <wp:posOffset>96870</wp:posOffset>
+                </wp:positionH>
+                <wp:positionV relativeFrom="paragraph">
+                  <wp:posOffset>160020</wp:posOffset>
                 </wp:positionV>
                 <wp:extent cx="0" cy="457200"/>
                 <wp:effectExtent l="114300" t="0" r="63500" b="38100"/>
@@ -3900,17 +4415,19 @@
           </mc:Choice>
           <mc:Fallback>
             <w:pict>
-              <v:shapetype w14:anchorId="7A20A3A1" id="_x0000_t32" coordsize="21600,21600" o:spt="32" o:oned="t" path="m,l21600,21600e" filled="f">
+              <v:shapetype w14:anchorId="74EFF84B" id="_x0000_t32" coordsize="21600,21600" o:spt="32" o:oned="t" path="m,l21600,21600e" filled="f">
                 <v:path arrowok="t" fillok="f" o:connecttype="none"/>
                 <o:lock v:ext="edit" shapetype="t"/>
               </v:shapetype>
-              <v:shape id="Straight Arrow Connector 2" o:spid="_x0000_s1026" type="#_x0000_t32" style="position:absolute;margin-left:11pt;margin-top:12.05pt;width:0;height:36pt;z-index:251721728;visibility:visible;mso-wrap-style:square;mso-wrap-distance-left:9pt;mso-wrap-distance-top:0;mso-wrap-distance-right:9pt;mso-wrap-distance-bottom:0;mso-position-horizontal:absolute;mso-position-horizontal-relative:text;mso-position-vertical:absolute;mso-position-vertical-relative:text" o:gfxdata="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" strokecolor="black [3213]" strokeweight="4.5pt">
+              <v:shape id="Straight Arrow Connector 2" o:spid="_x0000_s1026" type="#_x0000_t32" style="position:absolute;margin-left:7.65pt;margin-top:12.6pt;width:0;height:36pt;z-index:251721728;visibility:visible;mso-wrap-style:square;mso-wrap-distance-left:9pt;mso-wrap-distance-top:0;mso-wrap-distance-right:9pt;mso-wrap-distance-bottom:0;mso-position-horizontal:absolute;mso-position-horizontal-relative:text;mso-position-vertical:absolute;mso-position-vertical-relative:text" o:gfxdata="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" strokecolor="black [3213]" strokeweight="4.5pt">
                 <v:stroke endarrow="block" joinstyle="miter"/>
               </v:shape>
             </w:pict>
           </mc:Fallback>
         </mc:AlternateContent>
       </w:r>
+    </w:p>
+    <w:p>
       <w:r>
         <w:tab/>
       </w:r>
@@ -3939,8 +4456,6 @@
         <w:tab/>
       </w:r>
     </w:p>
-    <w:p/>
-    <w:p/>
     <w:p>
       <w:r>
         <w:rPr>
@@ -3949,16 +4464,166 @@
         <mc:AlternateContent>
           <mc:Choice Requires="wps">
             <w:drawing>
-              <wp:anchor distT="0" distB="0" distL="114300" distR="114300" simplePos="0" relativeHeight="251679744" behindDoc="0" locked="0" layoutInCell="1" allowOverlap="1" wp14:anchorId="6F4CC35E" wp14:editId="6379D568">
+              <wp:anchor distT="0" distB="0" distL="114300" distR="114300" simplePos="0" relativeHeight="251723776" behindDoc="0" locked="0" layoutInCell="1" allowOverlap="1" wp14:anchorId="0599AD2A" wp14:editId="4B728338">
                 <wp:simplePos x="0" y="0"/>
                 <wp:positionH relativeFrom="column">
-                  <wp:posOffset>-450215</wp:posOffset>
+                  <wp:posOffset>1155634</wp:posOffset>
                 </wp:positionH>
                 <wp:positionV relativeFrom="paragraph">
-                  <wp:posOffset>119108</wp:posOffset>
+                  <wp:posOffset>116534</wp:posOffset>
                 </wp:positionV>
-                <wp:extent cx="1070610" cy="480060"/>
-                <wp:effectExtent l="0" t="0" r="8890" b="15240"/>
+                <wp:extent cx="5171090" cy="357351"/>
+                <wp:effectExtent l="0" t="0" r="10795" b="11430"/>
+                <wp:wrapNone/>
+                <wp:docPr id="213190816" name="Rectangle 1"/>
+                <wp:cNvGraphicFramePr/>
+                <a:graphic xmlns:a="http://schemas.openxmlformats.org/drawingml/2006/main">
+                  <a:graphicData uri="http://schemas.microsoft.com/office/word/2010/wordprocessingShape">
+                    <wps:wsp>
+                      <wps:cNvSpPr/>
+                      <wps:spPr>
+                        <a:xfrm>
+                          <a:off x="0" y="0"/>
+                          <a:ext cx="5171090" cy="357351"/>
+                        </a:xfrm>
+                        <a:prstGeom prst="rect">
+                          <a:avLst/>
+                        </a:prstGeom>
+                      </wps:spPr>
+                      <wps:style>
+                        <a:lnRef idx="1">
+                          <a:schemeClr val="accent2"/>
+                        </a:lnRef>
+                        <a:fillRef idx="2">
+                          <a:schemeClr val="accent2"/>
+                        </a:fillRef>
+                        <a:effectRef idx="1">
+                          <a:schemeClr val="accent2"/>
+                        </a:effectRef>
+                        <a:fontRef idx="minor">
+                          <a:schemeClr val="dk1"/>
+                        </a:fontRef>
+                      </wps:style>
+                      <wps:txbx>
+                        <w:txbxContent>
+                          <w:p>
+                            <w:pPr>
+                              <w:jc w:val="both"/>
+                              <w:rPr>
+                                <w:sz w:val="30"/>
+                                <w:szCs w:val="30"/>
+                              </w:rPr>
+                            </w:pPr>
+                            <w:r>
+                              <w:rPr>
+                                <w:sz w:val="30"/>
+                                <w:szCs w:val="30"/>
+                              </w:rPr>
+                              <w:t>5 versions of the dataset</w:t>
+                            </w:r>
+                            <w:r>
+                              <w:rPr>
+                                <w:sz w:val="30"/>
+                                <w:szCs w:val="30"/>
+                              </w:rPr>
+                              <w:t xml:space="preserve"> to test feature selection techniques. </w:t>
+                            </w:r>
+                          </w:p>
+                          <w:p>
+                            <w:pPr>
+                              <w:jc w:val="both"/>
+                              <w:rPr>
+                                <w:sz w:val="30"/>
+                                <w:szCs w:val="30"/>
+                              </w:rPr>
+                            </w:pPr>
+                          </w:p>
+                        </w:txbxContent>
+                      </wps:txbx>
+                      <wps:bodyPr rot="0" spcFirstLastPara="0" vertOverflow="overflow" horzOverflow="overflow" vert="horz" wrap="square" lIns="91440" tIns="45720" rIns="91440" bIns="45720" numCol="1" spcCol="0" rtlCol="0" fromWordArt="0" anchor="ctr" anchorCtr="0" forceAA="0" compatLnSpc="1">
+                        <a:prstTxWarp prst="textNoShape">
+                          <a:avLst/>
+                        </a:prstTxWarp>
+                        <a:noAutofit/>
+                      </wps:bodyPr>
+                    </wps:wsp>
+                  </a:graphicData>
+                </a:graphic>
+                <wp14:sizeRelH relativeFrom="margin">
+                  <wp14:pctWidth>0</wp14:pctWidth>
+                </wp14:sizeRelH>
+                <wp14:sizeRelV relativeFrom="margin">
+                  <wp14:pctHeight>0</wp14:pctHeight>
+                </wp14:sizeRelV>
+              </wp:anchor>
+            </w:drawing>
+          </mc:Choice>
+          <mc:Fallback>
+            <w:pict>
+              <v:rect w14:anchorId="0599AD2A" id="_x0000_s1032" style="position:absolute;margin-left:91pt;margin-top:9.2pt;width:407.15pt;height:28.15pt;z-index:251723776;visibility:visible;mso-wrap-style:square;mso-width-percent:0;mso-height-percent:0;mso-wrap-distance-left:9pt;mso-wrap-distance-top:0;mso-wrap-distance-right:9pt;mso-wrap-distance-bottom:0;mso-position-horizontal:absolute;mso-position-horizontal-relative:text;mso-position-vertical:absolute;mso-position-vertical-relative:text;mso-width-percent:0;mso-height-percent:0;mso-width-relative:margin;mso-height-relative:margin;v-text-anchor:middle" o:gfxdata="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" fillcolor="#f09f76 [2165]" strokecolor="#e97132 [3205]" strokeweight=".5pt">
+                <v:fill color2="#ed8b59 [2613]" rotate="t" colors="0 #f5b8a4;.5 #f2ab96;1 #f59e81" focus="100%" type="gradient">
+                  <o:fill v:ext="view" type="gradientUnscaled"/>
+                </v:fill>
+                <v:textbox>
+                  <w:txbxContent>
+                    <w:p>
+                      <w:pPr>
+                        <w:jc w:val="both"/>
+                        <w:rPr>
+                          <w:sz w:val="30"/>
+                          <w:szCs w:val="30"/>
+                        </w:rPr>
+                      </w:pPr>
+                      <w:r>
+                        <w:rPr>
+                          <w:sz w:val="30"/>
+                          <w:szCs w:val="30"/>
+                        </w:rPr>
+                        <w:t>5 versions of the dataset</w:t>
+                      </w:r>
+                      <w:r>
+                        <w:rPr>
+                          <w:sz w:val="30"/>
+                          <w:szCs w:val="30"/>
+                        </w:rPr>
+                        <w:t xml:space="preserve"> to test feature selection techniques. </w:t>
+                      </w:r>
+                    </w:p>
+                    <w:p>
+                      <w:pPr>
+                        <w:jc w:val="both"/>
+                        <w:rPr>
+                          <w:sz w:val="30"/>
+                          <w:szCs w:val="30"/>
+                        </w:rPr>
+                      </w:pPr>
+                    </w:p>
+                  </w:txbxContent>
+                </v:textbox>
+              </v:rect>
+            </w:pict>
+          </mc:Fallback>
+        </mc:AlternateContent>
+      </w:r>
+    </w:p>
+    <w:p>
+      <w:r>
+        <w:rPr>
+          <w:noProof/>
+        </w:rPr>
+        <mc:AlternateContent>
+          <mc:Choice Requires="wps">
+            <w:drawing>
+              <wp:anchor distT="0" distB="0" distL="114300" distR="114300" simplePos="0" relativeHeight="251679744" behindDoc="0" locked="0" layoutInCell="1" allowOverlap="1" wp14:anchorId="6F4CC35E" wp14:editId="2C21BA04">
+                <wp:simplePos x="0" y="0"/>
+                <wp:positionH relativeFrom="column">
+                  <wp:posOffset>-416845</wp:posOffset>
+                </wp:positionH>
+                <wp:positionV relativeFrom="paragraph">
+                  <wp:posOffset>130810</wp:posOffset>
+                </wp:positionV>
+                <wp:extent cx="1070610" cy="588010"/>
+                <wp:effectExtent l="0" t="0" r="8890" b="8890"/>
                 <wp:wrapNone/>
                 <wp:docPr id="1255882878" name="Rectangle 39"/>
                 <wp:cNvGraphicFramePr/>
@@ -3969,7 +4634,7 @@
                       <wps:spPr>
                         <a:xfrm>
                           <a:off x="0" y="0"/>
-                          <a:ext cx="1070610" cy="480060"/>
+                          <a:ext cx="1070610" cy="588010"/>
                         </a:xfrm>
                         <a:prstGeom prst="rect">
                           <a:avLst/>
@@ -3996,8 +4661,16 @@
                           <w:p>
                             <w:pPr>
                               <w:jc w:val="center"/>
+                              <w:rPr>
+                                <w:sz w:val="30"/>
+                                <w:szCs w:val="30"/>
+                              </w:rPr>
                             </w:pPr>
                             <w:r>
+                              <w:rPr>
+                                <w:sz w:val="30"/>
+                                <w:szCs w:val="30"/>
+                              </w:rPr>
                               <w:t>Feature selection</w:t>
                             </w:r>
                           </w:p>
@@ -4023,14 +4696,22 @@
           </mc:Choice>
           <mc:Fallback>
             <w:pict>
-              <v:rect w14:anchorId="6F4CC35E" id="_x0000_s1029" style="position:absolute;margin-left:-35.45pt;margin-top:9.4pt;width:84.3pt;height:37.8pt;z-index:251679744;visibility:visible;mso-wrap-style:square;mso-width-percent:0;mso-height-percent:0;mso-wrap-distance-left:9pt;mso-wrap-distance-top:0;mso-wrap-distance-right:9pt;mso-wrap-distance-bottom:0;mso-position-horizontal:absolute;mso-position-horizontal-relative:text;mso-position-vertical:absolute;mso-position-vertical-relative:text;mso-width-percent:0;mso-height-percent:0;mso-width-relative:margin;mso-height-relative:margin;v-text-anchor:middle" o:gfxdata="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" fillcolor="black [3200]" strokecolor="black [480]" strokeweight="1pt">
+              <v:rect w14:anchorId="6F4CC35E" id="_x0000_s1033" style="position:absolute;margin-left:-32.8pt;margin-top:10.3pt;width:84.3pt;height:46.3pt;z-index:251679744;visibility:visible;mso-wrap-style:square;mso-width-percent:0;mso-height-percent:0;mso-wrap-distance-left:9pt;mso-wrap-distance-top:0;mso-wrap-distance-right:9pt;mso-wrap-distance-bottom:0;mso-position-horizontal:absolute;mso-position-horizontal-relative:text;mso-position-vertical:absolute;mso-position-vertical-relative:text;mso-width-percent:0;mso-height-percent:0;mso-width-relative:margin;mso-height-relative:margin;v-text-anchor:middle" o:gfxdata="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" fillcolor="black [3200]" strokecolor="black [480]" strokeweight="1pt">
                 <v:textbox>
                   <w:txbxContent>
                     <w:p>
                       <w:pPr>
                         <w:jc w:val="center"/>
+                        <w:rPr>
+                          <w:sz w:val="30"/>
+                          <w:szCs w:val="30"/>
+                        </w:rPr>
                       </w:pPr>
                       <w:r>
+                        <w:rPr>
+                          <w:sz w:val="30"/>
+                          <w:szCs w:val="30"/>
+                        </w:rPr>
                         <w:t>Feature selection</w:t>
                       </w:r>
                     </w:p>
@@ -4041,6 +4722,9 @@
           </mc:Fallback>
         </mc:AlternateContent>
       </w:r>
+    </w:p>
+    <w:p/>
+    <w:p>
       <w:r>
         <w:rPr>
           <w:noProof/>
@@ -4048,18 +4732,18 @@
         <mc:AlternateContent>
           <mc:Choice Requires="wps">
             <w:drawing>
-              <wp:anchor distT="0" distB="0" distL="114300" distR="114300" simplePos="0" relativeHeight="251723776" behindDoc="0" locked="0" layoutInCell="1" allowOverlap="1" wp14:anchorId="0599AD2A" wp14:editId="168CCDF6">
+              <wp:anchor distT="0" distB="0" distL="114300" distR="114300" simplePos="0" relativeHeight="251780096" behindDoc="0" locked="0" layoutInCell="1" allowOverlap="1" wp14:anchorId="4E50F749" wp14:editId="0DEF5432">
                 <wp:simplePos x="0" y="0"/>
                 <wp:positionH relativeFrom="column">
-                  <wp:posOffset>820057</wp:posOffset>
+                  <wp:posOffset>3972910</wp:posOffset>
                 </wp:positionH>
                 <wp:positionV relativeFrom="paragraph">
-                  <wp:posOffset>52070</wp:posOffset>
+                  <wp:posOffset>46070</wp:posOffset>
                 </wp:positionV>
-                <wp:extent cx="5704114" cy="689429"/>
-                <wp:effectExtent l="0" t="0" r="11430" b="9525"/>
+                <wp:extent cx="2498441" cy="598324"/>
+                <wp:effectExtent l="0" t="0" r="16510" b="11430"/>
                 <wp:wrapNone/>
-                <wp:docPr id="213190816" name="Rectangle 1"/>
+                <wp:docPr id="27162388" name="Rectangle 1"/>
                 <wp:cNvGraphicFramePr/>
                 <a:graphic xmlns:a="http://schemas.openxmlformats.org/drawingml/2006/main">
                   <a:graphicData uri="http://schemas.microsoft.com/office/word/2010/wordprocessingShape">
@@ -4068,11 +4752,17 @@
                       <wps:spPr>
                         <a:xfrm>
                           <a:off x="0" y="0"/>
-                          <a:ext cx="5704114" cy="689429"/>
+                          <a:ext cx="2498441" cy="598324"/>
                         </a:xfrm>
                         <a:prstGeom prst="rect">
                           <a:avLst/>
                         </a:prstGeom>
+                        <a:solidFill>
+                          <a:schemeClr val="accent5">
+                            <a:lumMod val="40000"/>
+                            <a:lumOff val="60000"/>
+                          </a:schemeClr>
+                        </a:solidFill>
                       </wps:spPr>
                       <wps:style>
                         <a:lnRef idx="1">
@@ -4092,27 +4782,25 @@
                         <w:txbxContent>
                           <w:p>
                             <w:pPr>
-                              <w:jc w:val="both"/>
+                              <w:jc w:val="center"/>
+                              <w:rPr>
+                                <w:sz w:val="30"/>
+                                <w:szCs w:val="30"/>
+                              </w:rPr>
                             </w:pPr>
                             <w:r>
-                              <w:t>Created 5 versions of the dataset:</w:t>
-                            </w:r>
-                          </w:p>
-                          <w:p>
-                            <w:pPr>
-                              <w:jc w:val="both"/>
-                            </w:pPr>
-                            <w:r>
-                              <w:t>No feature selection, hand</w:t>
+                              <w:rPr>
+                                <w:sz w:val="30"/>
+                                <w:szCs w:val="30"/>
+                              </w:rPr>
+                              <w:t>Feature selected if pairwise correlation with MMR i</w:t>
                             </w:r>
                             <w:r>
-                              <w:t>-</w:t>
-                            </w:r>
-                            <w:r>
-                              <w:t xml:space="preserve">picked features based on literature review, and features with pairwise correlation </w:t>
-                            </w:r>
-                            <w:r>
-                              <w:t>coefficient magnitude &gt;0.6, &gt;0.7, &gt;0.8 respectively.</w:t>
+                              <w:rPr>
+                                <w:sz w:val="30"/>
+                                <w:szCs w:val="30"/>
+                              </w:rPr>
+                              <w:t>s:</w:t>
                             </w:r>
                           </w:p>
                         </w:txbxContent>
@@ -4137,35 +4825,30 @@
           </mc:Choice>
           <mc:Fallback>
             <w:pict>
-              <v:rect w14:anchorId="0599AD2A" id="_x0000_s1030" style="position:absolute;margin-left:64.55pt;margin-top:4.1pt;width:449.15pt;height:54.3pt;z-index:251723776;visibility:visible;mso-wrap-style:square;mso-width-percent:0;mso-height-percent:0;mso-wrap-distance-left:9pt;mso-wrap-distance-top:0;mso-wrap-distance-right:9pt;mso-wrap-distance-bottom:0;mso-position-horizontal:absolute;mso-position-horizontal-relative:text;mso-position-vertical:absolute;mso-position-vertical-relative:text;mso-width-percent:0;mso-height-percent:0;mso-width-relative:margin;mso-height-relative:margin;v-text-anchor:middle" o:gfxdata="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" fillcolor="#f09f76 [2165]" strokecolor="#e97132 [3205]" strokeweight=".5pt">
-                <v:fill color2="#ed8b59 [2613]" rotate="t" colors="0 #f5b8a4;.5 #f2ab96;1 #f59e81" focus="100%" type="gradient">
-                  <o:fill v:ext="view" type="gradientUnscaled"/>
-                </v:fill>
+              <v:rect w14:anchorId="4E50F749" id="_x0000_s1034" style="position:absolute;margin-left:312.85pt;margin-top:3.65pt;width:196.75pt;height:47.1pt;z-index:251780096;visibility:visible;mso-wrap-style:square;mso-width-percent:0;mso-height-percent:0;mso-wrap-distance-left:9pt;mso-wrap-distance-top:0;mso-wrap-distance-right:9pt;mso-wrap-distance-bottom:0;mso-position-horizontal:absolute;mso-position-horizontal-relative:text;mso-position-vertical:absolute;mso-position-vertical-relative:text;mso-width-percent:0;mso-height-percent:0;mso-width-relative:margin;mso-height-relative:margin;v-text-anchor:middle" o:gfxdata="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" fillcolor="#e59edc [1304]" strokecolor="#e97132 [3205]" strokeweight=".5pt">
                 <v:textbox>
                   <w:txbxContent>
                     <w:p>
                       <w:pPr>
-                        <w:jc w:val="both"/>
+                        <w:jc w:val="center"/>
+                        <w:rPr>
+                          <w:sz w:val="30"/>
+                          <w:szCs w:val="30"/>
+                        </w:rPr>
                       </w:pPr>
                       <w:r>
-                        <w:t>Created 5 versions of the dataset:</w:t>
-                      </w:r>
-                    </w:p>
-                    <w:p>
-                      <w:pPr>
-                        <w:jc w:val="both"/>
-                      </w:pPr>
-                      <w:r>
-                        <w:t>No feature selection, hand</w:t>
+                        <w:rPr>
+                          <w:sz w:val="30"/>
+                          <w:szCs w:val="30"/>
+                        </w:rPr>
+                        <w:t>Feature selected if pairwise correlation with MMR i</w:t>
                       </w:r>
                       <w:r>
-                        <w:t>-</w:t>
-                      </w:r>
-                      <w:r>
-                        <w:t xml:space="preserve">picked features based on literature review, and features with pairwise correlation </w:t>
-                      </w:r>
-                      <w:r>
-                        <w:t>coefficient magnitude &gt;0.6, &gt;0.7, &gt;0.8 respectively.</w:t>
+                        <w:rPr>
+                          <w:sz w:val="30"/>
+                          <w:szCs w:val="30"/>
+                        </w:rPr>
+                        <w:t>s:</w:t>
                       </w:r>
                     </w:p>
                   </w:txbxContent>
@@ -4175,21 +4858,258 @@
           </mc:Fallback>
         </mc:AlternateContent>
       </w:r>
-    </w:p>
-    <w:p/>
-    <w:p>
       <w:r>
         <w:rPr>
           <w:noProof/>
         </w:rPr>
+        <mc:AlternateContent>
+          <mc:Choice Requires="wps">
+            <w:drawing>
+              <wp:anchor distT="0" distB="0" distL="114300" distR="114300" simplePos="0" relativeHeight="251778048" behindDoc="0" locked="0" layoutInCell="1" allowOverlap="1" wp14:anchorId="1B7F1A0E" wp14:editId="7E5F0D9E">
+                <wp:simplePos x="0" y="0"/>
+                <wp:positionH relativeFrom="column">
+                  <wp:posOffset>2291080</wp:posOffset>
+                </wp:positionH>
+                <wp:positionV relativeFrom="paragraph">
+                  <wp:posOffset>45939</wp:posOffset>
+                </wp:positionV>
+                <wp:extent cx="1576552" cy="599090"/>
+                <wp:effectExtent l="0" t="0" r="11430" b="10795"/>
+                <wp:wrapNone/>
+                <wp:docPr id="502151250" name="Rectangle 1"/>
+                <wp:cNvGraphicFramePr/>
+                <a:graphic xmlns:a="http://schemas.openxmlformats.org/drawingml/2006/main">
+                  <a:graphicData uri="http://schemas.microsoft.com/office/word/2010/wordprocessingShape">
+                    <wps:wsp>
+                      <wps:cNvSpPr/>
+                      <wps:spPr>
+                        <a:xfrm>
+                          <a:off x="0" y="0"/>
+                          <a:ext cx="1576552" cy="599090"/>
+                        </a:xfrm>
+                        <a:prstGeom prst="rect">
+                          <a:avLst/>
+                        </a:prstGeom>
+                        <a:solidFill>
+                          <a:schemeClr val="accent5">
+                            <a:lumMod val="40000"/>
+                            <a:lumOff val="60000"/>
+                          </a:schemeClr>
+                        </a:solidFill>
+                      </wps:spPr>
+                      <wps:style>
+                        <a:lnRef idx="1">
+                          <a:schemeClr val="accent2"/>
+                        </a:lnRef>
+                        <a:fillRef idx="2">
+                          <a:schemeClr val="accent2"/>
+                        </a:fillRef>
+                        <a:effectRef idx="1">
+                          <a:schemeClr val="accent2"/>
+                        </a:effectRef>
+                        <a:fontRef idx="minor">
+                          <a:schemeClr val="dk1"/>
+                        </a:fontRef>
+                      </wps:style>
+                      <wps:txbx>
+                        <w:txbxContent>
+                          <w:p>
+                            <w:pPr>
+                              <w:jc w:val="center"/>
+                              <w:rPr>
+                                <w:sz w:val="30"/>
+                                <w:szCs w:val="30"/>
+                              </w:rPr>
+                            </w:pPr>
+                            <w:r>
+                              <w:rPr>
+                                <w:sz w:val="30"/>
+                                <w:szCs w:val="30"/>
+                              </w:rPr>
+                              <w:t>Selection via literature review</w:t>
+                            </w:r>
+                          </w:p>
+                        </w:txbxContent>
+                      </wps:txbx>
+                      <wps:bodyPr rot="0" spcFirstLastPara="0" vertOverflow="overflow" horzOverflow="overflow" vert="horz" wrap="square" lIns="91440" tIns="45720" rIns="91440" bIns="45720" numCol="1" spcCol="0" rtlCol="0" fromWordArt="0" anchor="ctr" anchorCtr="0" forceAA="0" compatLnSpc="1">
+                        <a:prstTxWarp prst="textNoShape">
+                          <a:avLst/>
+                        </a:prstTxWarp>
+                        <a:noAutofit/>
+                      </wps:bodyPr>
+                    </wps:wsp>
+                  </a:graphicData>
+                </a:graphic>
+                <wp14:sizeRelH relativeFrom="margin">
+                  <wp14:pctWidth>0</wp14:pctWidth>
+                </wp14:sizeRelH>
+                <wp14:sizeRelV relativeFrom="margin">
+                  <wp14:pctHeight>0</wp14:pctHeight>
+                </wp14:sizeRelV>
+              </wp:anchor>
+            </w:drawing>
+          </mc:Choice>
+          <mc:Fallback>
+            <w:pict>
+              <v:rect w14:anchorId="1B7F1A0E" id="_x0000_s1035" style="position:absolute;margin-left:180.4pt;margin-top:3.6pt;width:124.15pt;height:47.15pt;z-index:251778048;visibility:visible;mso-wrap-style:square;mso-width-percent:0;mso-height-percent:0;mso-wrap-distance-left:9pt;mso-wrap-distance-top:0;mso-wrap-distance-right:9pt;mso-wrap-distance-bottom:0;mso-position-horizontal:absolute;mso-position-horizontal-relative:text;mso-position-vertical:absolute;mso-position-vertical-relative:text;mso-width-percent:0;mso-height-percent:0;mso-width-relative:margin;mso-height-relative:margin;v-text-anchor:middle" o:gfxdata="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" fillcolor="#e59edc [1304]" strokecolor="#e97132 [3205]" strokeweight=".5pt">
+                <v:textbox>
+                  <w:txbxContent>
+                    <w:p>
+                      <w:pPr>
+                        <w:jc w:val="center"/>
+                        <w:rPr>
+                          <w:sz w:val="30"/>
+                          <w:szCs w:val="30"/>
+                        </w:rPr>
+                      </w:pPr>
+                      <w:r>
+                        <w:rPr>
+                          <w:sz w:val="30"/>
+                          <w:szCs w:val="30"/>
+                        </w:rPr>
+                        <w:t>Selection via literature review</w:t>
+                      </w:r>
+                    </w:p>
+                  </w:txbxContent>
+                </v:textbox>
+              </v:rect>
+            </w:pict>
+          </mc:Fallback>
+        </mc:AlternateContent>
+      </w:r>
+      <w:r>
+        <w:rPr>
+          <w:noProof/>
+        </w:rPr>
+        <mc:AlternateContent>
+          <mc:Choice Requires="wps">
+            <w:drawing>
+              <wp:anchor distT="0" distB="0" distL="114300" distR="114300" simplePos="0" relativeHeight="251776000" behindDoc="0" locked="0" layoutInCell="1" allowOverlap="1" wp14:anchorId="571C7019" wp14:editId="3F6B2A61">
+                <wp:simplePos x="0" y="0"/>
+                <wp:positionH relativeFrom="column">
+                  <wp:posOffset>935421</wp:posOffset>
+                </wp:positionH>
+                <wp:positionV relativeFrom="paragraph">
+                  <wp:posOffset>46070</wp:posOffset>
+                </wp:positionV>
+                <wp:extent cx="1240220" cy="599090"/>
+                <wp:effectExtent l="0" t="0" r="17145" b="10795"/>
+                <wp:wrapNone/>
+                <wp:docPr id="527021786" name="Rectangle 1"/>
+                <wp:cNvGraphicFramePr/>
+                <a:graphic xmlns:a="http://schemas.openxmlformats.org/drawingml/2006/main">
+                  <a:graphicData uri="http://schemas.microsoft.com/office/word/2010/wordprocessingShape">
+                    <wps:wsp>
+                      <wps:cNvSpPr/>
+                      <wps:spPr>
+                        <a:xfrm>
+                          <a:off x="0" y="0"/>
+                          <a:ext cx="1240220" cy="599090"/>
+                        </a:xfrm>
+                        <a:prstGeom prst="rect">
+                          <a:avLst/>
+                        </a:prstGeom>
+                        <a:solidFill>
+                          <a:schemeClr val="accent5">
+                            <a:lumMod val="40000"/>
+                            <a:lumOff val="60000"/>
+                          </a:schemeClr>
+                        </a:solidFill>
+                      </wps:spPr>
+                      <wps:style>
+                        <a:lnRef idx="1">
+                          <a:schemeClr val="accent2"/>
+                        </a:lnRef>
+                        <a:fillRef idx="2">
+                          <a:schemeClr val="accent2"/>
+                        </a:fillRef>
+                        <a:effectRef idx="1">
+                          <a:schemeClr val="accent2"/>
+                        </a:effectRef>
+                        <a:fontRef idx="minor">
+                          <a:schemeClr val="dk1"/>
+                        </a:fontRef>
+                      </wps:style>
+                      <wps:txbx>
+                        <w:txbxContent>
+                          <w:p>
+                            <w:pPr>
+                              <w:jc w:val="center"/>
+                              <w:rPr>
+                                <w:sz w:val="30"/>
+                                <w:szCs w:val="30"/>
+                              </w:rPr>
+                            </w:pPr>
+                            <w:r>
+                              <w:rPr>
+                                <w:sz w:val="30"/>
+                                <w:szCs w:val="30"/>
+                              </w:rPr>
+                              <w:t>No feature selection</w:t>
+                            </w:r>
+                          </w:p>
+                        </w:txbxContent>
+                      </wps:txbx>
+                      <wps:bodyPr rot="0" spcFirstLastPara="0" vertOverflow="overflow" horzOverflow="overflow" vert="horz" wrap="square" lIns="91440" tIns="45720" rIns="91440" bIns="45720" numCol="1" spcCol="0" rtlCol="0" fromWordArt="0" anchor="ctr" anchorCtr="0" forceAA="0" compatLnSpc="1">
+                        <a:prstTxWarp prst="textNoShape">
+                          <a:avLst/>
+                        </a:prstTxWarp>
+                        <a:noAutofit/>
+                      </wps:bodyPr>
+                    </wps:wsp>
+                  </a:graphicData>
+                </a:graphic>
+                <wp14:sizeRelH relativeFrom="margin">
+                  <wp14:pctWidth>0</wp14:pctWidth>
+                </wp14:sizeRelH>
+                <wp14:sizeRelV relativeFrom="margin">
+                  <wp14:pctHeight>0</wp14:pctHeight>
+                </wp14:sizeRelV>
+              </wp:anchor>
+            </w:drawing>
+          </mc:Choice>
+          <mc:Fallback>
+            <w:pict>
+              <v:rect w14:anchorId="571C7019" id="_x0000_s1036" style="position:absolute;margin-left:73.65pt;margin-top:3.65pt;width:97.65pt;height:47.15pt;z-index:251776000;visibility:visible;mso-wrap-style:square;mso-width-percent:0;mso-height-percent:0;mso-wrap-distance-left:9pt;mso-wrap-distance-top:0;mso-wrap-distance-right:9pt;mso-wrap-distance-bottom:0;mso-position-horizontal:absolute;mso-position-horizontal-relative:text;mso-position-vertical:absolute;mso-position-vertical-relative:text;mso-width-percent:0;mso-height-percent:0;mso-width-relative:margin;mso-height-relative:margin;v-text-anchor:middle" o:gfxdata="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" fillcolor="#e59edc [1304]" strokecolor="#e97132 [3205]" strokeweight=".5pt">
+                <v:textbox>
+                  <w:txbxContent>
+                    <w:p>
+                      <w:pPr>
+                        <w:jc w:val="center"/>
+                        <w:rPr>
+                          <w:sz w:val="30"/>
+                          <w:szCs w:val="30"/>
+                        </w:rPr>
+                      </w:pPr>
+                      <w:r>
+                        <w:rPr>
+                          <w:sz w:val="30"/>
+                          <w:szCs w:val="30"/>
+                        </w:rPr>
+                        <w:t>No feature selection</w:t>
+                      </w:r>
+                    </w:p>
+                  </w:txbxContent>
+                </v:textbox>
+              </v:rect>
+            </w:pict>
+          </mc:Fallback>
+        </mc:AlternateContent>
+      </w:r>
+    </w:p>
+    <w:p>
+      <w:r>
+        <w:rPr>
+          <w:noProof/>
+        </w:rPr>
         <w:drawing>
-          <wp:anchor distT="0" distB="0" distL="114300" distR="114300" simplePos="0" relativeHeight="251703296" behindDoc="0" locked="0" layoutInCell="1" allowOverlap="1" wp14:anchorId="02694A5D" wp14:editId="25FE4DD6">
+          <wp:anchor distT="0" distB="0" distL="114300" distR="114300" simplePos="0" relativeHeight="251703296" behindDoc="0" locked="0" layoutInCell="1" allowOverlap="1" wp14:anchorId="02694A5D" wp14:editId="05DE4C52">
             <wp:simplePos x="0" y="0"/>
             <wp:positionH relativeFrom="column">
-              <wp:posOffset>-324939</wp:posOffset>
+              <wp:posOffset>-366045</wp:posOffset>
             </wp:positionH>
             <wp:positionV relativeFrom="paragraph">
-              <wp:posOffset>250825</wp:posOffset>
+              <wp:posOffset>147955</wp:posOffset>
             </wp:positionV>
             <wp:extent cx="914400" cy="914400"/>
             <wp:effectExtent l="0" t="0" r="0" b="0"/>
@@ -4238,25 +5158,506 @@
           </wp:anchor>
         </w:drawing>
       </w:r>
+      <w:r>
+        <w:tab/>
+      </w:r>
+      <w:r>
+        <w:tab/>
+      </w:r>
+    </w:p>
+    <w:p>
+      <w:r>
+        <w:tab/>
+      </w:r>
+      <w:r>
+        <w:tab/>
+      </w:r>
+      <w:r>
+        <w:tab/>
+      </w:r>
+      <w:r>
+        <w:tab/>
+      </w:r>
     </w:p>
     <w:p>
       <w:r>
         <w:rPr>
           <w:noProof/>
         </w:rPr>
+        <mc:AlternateContent>
+          <mc:Choice Requires="wps">
+            <w:drawing>
+              <wp:anchor distT="0" distB="0" distL="114300" distR="114300" simplePos="0" relativeHeight="251786240" behindDoc="0" locked="0" layoutInCell="1" allowOverlap="1" wp14:anchorId="59D3F6FC" wp14:editId="3D02CF3C">
+                <wp:simplePos x="0" y="0"/>
+                <wp:positionH relativeFrom="column">
+                  <wp:posOffset>5756209</wp:posOffset>
+                </wp:positionH>
+                <wp:positionV relativeFrom="paragraph">
+                  <wp:posOffset>180975</wp:posOffset>
+                </wp:positionV>
+                <wp:extent cx="689829" cy="335915"/>
+                <wp:effectExtent l="0" t="0" r="8890" b="6985"/>
+                <wp:wrapNone/>
+                <wp:docPr id="311560999" name="Rectangle 1"/>
+                <wp:cNvGraphicFramePr/>
+                <a:graphic xmlns:a="http://schemas.openxmlformats.org/drawingml/2006/main">
+                  <a:graphicData uri="http://schemas.microsoft.com/office/word/2010/wordprocessingShape">
+                    <wps:wsp>
+                      <wps:cNvSpPr/>
+                      <wps:spPr>
+                        <a:xfrm>
+                          <a:off x="0" y="0"/>
+                          <a:ext cx="689829" cy="335915"/>
+                        </a:xfrm>
+                        <a:prstGeom prst="rect">
+                          <a:avLst/>
+                        </a:prstGeom>
+                        <a:solidFill>
+                          <a:schemeClr val="accent5">
+                            <a:lumMod val="20000"/>
+                            <a:lumOff val="80000"/>
+                          </a:schemeClr>
+                        </a:solidFill>
+                      </wps:spPr>
+                      <wps:style>
+                        <a:lnRef idx="1">
+                          <a:schemeClr val="accent2"/>
+                        </a:lnRef>
+                        <a:fillRef idx="2">
+                          <a:schemeClr val="accent2"/>
+                        </a:fillRef>
+                        <a:effectRef idx="1">
+                          <a:schemeClr val="accent2"/>
+                        </a:effectRef>
+                        <a:fontRef idx="minor">
+                          <a:schemeClr val="dk1"/>
+                        </a:fontRef>
+                      </wps:style>
+                      <wps:txbx>
+                        <w:txbxContent>
+                          <w:p>
+                            <w:pPr>
+                              <w:jc w:val="center"/>
+                              <w:rPr>
+                                <w:sz w:val="30"/>
+                                <w:szCs w:val="30"/>
+                              </w:rPr>
+                            </w:pPr>
+                            <w:r>
+                              <w:rPr>
+                                <w:sz w:val="30"/>
+                                <w:szCs w:val="30"/>
+                              </w:rPr>
+                              <w:t xml:space="preserve">&gt;= </w:t>
+                            </w:r>
+                            <w:r>
+                              <w:rPr>
+                                <w:sz w:val="30"/>
+                                <w:szCs w:val="30"/>
+                              </w:rPr>
+                              <w:t>0.</w:t>
+                            </w:r>
+                            <w:r>
+                              <w:rPr>
+                                <w:sz w:val="30"/>
+                                <w:szCs w:val="30"/>
+                              </w:rPr>
+                              <w:t>8</w:t>
+                            </w:r>
+                          </w:p>
+                        </w:txbxContent>
+                      </wps:txbx>
+                      <wps:bodyPr rot="0" spcFirstLastPara="0" vertOverflow="overflow" horzOverflow="overflow" vert="horz" wrap="square" lIns="91440" tIns="45720" rIns="91440" bIns="45720" numCol="1" spcCol="0" rtlCol="0" fromWordArt="0" anchor="ctr" anchorCtr="0" forceAA="0" compatLnSpc="1">
+                        <a:prstTxWarp prst="textNoShape">
+                          <a:avLst/>
+                        </a:prstTxWarp>
+                        <a:noAutofit/>
+                      </wps:bodyPr>
+                    </wps:wsp>
+                  </a:graphicData>
+                </a:graphic>
+                <wp14:sizeRelH relativeFrom="margin">
+                  <wp14:pctWidth>0</wp14:pctWidth>
+                </wp14:sizeRelH>
+                <wp14:sizeRelV relativeFrom="margin">
+                  <wp14:pctHeight>0</wp14:pctHeight>
+                </wp14:sizeRelV>
+              </wp:anchor>
+            </w:drawing>
+          </mc:Choice>
+          <mc:Fallback>
+            <w:pict>
+              <v:rect w14:anchorId="59D3F6FC" id="_x0000_s1037" style="position:absolute;margin-left:453.25pt;margin-top:14.25pt;width:54.3pt;height:26.45pt;z-index:251786240;visibility:visible;mso-wrap-style:square;mso-width-percent:0;mso-height-percent:0;mso-wrap-distance-left:9pt;mso-wrap-distance-top:0;mso-wrap-distance-right:9pt;mso-wrap-distance-bottom:0;mso-position-horizontal:absolute;mso-position-horizontal-relative:text;mso-position-vertical:absolute;mso-position-vertical-relative:text;mso-width-percent:0;mso-height-percent:0;mso-width-relative:margin;mso-height-relative:margin;v-text-anchor:middle" o:gfxdata="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" fillcolor="#f2ceed [664]" strokecolor="#e97132 [3205]" strokeweight=".5pt">
+                <v:textbox>
+                  <w:txbxContent>
+                    <w:p>
+                      <w:pPr>
+                        <w:jc w:val="center"/>
+                        <w:rPr>
+                          <w:sz w:val="30"/>
+                          <w:szCs w:val="30"/>
+                        </w:rPr>
+                      </w:pPr>
+                      <w:r>
+                        <w:rPr>
+                          <w:sz w:val="30"/>
+                          <w:szCs w:val="30"/>
+                        </w:rPr>
+                        <w:t xml:space="preserve">&gt;= </w:t>
+                      </w:r>
+                      <w:r>
+                        <w:rPr>
+                          <w:sz w:val="30"/>
+                          <w:szCs w:val="30"/>
+                        </w:rPr>
+                        <w:t>0.</w:t>
+                      </w:r>
+                      <w:r>
+                        <w:rPr>
+                          <w:sz w:val="30"/>
+                          <w:szCs w:val="30"/>
+                        </w:rPr>
+                        <w:t>8</w:t>
+                      </w:r>
+                    </w:p>
+                  </w:txbxContent>
+                </v:textbox>
+              </v:rect>
+            </w:pict>
+          </mc:Fallback>
+        </mc:AlternateContent>
+      </w:r>
+      <w:r>
+        <w:rPr>
+          <w:noProof/>
+        </w:rPr>
+        <mc:AlternateContent>
+          <mc:Choice Requires="wps">
+            <w:drawing>
+              <wp:anchor distT="0" distB="0" distL="114300" distR="114300" simplePos="0" relativeHeight="251782144" behindDoc="0" locked="0" layoutInCell="1" allowOverlap="1" wp14:anchorId="3EBE3324" wp14:editId="28B58323">
+                <wp:simplePos x="0" y="0"/>
+                <wp:positionH relativeFrom="column">
+                  <wp:posOffset>3962706</wp:posOffset>
+                </wp:positionH>
+                <wp:positionV relativeFrom="paragraph">
+                  <wp:posOffset>181544</wp:posOffset>
+                </wp:positionV>
+                <wp:extent cx="756745" cy="335915"/>
+                <wp:effectExtent l="0" t="0" r="18415" b="6985"/>
+                <wp:wrapNone/>
+                <wp:docPr id="465069987" name="Rectangle 1"/>
+                <wp:cNvGraphicFramePr/>
+                <a:graphic xmlns:a="http://schemas.openxmlformats.org/drawingml/2006/main">
+                  <a:graphicData uri="http://schemas.microsoft.com/office/word/2010/wordprocessingShape">
+                    <wps:wsp>
+                      <wps:cNvSpPr/>
+                      <wps:spPr>
+                        <a:xfrm>
+                          <a:off x="0" y="0"/>
+                          <a:ext cx="756745" cy="335915"/>
+                        </a:xfrm>
+                        <a:prstGeom prst="rect">
+                          <a:avLst/>
+                        </a:prstGeom>
+                        <a:solidFill>
+                          <a:schemeClr val="accent5">
+                            <a:lumMod val="20000"/>
+                            <a:lumOff val="80000"/>
+                          </a:schemeClr>
+                        </a:solidFill>
+                      </wps:spPr>
+                      <wps:style>
+                        <a:lnRef idx="1">
+                          <a:schemeClr val="accent2"/>
+                        </a:lnRef>
+                        <a:fillRef idx="2">
+                          <a:schemeClr val="accent2"/>
+                        </a:fillRef>
+                        <a:effectRef idx="1">
+                          <a:schemeClr val="accent2"/>
+                        </a:effectRef>
+                        <a:fontRef idx="minor">
+                          <a:schemeClr val="dk1"/>
+                        </a:fontRef>
+                      </wps:style>
+                      <wps:txbx>
+                        <w:txbxContent>
+                          <w:p>
+                            <w:pPr>
+                              <w:jc w:val="center"/>
+                              <w:rPr>
+                                <w:sz w:val="30"/>
+                                <w:szCs w:val="30"/>
+                              </w:rPr>
+                            </w:pPr>
+                            <w:r>
+                              <w:rPr>
+                                <w:sz w:val="30"/>
+                                <w:szCs w:val="30"/>
+                              </w:rPr>
+                              <w:t>&gt;=</w:t>
+                            </w:r>
+                            <w:r>
+                              <w:rPr>
+                                <w:sz w:val="30"/>
+                                <w:szCs w:val="30"/>
+                              </w:rPr>
+                              <w:t xml:space="preserve"> 0.6</w:t>
+                            </w:r>
+                          </w:p>
+                        </w:txbxContent>
+                      </wps:txbx>
+                      <wps:bodyPr rot="0" spcFirstLastPara="0" vertOverflow="overflow" horzOverflow="overflow" vert="horz" wrap="square" lIns="91440" tIns="45720" rIns="91440" bIns="45720" numCol="1" spcCol="0" rtlCol="0" fromWordArt="0" anchor="ctr" anchorCtr="0" forceAA="0" compatLnSpc="1">
+                        <a:prstTxWarp prst="textNoShape">
+                          <a:avLst/>
+                        </a:prstTxWarp>
+                        <a:noAutofit/>
+                      </wps:bodyPr>
+                    </wps:wsp>
+                  </a:graphicData>
+                </a:graphic>
+                <wp14:sizeRelH relativeFrom="margin">
+                  <wp14:pctWidth>0</wp14:pctWidth>
+                </wp14:sizeRelH>
+                <wp14:sizeRelV relativeFrom="margin">
+                  <wp14:pctHeight>0</wp14:pctHeight>
+                </wp14:sizeRelV>
+              </wp:anchor>
+            </w:drawing>
+          </mc:Choice>
+          <mc:Fallback>
+            <w:pict>
+              <v:rect w14:anchorId="3EBE3324" id="_x0000_s1038" style="position:absolute;margin-left:312pt;margin-top:14.3pt;width:59.6pt;height:26.45pt;z-index:251782144;visibility:visible;mso-wrap-style:square;mso-width-percent:0;mso-height-percent:0;mso-wrap-distance-left:9pt;mso-wrap-distance-top:0;mso-wrap-distance-right:9pt;mso-wrap-distance-bottom:0;mso-position-horizontal:absolute;mso-position-horizontal-relative:text;mso-position-vertical:absolute;mso-position-vertical-relative:text;mso-width-percent:0;mso-height-percent:0;mso-width-relative:margin;mso-height-relative:margin;v-text-anchor:middle" o:gfxdata="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" fillcolor="#f2ceed [664]" strokecolor="#e97132 [3205]" strokeweight=".5pt">
+                <v:textbox>
+                  <w:txbxContent>
+                    <w:p>
+                      <w:pPr>
+                        <w:jc w:val="center"/>
+                        <w:rPr>
+                          <w:sz w:val="30"/>
+                          <w:szCs w:val="30"/>
+                        </w:rPr>
+                      </w:pPr>
+                      <w:r>
+                        <w:rPr>
+                          <w:sz w:val="30"/>
+                          <w:szCs w:val="30"/>
+                        </w:rPr>
+                        <w:t>&gt;=</w:t>
+                      </w:r>
+                      <w:r>
+                        <w:rPr>
+                          <w:sz w:val="30"/>
+                          <w:szCs w:val="30"/>
+                        </w:rPr>
+                        <w:t xml:space="preserve"> 0.6</w:t>
+                      </w:r>
+                    </w:p>
+                  </w:txbxContent>
+                </v:textbox>
+              </v:rect>
+            </w:pict>
+          </mc:Fallback>
+        </mc:AlternateContent>
+      </w:r>
+    </w:p>
+    <w:p>
+      <w:pPr>
+        <w:ind w:left="5040" w:firstLine="720"/>
+        <w:rPr>
+          <w:noProof/>
+        </w:rPr>
+      </w:pPr>
+      <w:r>
+        <w:rPr>
+          <w:noProof/>
+        </w:rPr>
+        <mc:AlternateContent>
+          <mc:Choice Requires="wps">
+            <w:drawing>
+              <wp:anchor distT="0" distB="0" distL="114300" distR="114300" simplePos="0" relativeHeight="251784192" behindDoc="0" locked="0" layoutInCell="1" allowOverlap="1" wp14:anchorId="4BFD612B" wp14:editId="7C92E0BB">
+                <wp:simplePos x="0" y="0"/>
+                <wp:positionH relativeFrom="column">
+                  <wp:posOffset>4862830</wp:posOffset>
+                </wp:positionH>
+                <wp:positionV relativeFrom="paragraph">
+                  <wp:posOffset>6000</wp:posOffset>
+                </wp:positionV>
+                <wp:extent cx="725214" cy="335915"/>
+                <wp:effectExtent l="0" t="0" r="11430" b="6985"/>
+                <wp:wrapNone/>
+                <wp:docPr id="304949694" name="Rectangle 1"/>
+                <wp:cNvGraphicFramePr/>
+                <a:graphic xmlns:a="http://schemas.openxmlformats.org/drawingml/2006/main">
+                  <a:graphicData uri="http://schemas.microsoft.com/office/word/2010/wordprocessingShape">
+                    <wps:wsp>
+                      <wps:cNvSpPr/>
+                      <wps:spPr>
+                        <a:xfrm>
+                          <a:off x="0" y="0"/>
+                          <a:ext cx="725214" cy="335915"/>
+                        </a:xfrm>
+                        <a:prstGeom prst="rect">
+                          <a:avLst/>
+                        </a:prstGeom>
+                        <a:solidFill>
+                          <a:schemeClr val="accent5">
+                            <a:lumMod val="20000"/>
+                            <a:lumOff val="80000"/>
+                          </a:schemeClr>
+                        </a:solidFill>
+                      </wps:spPr>
+                      <wps:style>
+                        <a:lnRef idx="1">
+                          <a:schemeClr val="accent2"/>
+                        </a:lnRef>
+                        <a:fillRef idx="2">
+                          <a:schemeClr val="accent2"/>
+                        </a:fillRef>
+                        <a:effectRef idx="1">
+                          <a:schemeClr val="accent2"/>
+                        </a:effectRef>
+                        <a:fontRef idx="minor">
+                          <a:schemeClr val="dk1"/>
+                        </a:fontRef>
+                      </wps:style>
+                      <wps:txbx>
+                        <w:txbxContent>
+                          <w:p>
+                            <w:pPr>
+                              <w:jc w:val="center"/>
+                              <w:rPr>
+                                <w:sz w:val="30"/>
+                                <w:szCs w:val="30"/>
+                              </w:rPr>
+                            </w:pPr>
+                            <w:r>
+                              <w:rPr>
+                                <w:sz w:val="30"/>
+                                <w:szCs w:val="30"/>
+                              </w:rPr>
+                              <w:t xml:space="preserve">&gt;= </w:t>
+                            </w:r>
+                            <w:r>
+                              <w:rPr>
+                                <w:sz w:val="30"/>
+                                <w:szCs w:val="30"/>
+                              </w:rPr>
+                              <w:t>0.</w:t>
+                            </w:r>
+                            <w:r>
+                              <w:rPr>
+                                <w:sz w:val="30"/>
+                                <w:szCs w:val="30"/>
+                              </w:rPr>
+                              <w:t>7</w:t>
+                            </w:r>
+                          </w:p>
+                        </w:txbxContent>
+                      </wps:txbx>
+                      <wps:bodyPr rot="0" spcFirstLastPara="0" vertOverflow="overflow" horzOverflow="overflow" vert="horz" wrap="square" lIns="91440" tIns="45720" rIns="91440" bIns="45720" numCol="1" spcCol="0" rtlCol="0" fromWordArt="0" anchor="ctr" anchorCtr="0" forceAA="0" compatLnSpc="1">
+                        <a:prstTxWarp prst="textNoShape">
+                          <a:avLst/>
+                        </a:prstTxWarp>
+                        <a:noAutofit/>
+                      </wps:bodyPr>
+                    </wps:wsp>
+                  </a:graphicData>
+                </a:graphic>
+                <wp14:sizeRelH relativeFrom="margin">
+                  <wp14:pctWidth>0</wp14:pctWidth>
+                </wp14:sizeRelH>
+                <wp14:sizeRelV relativeFrom="margin">
+                  <wp14:pctHeight>0</wp14:pctHeight>
+                </wp14:sizeRelV>
+              </wp:anchor>
+            </w:drawing>
+          </mc:Choice>
+          <mc:Fallback>
+            <w:pict>
+              <v:rect w14:anchorId="4BFD612B" id="_x0000_s1039" style="position:absolute;left:0;text-align:left;margin-left:382.9pt;margin-top:.45pt;width:57.1pt;height:26.45pt;z-index:251784192;visibility:visible;mso-wrap-style:square;mso-width-percent:0;mso-height-percent:0;mso-wrap-distance-left:9pt;mso-wrap-distance-top:0;mso-wrap-distance-right:9pt;mso-wrap-distance-bottom:0;mso-position-horizontal:absolute;mso-position-horizontal-relative:text;mso-position-vertical:absolute;mso-position-vertical-relative:text;mso-width-percent:0;mso-height-percent:0;mso-width-relative:margin;mso-height-relative:margin;v-text-anchor:middle" o:gfxdata="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" fillcolor="#f2ceed [664]" strokecolor="#e97132 [3205]" strokeweight=".5pt">
+                <v:textbox>
+                  <w:txbxContent>
+                    <w:p>
+                      <w:pPr>
+                        <w:jc w:val="center"/>
+                        <w:rPr>
+                          <w:sz w:val="30"/>
+                          <w:szCs w:val="30"/>
+                        </w:rPr>
+                      </w:pPr>
+                      <w:r>
+                        <w:rPr>
+                          <w:sz w:val="30"/>
+                          <w:szCs w:val="30"/>
+                        </w:rPr>
+                        <w:t xml:space="preserve">&gt;= </w:t>
+                      </w:r>
+                      <w:r>
+                        <w:rPr>
+                          <w:sz w:val="30"/>
+                          <w:szCs w:val="30"/>
+                        </w:rPr>
+                        <w:t>0.</w:t>
+                      </w:r>
+                      <w:r>
+                        <w:rPr>
+                          <w:sz w:val="30"/>
+                          <w:szCs w:val="30"/>
+                        </w:rPr>
+                        <w:t>7</w:t>
+                      </w:r>
+                    </w:p>
+                  </w:txbxContent>
+                </v:textbox>
+              </v:rect>
+            </w:pict>
+          </mc:Fallback>
+        </mc:AlternateContent>
+      </w:r>
+    </w:p>
+    <w:p>
+      <w:pPr>
+        <w:ind w:left="5040" w:firstLine="720"/>
+        <w:rPr>
+          <w:noProof/>
+        </w:rPr>
+      </w:pPr>
+      <w:r>
+        <w:rPr>
+          <w:noProof/>
+        </w:rPr>
         <w:drawing>
-          <wp:anchor distT="0" distB="0" distL="114300" distR="114300" simplePos="0" relativeHeight="251674624" behindDoc="0" locked="0" layoutInCell="1" allowOverlap="1" wp14:anchorId="0E84ADFE" wp14:editId="7D222E07">
+          <wp:anchor distT="0" distB="0" distL="114300" distR="114300" simplePos="0" relativeHeight="251661312" behindDoc="0" locked="0" layoutInCell="1" allowOverlap="1" wp14:anchorId="75F4FAF1" wp14:editId="08424F8A">
             <wp:simplePos x="0" y="0"/>
             <wp:positionH relativeFrom="column">
-              <wp:posOffset>3676741</wp:posOffset>
+              <wp:posOffset>1052830</wp:posOffset>
             </wp:positionH>
             <wp:positionV relativeFrom="paragraph">
-              <wp:posOffset>186690</wp:posOffset>
+              <wp:posOffset>38210</wp:posOffset>
             </wp:positionV>
-            <wp:extent cx="885217" cy="885217"/>
+            <wp:extent cx="914400" cy="914400"/>
             <wp:effectExtent l="0" t="0" r="0" b="0"/>
-            <wp:wrapNone/>
-            <wp:docPr id="367027645" name="Graphic 3" descr="Statistics outline"/>
+            <wp:wrapThrough wrapText="bothSides">
+              <wp:wrapPolygon edited="0">
+                <wp:start x="16800" y="2100"/>
+                <wp:lineTo x="3600" y="2700"/>
+                <wp:lineTo x="2400" y="3900"/>
+                <wp:lineTo x="5700" y="7500"/>
+                <wp:lineTo x="2100" y="18300"/>
+                <wp:lineTo x="4800" y="18600"/>
+                <wp:lineTo x="16800" y="19200"/>
+                <wp:lineTo x="18000" y="19200"/>
+                <wp:lineTo x="18600" y="17400"/>
+                <wp:lineTo x="18300" y="17100"/>
+                <wp:lineTo x="15000" y="7500"/>
+                <wp:lineTo x="16500" y="6900"/>
+                <wp:lineTo x="18600" y="3600"/>
+                <wp:lineTo x="18000" y="2100"/>
+                <wp:lineTo x="16800" y="2100"/>
+              </wp:wrapPolygon>
+            </wp:wrapThrough>
+            <wp:docPr id="574026934" name="Graphic 16" descr="Close outline"/>
             <wp:cNvGraphicFramePr>
               <a:graphicFrameLocks xmlns:a="http://schemas.openxmlformats.org/drawingml/2006/main" noChangeAspect="1"/>
             </wp:cNvGraphicFramePr>
@@ -4264,7 +5665,7 @@
               <a:graphicData uri="http://schemas.openxmlformats.org/drawingml/2006/picture">
                 <pic:pic xmlns:pic="http://schemas.openxmlformats.org/drawingml/2006/picture">
                   <pic:nvPicPr>
-                    <pic:cNvPr id="367027645" name="Graphic 367027645" descr="Statistics outline"/>
+                    <pic:cNvPr id="574026934" name="Graphic 574026934" descr="Close outline"/>
                     <pic:cNvPicPr/>
                   </pic:nvPicPr>
                   <pic:blipFill>
@@ -4282,7 +5683,7 @@
                   <pic:spPr>
                     <a:xfrm>
                       <a:off x="0" y="0"/>
-                      <a:ext cx="885217" cy="885217"/>
+                      <a:ext cx="914400" cy="914400"/>
                     </a:xfrm>
                     <a:prstGeom prst="rect">
                       <a:avLst/>
@@ -4305,13 +5706,73 @@
           <w:noProof/>
         </w:rPr>
         <w:drawing>
-          <wp:anchor distT="0" distB="0" distL="114300" distR="114300" simplePos="0" relativeHeight="251673600" behindDoc="0" locked="0" layoutInCell="1" allowOverlap="1" wp14:anchorId="3D28E079" wp14:editId="1F361414">
+          <wp:anchor distT="0" distB="0" distL="114300" distR="114300" simplePos="0" relativeHeight="251662336" behindDoc="1" locked="0" layoutInCell="1" allowOverlap="1" wp14:anchorId="42935AD1" wp14:editId="3B065847">
             <wp:simplePos x="0" y="0"/>
             <wp:positionH relativeFrom="column">
-              <wp:posOffset>2658745</wp:posOffset>
+              <wp:posOffset>1049020</wp:posOffset>
             </wp:positionH>
             <wp:positionV relativeFrom="paragraph">
-              <wp:posOffset>173174</wp:posOffset>
+              <wp:posOffset>39348</wp:posOffset>
+            </wp:positionV>
+            <wp:extent cx="914400" cy="903605"/>
+            <wp:effectExtent l="0" t="0" r="0" b="0"/>
+            <wp:wrapNone/>
+            <wp:docPr id="1337832336" name="Graphic 6" descr="Filter with solid fill"/>
+            <wp:cNvGraphicFramePr>
+              <a:graphicFrameLocks xmlns:a="http://schemas.openxmlformats.org/drawingml/2006/main" noChangeAspect="1"/>
+            </wp:cNvGraphicFramePr>
+            <a:graphic xmlns:a="http://schemas.openxmlformats.org/drawingml/2006/main">
+              <a:graphicData uri="http://schemas.openxmlformats.org/drawingml/2006/picture">
+                <pic:pic xmlns:pic="http://schemas.openxmlformats.org/drawingml/2006/picture">
+                  <pic:nvPicPr>
+                    <pic:cNvPr id="1650862804" name="Graphic 1650862804" descr="Filter with solid fill"/>
+                    <pic:cNvPicPr/>
+                  </pic:nvPicPr>
+                  <pic:blipFill>
+                    <a:blip r:embed="rId30">
+                      <a:extLst>
+                        <a:ext uri="{96DAC541-7B7A-43D3-8B79-37D633B846F1}">
+                          <asvg:svgBlip xmlns:asvg="http://schemas.microsoft.com/office/drawing/2016/SVG/main" r:embed="rId31"/>
+                        </a:ext>
+                      </a:extLst>
+                    </a:blip>
+                    <a:stretch>
+                      <a:fillRect/>
+                    </a:stretch>
+                  </pic:blipFill>
+                  <pic:spPr>
+                    <a:xfrm>
+                      <a:off x="0" y="0"/>
+                      <a:ext cx="914400" cy="903605"/>
+                    </a:xfrm>
+                    <a:prstGeom prst="rect">
+                      <a:avLst/>
+                    </a:prstGeom>
+                  </pic:spPr>
+                </pic:pic>
+              </a:graphicData>
+            </a:graphic>
+            <wp14:sizeRelH relativeFrom="page">
+              <wp14:pctWidth>0</wp14:pctWidth>
+            </wp14:sizeRelH>
+            <wp14:sizeRelV relativeFrom="page">
+              <wp14:pctHeight>0</wp14:pctHeight>
+            </wp14:sizeRelV>
+          </wp:anchor>
+        </w:drawing>
+      </w:r>
+      <w:r>
+        <w:rPr>
+          <w:noProof/>
+        </w:rPr>
+        <w:drawing>
+          <wp:anchor distT="0" distB="0" distL="114300" distR="114300" simplePos="0" relativeHeight="251673600" behindDoc="0" locked="0" layoutInCell="1" allowOverlap="1" wp14:anchorId="3D28E079" wp14:editId="58DF78B3">
+            <wp:simplePos x="0" y="0"/>
+            <wp:positionH relativeFrom="column">
+              <wp:posOffset>2552700</wp:posOffset>
+            </wp:positionH>
+            <wp:positionV relativeFrom="paragraph">
+              <wp:posOffset>27305</wp:posOffset>
             </wp:positionV>
             <wp:extent cx="914400" cy="914400"/>
             <wp:effectExtent l="0" t="0" r="0" b="0"/>
@@ -4365,18 +5826,18 @@
           <w:noProof/>
         </w:rPr>
         <w:drawing>
-          <wp:anchor distT="0" distB="0" distL="114300" distR="114300" simplePos="0" relativeHeight="251662336" behindDoc="1" locked="0" layoutInCell="1" allowOverlap="1" wp14:anchorId="42935AD1" wp14:editId="79882C20">
+          <wp:anchor distT="0" distB="0" distL="114300" distR="114300" simplePos="0" relativeHeight="251674624" behindDoc="0" locked="0" layoutInCell="1" allowOverlap="1" wp14:anchorId="0E84ADFE" wp14:editId="21021CD8">
             <wp:simplePos x="0" y="0"/>
             <wp:positionH relativeFrom="column">
-              <wp:posOffset>1533071</wp:posOffset>
+              <wp:posOffset>3863515</wp:posOffset>
             </wp:positionH>
             <wp:positionV relativeFrom="paragraph">
-              <wp:posOffset>186599</wp:posOffset>
+              <wp:posOffset>133197</wp:posOffset>
             </wp:positionV>
-            <wp:extent cx="914400" cy="903718"/>
+            <wp:extent cx="885217" cy="885217"/>
             <wp:effectExtent l="0" t="0" r="0" b="0"/>
             <wp:wrapNone/>
-            <wp:docPr id="1337832336" name="Graphic 6" descr="Filter with solid fill"/>
+            <wp:docPr id="367027645" name="Graphic 3" descr="Statistics outline"/>
             <wp:cNvGraphicFramePr>
               <a:graphicFrameLocks xmlns:a="http://schemas.openxmlformats.org/drawingml/2006/main" noChangeAspect="1"/>
             </wp:cNvGraphicFramePr>
@@ -4384,85 +5845,7 @@
               <a:graphicData uri="http://schemas.openxmlformats.org/drawingml/2006/picture">
                 <pic:pic xmlns:pic="http://schemas.openxmlformats.org/drawingml/2006/picture">
                   <pic:nvPicPr>
-                    <pic:cNvPr id="1650862804" name="Graphic 1650862804" descr="Filter with solid fill"/>
-                    <pic:cNvPicPr/>
-                  </pic:nvPicPr>
-                  <pic:blipFill>
-                    <a:blip r:embed="rId30">
-                      <a:extLst>
-                        <a:ext uri="{96DAC541-7B7A-43D3-8B79-37D633B846F1}">
-                          <asvg:svgBlip xmlns:asvg="http://schemas.microsoft.com/office/drawing/2016/SVG/main" r:embed="rId31"/>
-                        </a:ext>
-                      </a:extLst>
-                    </a:blip>
-                    <a:stretch>
-                      <a:fillRect/>
-                    </a:stretch>
-                  </pic:blipFill>
-                  <pic:spPr>
-                    <a:xfrm>
-                      <a:off x="0" y="0"/>
-                      <a:ext cx="914400" cy="903718"/>
-                    </a:xfrm>
-                    <a:prstGeom prst="rect">
-                      <a:avLst/>
-                    </a:prstGeom>
-                  </pic:spPr>
-                </pic:pic>
-              </a:graphicData>
-            </a:graphic>
-            <wp14:sizeRelH relativeFrom="page">
-              <wp14:pctWidth>0</wp14:pctWidth>
-            </wp14:sizeRelH>
-            <wp14:sizeRelV relativeFrom="page">
-              <wp14:pctHeight>0</wp14:pctHeight>
-            </wp14:sizeRelV>
-          </wp:anchor>
-        </w:drawing>
-      </w:r>
-      <w:r>
-        <w:rPr>
-          <w:noProof/>
-        </w:rPr>
-        <w:drawing>
-          <wp:anchor distT="0" distB="0" distL="114300" distR="114300" simplePos="0" relativeHeight="251661312" behindDoc="0" locked="0" layoutInCell="1" allowOverlap="1" wp14:anchorId="75F4FAF1" wp14:editId="1F3870BA">
-            <wp:simplePos x="0" y="0"/>
-            <wp:positionH relativeFrom="column">
-              <wp:posOffset>1536700</wp:posOffset>
-            </wp:positionH>
-            <wp:positionV relativeFrom="paragraph">
-              <wp:posOffset>142331</wp:posOffset>
-            </wp:positionV>
-            <wp:extent cx="914400" cy="914400"/>
-            <wp:effectExtent l="0" t="0" r="0" b="0"/>
-            <wp:wrapThrough wrapText="bothSides">
-              <wp:wrapPolygon edited="0">
-                <wp:start x="16800" y="2100"/>
-                <wp:lineTo x="3600" y="2700"/>
-                <wp:lineTo x="2400" y="3900"/>
-                <wp:lineTo x="5700" y="7500"/>
-                <wp:lineTo x="2100" y="18300"/>
-                <wp:lineTo x="4800" y="18600"/>
-                <wp:lineTo x="16800" y="19200"/>
-                <wp:lineTo x="18000" y="19200"/>
-                <wp:lineTo x="18600" y="17400"/>
-                <wp:lineTo x="18300" y="17100"/>
-                <wp:lineTo x="15000" y="7500"/>
-                <wp:lineTo x="16500" y="6900"/>
-                <wp:lineTo x="18600" y="3600"/>
-                <wp:lineTo x="18000" y="2100"/>
-                <wp:lineTo x="16800" y="2100"/>
-              </wp:wrapPolygon>
-            </wp:wrapThrough>
-            <wp:docPr id="574026934" name="Graphic 16" descr="Close outline"/>
-            <wp:cNvGraphicFramePr>
-              <a:graphicFrameLocks xmlns:a="http://schemas.openxmlformats.org/drawingml/2006/main" noChangeAspect="1"/>
-            </wp:cNvGraphicFramePr>
-            <a:graphic xmlns:a="http://schemas.openxmlformats.org/drawingml/2006/main">
-              <a:graphicData uri="http://schemas.openxmlformats.org/drawingml/2006/picture">
-                <pic:pic xmlns:pic="http://schemas.openxmlformats.org/drawingml/2006/picture">
-                  <pic:nvPicPr>
-                    <pic:cNvPr id="574026934" name="Graphic 574026934" descr="Close outline"/>
+                    <pic:cNvPr id="367027645" name="Graphic 367027645" descr="Statistics outline"/>
                     <pic:cNvPicPr/>
                   </pic:nvPicPr>
                   <pic:blipFill>
@@ -4480,7 +5863,7 @@
                   <pic:spPr>
                     <a:xfrm>
                       <a:off x="0" y="0"/>
-                      <a:ext cx="914400" cy="914400"/>
+                      <a:ext cx="885217" cy="885217"/>
                     </a:xfrm>
                     <a:prstGeom prst="rect">
                       <a:avLst/>
@@ -4499,25 +5882,77 @@
         </w:drawing>
       </w:r>
       <w:r>
-        <w:tab/>
-      </w:r>
-      <w:r>
-        <w:tab/>
-      </w:r>
-    </w:p>
-    <w:p>
-      <w:r>
         <w:rPr>
           <w:noProof/>
         </w:rPr>
         <w:drawing>
-          <wp:anchor distT="0" distB="0" distL="114300" distR="114300" simplePos="0" relativeHeight="251729920" behindDoc="0" locked="0" layoutInCell="1" allowOverlap="1" wp14:anchorId="1577B062" wp14:editId="3A3E0CF6">
+          <wp:anchor distT="0" distB="0" distL="114300" distR="114300" simplePos="0" relativeHeight="251727872" behindDoc="0" locked="0" layoutInCell="1" allowOverlap="1" wp14:anchorId="2C73808B" wp14:editId="3572F6F8">
             <wp:simplePos x="0" y="0"/>
             <wp:positionH relativeFrom="column">
-              <wp:posOffset>5447756</wp:posOffset>
+              <wp:posOffset>4749056</wp:posOffset>
             </wp:positionH>
             <wp:positionV relativeFrom="paragraph">
-              <wp:posOffset>18415</wp:posOffset>
+              <wp:posOffset>140532</wp:posOffset>
+            </wp:positionV>
+            <wp:extent cx="885217" cy="885217"/>
+            <wp:effectExtent l="0" t="0" r="0" b="0"/>
+            <wp:wrapNone/>
+            <wp:docPr id="645148924" name="Graphic 3" descr="Statistics outline"/>
+            <wp:cNvGraphicFramePr>
+              <a:graphicFrameLocks xmlns:a="http://schemas.openxmlformats.org/drawingml/2006/main" noChangeAspect="1"/>
+            </wp:cNvGraphicFramePr>
+            <a:graphic xmlns:a="http://schemas.openxmlformats.org/drawingml/2006/main">
+              <a:graphicData uri="http://schemas.openxmlformats.org/drawingml/2006/picture">
+                <pic:pic xmlns:pic="http://schemas.openxmlformats.org/drawingml/2006/picture">
+                  <pic:nvPicPr>
+                    <pic:cNvPr id="367027645" name="Graphic 367027645" descr="Statistics outline"/>
+                    <pic:cNvPicPr/>
+                  </pic:nvPicPr>
+                  <pic:blipFill>
+                    <a:blip r:embed="rId36">
+                      <a:extLst>
+                        <a:ext uri="{96DAC541-7B7A-43D3-8B79-37D633B846F1}">
+                          <asvg:svgBlip xmlns:asvg="http://schemas.microsoft.com/office/drawing/2016/SVG/main" r:embed="rId37"/>
+                        </a:ext>
+                      </a:extLst>
+                    </a:blip>
+                    <a:stretch>
+                      <a:fillRect/>
+                    </a:stretch>
+                  </pic:blipFill>
+                  <pic:spPr>
+                    <a:xfrm>
+                      <a:off x="0" y="0"/>
+                      <a:ext cx="885217" cy="885217"/>
+                    </a:xfrm>
+                    <a:prstGeom prst="rect">
+                      <a:avLst/>
+                    </a:prstGeom>
+                  </pic:spPr>
+                </pic:pic>
+              </a:graphicData>
+            </a:graphic>
+            <wp14:sizeRelH relativeFrom="page">
+              <wp14:pctWidth>0</wp14:pctWidth>
+            </wp14:sizeRelH>
+            <wp14:sizeRelV relativeFrom="page">
+              <wp14:pctHeight>0</wp14:pctHeight>
+            </wp14:sizeRelV>
+          </wp:anchor>
+        </w:drawing>
+      </w:r>
+      <w:r>
+        <w:rPr>
+          <w:noProof/>
+        </w:rPr>
+        <w:drawing>
+          <wp:anchor distT="0" distB="0" distL="114300" distR="114300" simplePos="0" relativeHeight="251729920" behindDoc="0" locked="0" layoutInCell="1" allowOverlap="1" wp14:anchorId="1577B062" wp14:editId="5EA3874E">
+            <wp:simplePos x="0" y="0"/>
+            <wp:positionH relativeFrom="column">
+              <wp:posOffset>5634990</wp:posOffset>
+            </wp:positionH>
+            <wp:positionV relativeFrom="paragraph">
+              <wp:posOffset>80360</wp:posOffset>
             </wp:positionV>
             <wp:extent cx="885190" cy="885190"/>
             <wp:effectExtent l="0" t="0" r="0" b="0"/>
@@ -4534,10 +5969,10 @@
                     <pic:cNvPicPr/>
                   </pic:nvPicPr>
                   <pic:blipFill>
-                    <a:blip r:embed="rId32">
+                    <a:blip r:embed="rId36">
                       <a:extLst>
                         <a:ext uri="{96DAC541-7B7A-43D3-8B79-37D633B846F1}">
-                          <asvg:svgBlip xmlns:asvg="http://schemas.microsoft.com/office/drawing/2016/SVG/main" r:embed="rId33"/>
+                          <asvg:svgBlip xmlns:asvg="http://schemas.microsoft.com/office/drawing/2016/SVG/main" r:embed="rId37"/>
                         </a:ext>
                       </a:extLst>
                     </a:blip>
@@ -4566,95 +6001,6 @@
           </wp:anchor>
         </w:drawing>
       </w:r>
-      <w:r>
-        <w:rPr>
-          <w:noProof/>
-        </w:rPr>
-        <w:drawing>
-          <wp:anchor distT="0" distB="0" distL="114300" distR="114300" simplePos="0" relativeHeight="251727872" behindDoc="0" locked="0" layoutInCell="1" allowOverlap="1" wp14:anchorId="2C73808B" wp14:editId="1BFFC4E2">
-            <wp:simplePos x="0" y="0"/>
-            <wp:positionH relativeFrom="column">
-              <wp:posOffset>4552134</wp:posOffset>
-            </wp:positionH>
-            <wp:positionV relativeFrom="paragraph">
-              <wp:posOffset>18596</wp:posOffset>
-            </wp:positionV>
-            <wp:extent cx="885217" cy="885217"/>
-            <wp:effectExtent l="0" t="0" r="0" b="0"/>
-            <wp:wrapNone/>
-            <wp:docPr id="645148924" name="Graphic 3" descr="Statistics outline"/>
-            <wp:cNvGraphicFramePr>
-              <a:graphicFrameLocks xmlns:a="http://schemas.openxmlformats.org/drawingml/2006/main" noChangeAspect="1"/>
-            </wp:cNvGraphicFramePr>
-            <a:graphic xmlns:a="http://schemas.openxmlformats.org/drawingml/2006/main">
-              <a:graphicData uri="http://schemas.openxmlformats.org/drawingml/2006/picture">
-                <pic:pic xmlns:pic="http://schemas.openxmlformats.org/drawingml/2006/picture">
-                  <pic:nvPicPr>
-                    <pic:cNvPr id="367027645" name="Graphic 367027645" descr="Statistics outline"/>
-                    <pic:cNvPicPr/>
-                  </pic:nvPicPr>
-                  <pic:blipFill>
-                    <a:blip r:embed="rId32">
-                      <a:extLst>
-                        <a:ext uri="{96DAC541-7B7A-43D3-8B79-37D633B846F1}">
-                          <asvg:svgBlip xmlns:asvg="http://schemas.microsoft.com/office/drawing/2016/SVG/main" r:embed="rId33"/>
-                        </a:ext>
-                      </a:extLst>
-                    </a:blip>
-                    <a:stretch>
-                      <a:fillRect/>
-                    </a:stretch>
-                  </pic:blipFill>
-                  <pic:spPr>
-                    <a:xfrm>
-                      <a:off x="0" y="0"/>
-                      <a:ext cx="885217" cy="885217"/>
-                    </a:xfrm>
-                    <a:prstGeom prst="rect">
-                      <a:avLst/>
-                    </a:prstGeom>
-                  </pic:spPr>
-                </pic:pic>
-              </a:graphicData>
-            </a:graphic>
-            <wp14:sizeRelH relativeFrom="page">
-              <wp14:pctWidth>0</wp14:pctWidth>
-            </wp14:sizeRelH>
-            <wp14:sizeRelV relativeFrom="page">
-              <wp14:pctHeight>0</wp14:pctHeight>
-            </wp14:sizeRelV>
-          </wp:anchor>
-        </w:drawing>
-      </w:r>
-      <w:r>
-        <w:tab/>
-      </w:r>
-      <w:r>
-        <w:tab/>
-      </w:r>
-      <w:r>
-        <w:tab/>
-      </w:r>
-      <w:r>
-        <w:tab/>
-      </w:r>
-    </w:p>
-    <w:p/>
-    <w:p>
-      <w:pPr>
-        <w:ind w:left="5040" w:firstLine="720"/>
-        <w:rPr>
-          <w:noProof/>
-        </w:rPr>
-      </w:pPr>
-    </w:p>
-    <w:p>
-      <w:pPr>
-        <w:ind w:left="5040" w:firstLine="720"/>
-        <w:rPr>
-          <w:noProof/>
-        </w:rPr>
-      </w:pPr>
     </w:p>
     <w:p>
       <w:pPr>
@@ -4670,18 +6016,18 @@
         <mc:AlternateContent>
           <mc:Choice Requires="wps">
             <w:drawing>
-              <wp:anchor distT="0" distB="0" distL="114300" distR="114300" simplePos="0" relativeHeight="251725824" behindDoc="0" locked="0" layoutInCell="1" allowOverlap="1" wp14:anchorId="4880B214" wp14:editId="5005B438">
+              <wp:anchor distT="0" distB="0" distL="114300" distR="114300" simplePos="0" relativeHeight="251797504" behindDoc="0" locked="0" layoutInCell="1" allowOverlap="1" wp14:anchorId="5E8118C6" wp14:editId="4181454E">
                 <wp:simplePos x="0" y="0"/>
                 <wp:positionH relativeFrom="column">
-                  <wp:posOffset>119199</wp:posOffset>
+                  <wp:posOffset>79660</wp:posOffset>
                 </wp:positionH>
                 <wp:positionV relativeFrom="paragraph">
-                  <wp:posOffset>36014</wp:posOffset>
+                  <wp:posOffset>106680</wp:posOffset>
                 </wp:positionV>
-                <wp:extent cx="0" cy="457200"/>
-                <wp:effectExtent l="114300" t="0" r="63500" b="38100"/>
+                <wp:extent cx="0" cy="1282262"/>
+                <wp:effectExtent l="114300" t="0" r="63500" b="38735"/>
                 <wp:wrapNone/>
-                <wp:docPr id="1899596907" name="Straight Arrow Connector 2"/>
+                <wp:docPr id="1553246802" name="Straight Arrow Connector 25"/>
                 <wp:cNvGraphicFramePr/>
                 <a:graphic xmlns:a="http://schemas.openxmlformats.org/drawingml/2006/main">
                   <a:graphicData uri="http://schemas.microsoft.com/office/word/2010/wordprocessingShape">
@@ -4690,7 +6036,7 @@
                       <wps:spPr>
                         <a:xfrm>
                           <a:off x="0" y="0"/>
-                          <a:ext cx="0" cy="457200"/>
+                          <a:ext cx="0" cy="1282262"/>
                         </a:xfrm>
                         <a:prstGeom prst="straightConnector1">
                           <a:avLst/>
@@ -4725,7 +6071,7 @@
           </mc:Choice>
           <mc:Fallback>
             <w:pict>
-              <v:shape w14:anchorId="701F2F46" id="Straight Arrow Connector 2" o:spid="_x0000_s1026" type="#_x0000_t32" style="position:absolute;margin-left:9.4pt;margin-top:2.85pt;width:0;height:36pt;z-index:251725824;visibility:visible;mso-wrap-style:square;mso-wrap-distance-left:9pt;mso-wrap-distance-top:0;mso-wrap-distance-right:9pt;mso-wrap-distance-bottom:0;mso-position-horizontal:absolute;mso-position-horizontal-relative:text;mso-position-vertical:absolute;mso-position-vertical-relative:text" o:gfxdata="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" strokecolor="black [3213]" strokeweight="4.5pt">
+              <v:shape w14:anchorId="475896D4" id="Straight Arrow Connector 25" o:spid="_x0000_s1026" type="#_x0000_t32" style="position:absolute;margin-left:6.25pt;margin-top:8.4pt;width:0;height:100.95pt;z-index:251797504;visibility:visible;mso-wrap-style:square;mso-wrap-distance-left:9pt;mso-wrap-distance-top:0;mso-wrap-distance-right:9pt;mso-wrap-distance-bottom:0;mso-position-horizontal:absolute;mso-position-horizontal-relative:text;mso-position-vertical:absolute;mso-position-vertical-relative:text" o:gfxdata="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" strokecolor="black [3213]" strokeweight="4.5pt">
                 <v:stroke endarrow="block" joinstyle="miter"/>
               </v:shape>
             </w:pict>
@@ -4743,10 +6089,17 @@
     </w:p>
     <w:p>
       <w:pPr>
-        <w:ind w:left="5040" w:firstLine="720"/>
-        <w:rPr>
-          <w:noProof/>
-        </w:rPr>
+        <w:jc w:val="both"/>
+      </w:pPr>
+    </w:p>
+    <w:p>
+      <w:pPr>
+        <w:jc w:val="both"/>
+      </w:pPr>
+    </w:p>
+    <w:p>
+      <w:pPr>
+        <w:jc w:val="both"/>
       </w:pPr>
       <w:r>
         <w:rPr>
@@ -4755,16 +6108,722 @@
         <mc:AlternateContent>
           <mc:Choice Requires="wps">
             <w:drawing>
-              <wp:anchor distT="0" distB="0" distL="114300" distR="114300" simplePos="0" relativeHeight="251682816" behindDoc="0" locked="0" layoutInCell="1" allowOverlap="1" wp14:anchorId="2DD47055" wp14:editId="133D0513">
+              <wp:anchor distT="0" distB="0" distL="114300" distR="114300" simplePos="0" relativeHeight="251788288" behindDoc="0" locked="0" layoutInCell="1" allowOverlap="1" wp14:anchorId="759F2A50" wp14:editId="179AB919">
                 <wp:simplePos x="0" y="0"/>
                 <wp:positionH relativeFrom="column">
-                  <wp:posOffset>-534035</wp:posOffset>
+                  <wp:posOffset>1156335</wp:posOffset>
                 </wp:positionH>
                 <wp:positionV relativeFrom="paragraph">
-                  <wp:posOffset>201295</wp:posOffset>
+                  <wp:posOffset>89557</wp:posOffset>
                 </wp:positionV>
-                <wp:extent cx="1348105" cy="696685"/>
-                <wp:effectExtent l="0" t="0" r="10795" b="14605"/>
+                <wp:extent cx="704193" cy="335915"/>
+                <wp:effectExtent l="0" t="0" r="7620" b="6985"/>
+                <wp:wrapNone/>
+                <wp:docPr id="1462047896" name="Rectangle 1"/>
+                <wp:cNvGraphicFramePr/>
+                <a:graphic xmlns:a="http://schemas.openxmlformats.org/drawingml/2006/main">
+                  <a:graphicData uri="http://schemas.microsoft.com/office/word/2010/wordprocessingShape">
+                    <wps:wsp>
+                      <wps:cNvSpPr/>
+                      <wps:spPr>
+                        <a:xfrm>
+                          <a:off x="0" y="0"/>
+                          <a:ext cx="704193" cy="335915"/>
+                        </a:xfrm>
+                        <a:prstGeom prst="rect">
+                          <a:avLst/>
+                        </a:prstGeom>
+                        <a:solidFill>
+                          <a:schemeClr val="bg2">
+                            <a:lumMod val="90000"/>
+                          </a:schemeClr>
+                        </a:solidFill>
+                      </wps:spPr>
+                      <wps:style>
+                        <a:lnRef idx="1">
+                          <a:schemeClr val="accent2"/>
+                        </a:lnRef>
+                        <a:fillRef idx="2">
+                          <a:schemeClr val="accent2"/>
+                        </a:fillRef>
+                        <a:effectRef idx="1">
+                          <a:schemeClr val="accent2"/>
+                        </a:effectRef>
+                        <a:fontRef idx="minor">
+                          <a:schemeClr val="dk1"/>
+                        </a:fontRef>
+                      </wps:style>
+                      <wps:txbx>
+                        <w:txbxContent>
+                          <w:p>
+                            <w:pPr>
+                              <w:jc w:val="center"/>
+                              <w:rPr>
+                                <w:sz w:val="30"/>
+                                <w:szCs w:val="30"/>
+                              </w:rPr>
+                            </w:pPr>
+                            <w:r>
+                              <w:rPr>
+                                <w:sz w:val="30"/>
+                                <w:szCs w:val="30"/>
+                              </w:rPr>
+                              <w:t>n</w:t>
+                            </w:r>
+                            <w:r>
+                              <w:rPr>
+                                <w:sz w:val="30"/>
+                                <w:szCs w:val="30"/>
+                              </w:rPr>
+                              <w:t>=</w:t>
+                            </w:r>
+                            <w:r>
+                              <w:rPr>
+                                <w:sz w:val="30"/>
+                                <w:szCs w:val="30"/>
+                              </w:rPr>
+                              <w:t>72</w:t>
+                            </w:r>
+                            <w:r>
+                              <w:rPr>
+                                <w:sz w:val="30"/>
+                                <w:szCs w:val="30"/>
+                              </w:rPr>
+                              <w:t>0</w:t>
+                            </w:r>
+                          </w:p>
+                        </w:txbxContent>
+                      </wps:txbx>
+                      <wps:bodyPr rot="0" spcFirstLastPara="0" vertOverflow="overflow" horzOverflow="overflow" vert="horz" wrap="square" lIns="91440" tIns="45720" rIns="91440" bIns="45720" numCol="1" spcCol="0" rtlCol="0" fromWordArt="0" anchor="ctr" anchorCtr="0" forceAA="0" compatLnSpc="1">
+                        <a:prstTxWarp prst="textNoShape">
+                          <a:avLst/>
+                        </a:prstTxWarp>
+                        <a:noAutofit/>
+                      </wps:bodyPr>
+                    </wps:wsp>
+                  </a:graphicData>
+                </a:graphic>
+                <wp14:sizeRelH relativeFrom="margin">
+                  <wp14:pctWidth>0</wp14:pctWidth>
+                </wp14:sizeRelH>
+                <wp14:sizeRelV relativeFrom="margin">
+                  <wp14:pctHeight>0</wp14:pctHeight>
+                </wp14:sizeRelV>
+              </wp:anchor>
+            </w:drawing>
+          </mc:Choice>
+          <mc:Fallback>
+            <w:pict>
+              <v:rect w14:anchorId="759F2A50" id="_x0000_s1040" style="position:absolute;left:0;text-align:left;margin-left:91.05pt;margin-top:7.05pt;width:55.45pt;height:26.45pt;z-index:251788288;visibility:visible;mso-wrap-style:square;mso-width-percent:0;mso-height-percent:0;mso-wrap-distance-left:9pt;mso-wrap-distance-top:0;mso-wrap-distance-right:9pt;mso-wrap-distance-bottom:0;mso-position-horizontal:absolute;mso-position-horizontal-relative:text;mso-position-vertical:absolute;mso-position-vertical-relative:text;mso-width-percent:0;mso-height-percent:0;mso-width-relative:margin;mso-height-relative:margin;v-text-anchor:middle" o:gfxdata="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" fillcolor="#d0d0d0 [2894]" strokecolor="#e97132 [3205]" strokeweight=".5pt">
+                <v:textbox>
+                  <w:txbxContent>
+                    <w:p>
+                      <w:pPr>
+                        <w:jc w:val="center"/>
+                        <w:rPr>
+                          <w:sz w:val="30"/>
+                          <w:szCs w:val="30"/>
+                        </w:rPr>
+                      </w:pPr>
+                      <w:r>
+                        <w:rPr>
+                          <w:sz w:val="30"/>
+                          <w:szCs w:val="30"/>
+                        </w:rPr>
+                        <w:t>n</w:t>
+                      </w:r>
+                      <w:r>
+                        <w:rPr>
+                          <w:sz w:val="30"/>
+                          <w:szCs w:val="30"/>
+                        </w:rPr>
+                        <w:t>=</w:t>
+                      </w:r>
+                      <w:r>
+                        <w:rPr>
+                          <w:sz w:val="30"/>
+                          <w:szCs w:val="30"/>
+                        </w:rPr>
+                        <w:t>72</w:t>
+                      </w:r>
+                      <w:r>
+                        <w:rPr>
+                          <w:sz w:val="30"/>
+                          <w:szCs w:val="30"/>
+                        </w:rPr>
+                        <w:t>0</w:t>
+                      </w:r>
+                    </w:p>
+                  </w:txbxContent>
+                </v:textbox>
+              </v:rect>
+            </w:pict>
+          </mc:Fallback>
+        </mc:AlternateContent>
+      </w:r>
+      <w:r>
+        <w:rPr>
+          <w:noProof/>
+        </w:rPr>
+        <mc:AlternateContent>
+          <mc:Choice Requires="wps">
+            <w:drawing>
+              <wp:anchor distT="0" distB="0" distL="114300" distR="114300" simplePos="0" relativeHeight="251790336" behindDoc="0" locked="0" layoutInCell="1" allowOverlap="1" wp14:anchorId="2C17D5BF" wp14:editId="71358FB8">
+                <wp:simplePos x="0" y="0"/>
+                <wp:positionH relativeFrom="column">
+                  <wp:posOffset>2710815</wp:posOffset>
+                </wp:positionH>
+                <wp:positionV relativeFrom="paragraph">
+                  <wp:posOffset>119971</wp:posOffset>
+                </wp:positionV>
+                <wp:extent cx="630620" cy="335915"/>
+                <wp:effectExtent l="0" t="0" r="17145" b="6985"/>
+                <wp:wrapNone/>
+                <wp:docPr id="1331957821" name="Rectangle 1"/>
+                <wp:cNvGraphicFramePr/>
+                <a:graphic xmlns:a="http://schemas.openxmlformats.org/drawingml/2006/main">
+                  <a:graphicData uri="http://schemas.microsoft.com/office/word/2010/wordprocessingShape">
+                    <wps:wsp>
+                      <wps:cNvSpPr/>
+                      <wps:spPr>
+                        <a:xfrm>
+                          <a:off x="0" y="0"/>
+                          <a:ext cx="630620" cy="335915"/>
+                        </a:xfrm>
+                        <a:prstGeom prst="rect">
+                          <a:avLst/>
+                        </a:prstGeom>
+                        <a:solidFill>
+                          <a:schemeClr val="bg2">
+                            <a:lumMod val="90000"/>
+                          </a:schemeClr>
+                        </a:solidFill>
+                      </wps:spPr>
+                      <wps:style>
+                        <a:lnRef idx="1">
+                          <a:schemeClr val="accent2"/>
+                        </a:lnRef>
+                        <a:fillRef idx="2">
+                          <a:schemeClr val="accent2"/>
+                        </a:fillRef>
+                        <a:effectRef idx="1">
+                          <a:schemeClr val="accent2"/>
+                        </a:effectRef>
+                        <a:fontRef idx="minor">
+                          <a:schemeClr val="dk1"/>
+                        </a:fontRef>
+                      </wps:style>
+                      <wps:txbx>
+                        <w:txbxContent>
+                          <w:p>
+                            <w:pPr>
+                              <w:jc w:val="center"/>
+                              <w:rPr>
+                                <w:sz w:val="30"/>
+                                <w:szCs w:val="30"/>
+                              </w:rPr>
+                            </w:pPr>
+                            <w:r>
+                              <w:rPr>
+                                <w:sz w:val="30"/>
+                                <w:szCs w:val="30"/>
+                              </w:rPr>
+                              <w:t>n=</w:t>
+                            </w:r>
+                            <w:r>
+                              <w:rPr>
+                                <w:sz w:val="30"/>
+                                <w:szCs w:val="30"/>
+                              </w:rPr>
+                              <w:t>40</w:t>
+                            </w:r>
+                          </w:p>
+                        </w:txbxContent>
+                      </wps:txbx>
+                      <wps:bodyPr rot="0" spcFirstLastPara="0" vertOverflow="overflow" horzOverflow="overflow" vert="horz" wrap="square" lIns="91440" tIns="45720" rIns="91440" bIns="45720" numCol="1" spcCol="0" rtlCol="0" fromWordArt="0" anchor="ctr" anchorCtr="0" forceAA="0" compatLnSpc="1">
+                        <a:prstTxWarp prst="textNoShape">
+                          <a:avLst/>
+                        </a:prstTxWarp>
+                        <a:noAutofit/>
+                      </wps:bodyPr>
+                    </wps:wsp>
+                  </a:graphicData>
+                </a:graphic>
+                <wp14:sizeRelH relativeFrom="margin">
+                  <wp14:pctWidth>0</wp14:pctWidth>
+                </wp14:sizeRelH>
+                <wp14:sizeRelV relativeFrom="margin">
+                  <wp14:pctHeight>0</wp14:pctHeight>
+                </wp14:sizeRelV>
+              </wp:anchor>
+            </w:drawing>
+          </mc:Choice>
+          <mc:Fallback>
+            <w:pict>
+              <v:rect w14:anchorId="2C17D5BF" id="_x0000_s1041" style="position:absolute;left:0;text-align:left;margin-left:213.45pt;margin-top:9.45pt;width:49.65pt;height:26.45pt;z-index:251790336;visibility:visible;mso-wrap-style:square;mso-width-percent:0;mso-height-percent:0;mso-wrap-distance-left:9pt;mso-wrap-distance-top:0;mso-wrap-distance-right:9pt;mso-wrap-distance-bottom:0;mso-position-horizontal:absolute;mso-position-horizontal-relative:text;mso-position-vertical:absolute;mso-position-vertical-relative:text;mso-width-percent:0;mso-height-percent:0;mso-width-relative:margin;mso-height-relative:margin;v-text-anchor:middle" o:gfxdata="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" fillcolor="#d0d0d0 [2894]" strokecolor="#e97132 [3205]" strokeweight=".5pt">
+                <v:textbox>
+                  <w:txbxContent>
+                    <w:p>
+                      <w:pPr>
+                        <w:jc w:val="center"/>
+                        <w:rPr>
+                          <w:sz w:val="30"/>
+                          <w:szCs w:val="30"/>
+                        </w:rPr>
+                      </w:pPr>
+                      <w:r>
+                        <w:rPr>
+                          <w:sz w:val="30"/>
+                          <w:szCs w:val="30"/>
+                        </w:rPr>
+                        <w:t>n=</w:t>
+                      </w:r>
+                      <w:r>
+                        <w:rPr>
+                          <w:sz w:val="30"/>
+                          <w:szCs w:val="30"/>
+                        </w:rPr>
+                        <w:t>40</w:t>
+                      </w:r>
+                    </w:p>
+                  </w:txbxContent>
+                </v:textbox>
+              </v:rect>
+            </w:pict>
+          </mc:Fallback>
+        </mc:AlternateContent>
+      </w:r>
+      <w:r>
+        <w:rPr>
+          <w:noProof/>
+        </w:rPr>
+        <mc:AlternateContent>
+          <mc:Choice Requires="wps">
+            <w:drawing>
+              <wp:anchor distT="0" distB="0" distL="114300" distR="114300" simplePos="0" relativeHeight="251792384" behindDoc="0" locked="0" layoutInCell="1" allowOverlap="1" wp14:anchorId="0950649F" wp14:editId="448D91DF">
+                <wp:simplePos x="0" y="0"/>
+                <wp:positionH relativeFrom="column">
+                  <wp:posOffset>3972888</wp:posOffset>
+                </wp:positionH>
+                <wp:positionV relativeFrom="paragraph">
+                  <wp:posOffset>108935</wp:posOffset>
+                </wp:positionV>
+                <wp:extent cx="746169" cy="335915"/>
+                <wp:effectExtent l="0" t="0" r="15875" b="6985"/>
+                <wp:wrapNone/>
+                <wp:docPr id="274466193" name="Rectangle 1"/>
+                <wp:cNvGraphicFramePr/>
+                <a:graphic xmlns:a="http://schemas.openxmlformats.org/drawingml/2006/main">
+                  <a:graphicData uri="http://schemas.microsoft.com/office/word/2010/wordprocessingShape">
+                    <wps:wsp>
+                      <wps:cNvSpPr/>
+                      <wps:spPr>
+                        <a:xfrm>
+                          <a:off x="0" y="0"/>
+                          <a:ext cx="746169" cy="335915"/>
+                        </a:xfrm>
+                        <a:prstGeom prst="rect">
+                          <a:avLst/>
+                        </a:prstGeom>
+                        <a:solidFill>
+                          <a:schemeClr val="bg2">
+                            <a:lumMod val="90000"/>
+                          </a:schemeClr>
+                        </a:solidFill>
+                      </wps:spPr>
+                      <wps:style>
+                        <a:lnRef idx="1">
+                          <a:schemeClr val="accent2"/>
+                        </a:lnRef>
+                        <a:fillRef idx="2">
+                          <a:schemeClr val="accent2"/>
+                        </a:fillRef>
+                        <a:effectRef idx="1">
+                          <a:schemeClr val="accent2"/>
+                        </a:effectRef>
+                        <a:fontRef idx="minor">
+                          <a:schemeClr val="dk1"/>
+                        </a:fontRef>
+                      </wps:style>
+                      <wps:txbx>
+                        <w:txbxContent>
+                          <w:p>
+                            <w:pPr>
+                              <w:jc w:val="center"/>
+                              <w:rPr>
+                                <w:sz w:val="30"/>
+                                <w:szCs w:val="30"/>
+                              </w:rPr>
+                            </w:pPr>
+                            <w:r>
+                              <w:rPr>
+                                <w:sz w:val="30"/>
+                                <w:szCs w:val="30"/>
+                              </w:rPr>
+                              <w:t>n=</w:t>
+                            </w:r>
+                            <w:r>
+                              <w:rPr>
+                                <w:sz w:val="30"/>
+                                <w:szCs w:val="30"/>
+                              </w:rPr>
+                              <w:t>113</w:t>
+                            </w:r>
+                          </w:p>
+                        </w:txbxContent>
+                      </wps:txbx>
+                      <wps:bodyPr rot="0" spcFirstLastPara="0" vertOverflow="overflow" horzOverflow="overflow" vert="horz" wrap="square" lIns="91440" tIns="45720" rIns="91440" bIns="45720" numCol="1" spcCol="0" rtlCol="0" fromWordArt="0" anchor="ctr" anchorCtr="0" forceAA="0" compatLnSpc="1">
+                        <a:prstTxWarp prst="textNoShape">
+                          <a:avLst/>
+                        </a:prstTxWarp>
+                        <a:noAutofit/>
+                      </wps:bodyPr>
+                    </wps:wsp>
+                  </a:graphicData>
+                </a:graphic>
+                <wp14:sizeRelH relativeFrom="margin">
+                  <wp14:pctWidth>0</wp14:pctWidth>
+                </wp14:sizeRelH>
+                <wp14:sizeRelV relativeFrom="margin">
+                  <wp14:pctHeight>0</wp14:pctHeight>
+                </wp14:sizeRelV>
+              </wp:anchor>
+            </w:drawing>
+          </mc:Choice>
+          <mc:Fallback>
+            <w:pict>
+              <v:rect w14:anchorId="0950649F" id="_x0000_s1042" style="position:absolute;left:0;text-align:left;margin-left:312.85pt;margin-top:8.6pt;width:58.75pt;height:26.45pt;z-index:251792384;visibility:visible;mso-wrap-style:square;mso-width-percent:0;mso-height-percent:0;mso-wrap-distance-left:9pt;mso-wrap-distance-top:0;mso-wrap-distance-right:9pt;mso-wrap-distance-bottom:0;mso-position-horizontal:absolute;mso-position-horizontal-relative:text;mso-position-vertical:absolute;mso-position-vertical-relative:text;mso-width-percent:0;mso-height-percent:0;mso-width-relative:margin;mso-height-relative:margin;v-text-anchor:middle" o:gfxdata="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" fillcolor="#d0d0d0 [2894]" strokecolor="#e97132 [3205]" strokeweight=".5pt">
+                <v:textbox>
+                  <w:txbxContent>
+                    <w:p>
+                      <w:pPr>
+                        <w:jc w:val="center"/>
+                        <w:rPr>
+                          <w:sz w:val="30"/>
+                          <w:szCs w:val="30"/>
+                        </w:rPr>
+                      </w:pPr>
+                      <w:r>
+                        <w:rPr>
+                          <w:sz w:val="30"/>
+                          <w:szCs w:val="30"/>
+                        </w:rPr>
+                        <w:t>n=</w:t>
+                      </w:r>
+                      <w:r>
+                        <w:rPr>
+                          <w:sz w:val="30"/>
+                          <w:szCs w:val="30"/>
+                        </w:rPr>
+                        <w:t>113</w:t>
+                      </w:r>
+                    </w:p>
+                  </w:txbxContent>
+                </v:textbox>
+              </v:rect>
+            </w:pict>
+          </mc:Fallback>
+        </mc:AlternateContent>
+      </w:r>
+      <w:r>
+        <w:rPr>
+          <w:noProof/>
+        </w:rPr>
+        <mc:AlternateContent>
+          <mc:Choice Requires="wps">
+            <w:drawing>
+              <wp:anchor distT="0" distB="0" distL="114300" distR="114300" simplePos="0" relativeHeight="251796480" behindDoc="0" locked="0" layoutInCell="1" allowOverlap="1" wp14:anchorId="41938B7E" wp14:editId="6111DF33">
+                <wp:simplePos x="0" y="0"/>
+                <wp:positionH relativeFrom="column">
+                  <wp:posOffset>5795601</wp:posOffset>
+                </wp:positionH>
+                <wp:positionV relativeFrom="paragraph">
+                  <wp:posOffset>114760</wp:posOffset>
+                </wp:positionV>
+                <wp:extent cx="630620" cy="335915"/>
+                <wp:effectExtent l="0" t="0" r="17145" b="6985"/>
+                <wp:wrapNone/>
+                <wp:docPr id="952780550" name="Rectangle 1"/>
+                <wp:cNvGraphicFramePr/>
+                <a:graphic xmlns:a="http://schemas.openxmlformats.org/drawingml/2006/main">
+                  <a:graphicData uri="http://schemas.microsoft.com/office/word/2010/wordprocessingShape">
+                    <wps:wsp>
+                      <wps:cNvSpPr/>
+                      <wps:spPr>
+                        <a:xfrm>
+                          <a:off x="0" y="0"/>
+                          <a:ext cx="630620" cy="335915"/>
+                        </a:xfrm>
+                        <a:prstGeom prst="rect">
+                          <a:avLst/>
+                        </a:prstGeom>
+                        <a:solidFill>
+                          <a:schemeClr val="bg2">
+                            <a:lumMod val="90000"/>
+                          </a:schemeClr>
+                        </a:solidFill>
+                      </wps:spPr>
+                      <wps:style>
+                        <a:lnRef idx="1">
+                          <a:schemeClr val="accent2"/>
+                        </a:lnRef>
+                        <a:fillRef idx="2">
+                          <a:schemeClr val="accent2"/>
+                        </a:fillRef>
+                        <a:effectRef idx="1">
+                          <a:schemeClr val="accent2"/>
+                        </a:effectRef>
+                        <a:fontRef idx="minor">
+                          <a:schemeClr val="dk1"/>
+                        </a:fontRef>
+                      </wps:style>
+                      <wps:txbx>
+                        <w:txbxContent>
+                          <w:p>
+                            <w:pPr>
+                              <w:jc w:val="center"/>
+                              <w:rPr>
+                                <w:sz w:val="30"/>
+                                <w:szCs w:val="30"/>
+                              </w:rPr>
+                            </w:pPr>
+                            <w:r>
+                              <w:rPr>
+                                <w:sz w:val="30"/>
+                                <w:szCs w:val="30"/>
+                              </w:rPr>
+                              <w:t>n=</w:t>
+                            </w:r>
+                            <w:r>
+                              <w:rPr>
+                                <w:sz w:val="30"/>
+                                <w:szCs w:val="30"/>
+                              </w:rPr>
+                              <w:t>11</w:t>
+                            </w:r>
+                          </w:p>
+                        </w:txbxContent>
+                      </wps:txbx>
+                      <wps:bodyPr rot="0" spcFirstLastPara="0" vertOverflow="overflow" horzOverflow="overflow" vert="horz" wrap="square" lIns="91440" tIns="45720" rIns="91440" bIns="45720" numCol="1" spcCol="0" rtlCol="0" fromWordArt="0" anchor="ctr" anchorCtr="0" forceAA="0" compatLnSpc="1">
+                        <a:prstTxWarp prst="textNoShape">
+                          <a:avLst/>
+                        </a:prstTxWarp>
+                        <a:noAutofit/>
+                      </wps:bodyPr>
+                    </wps:wsp>
+                  </a:graphicData>
+                </a:graphic>
+                <wp14:sizeRelH relativeFrom="margin">
+                  <wp14:pctWidth>0</wp14:pctWidth>
+                </wp14:sizeRelH>
+                <wp14:sizeRelV relativeFrom="margin">
+                  <wp14:pctHeight>0</wp14:pctHeight>
+                </wp14:sizeRelV>
+              </wp:anchor>
+            </w:drawing>
+          </mc:Choice>
+          <mc:Fallback>
+            <w:pict>
+              <v:rect w14:anchorId="41938B7E" id="_x0000_s1043" style="position:absolute;left:0;text-align:left;margin-left:456.35pt;margin-top:9.05pt;width:49.65pt;height:26.45pt;z-index:251796480;visibility:visible;mso-wrap-style:square;mso-width-percent:0;mso-height-percent:0;mso-wrap-distance-left:9pt;mso-wrap-distance-top:0;mso-wrap-distance-right:9pt;mso-wrap-distance-bottom:0;mso-position-horizontal:absolute;mso-position-horizontal-relative:text;mso-position-vertical:absolute;mso-position-vertical-relative:text;mso-width-percent:0;mso-height-percent:0;mso-width-relative:margin;mso-height-relative:margin;v-text-anchor:middle" o:gfxdata="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" fillcolor="#d0d0d0 [2894]" strokecolor="#e97132 [3205]" strokeweight=".5pt">
+                <v:textbox>
+                  <w:txbxContent>
+                    <w:p>
+                      <w:pPr>
+                        <w:jc w:val="center"/>
+                        <w:rPr>
+                          <w:sz w:val="30"/>
+                          <w:szCs w:val="30"/>
+                        </w:rPr>
+                      </w:pPr>
+                      <w:r>
+                        <w:rPr>
+                          <w:sz w:val="30"/>
+                          <w:szCs w:val="30"/>
+                        </w:rPr>
+                        <w:t>n=</w:t>
+                      </w:r>
+                      <w:r>
+                        <w:rPr>
+                          <w:sz w:val="30"/>
+                          <w:szCs w:val="30"/>
+                        </w:rPr>
+                        <w:t>11</w:t>
+                      </w:r>
+                    </w:p>
+                  </w:txbxContent>
+                </v:textbox>
+              </v:rect>
+            </w:pict>
+          </mc:Fallback>
+        </mc:AlternateContent>
+      </w:r>
+      <w:r>
+        <w:rPr>
+          <w:noProof/>
+        </w:rPr>
+        <mc:AlternateContent>
+          <mc:Choice Requires="wps">
+            <w:drawing>
+              <wp:anchor distT="0" distB="0" distL="114300" distR="114300" simplePos="0" relativeHeight="251794432" behindDoc="0" locked="0" layoutInCell="1" allowOverlap="1" wp14:anchorId="4C28D8F0" wp14:editId="543AA90E">
+                <wp:simplePos x="0" y="0"/>
+                <wp:positionH relativeFrom="column">
+                  <wp:posOffset>4913520</wp:posOffset>
+                </wp:positionH>
+                <wp:positionV relativeFrom="paragraph">
+                  <wp:posOffset>124285</wp:posOffset>
+                </wp:positionV>
+                <wp:extent cx="630620" cy="335915"/>
+                <wp:effectExtent l="0" t="0" r="17145" b="6985"/>
+                <wp:wrapNone/>
+                <wp:docPr id="114558628" name="Rectangle 1"/>
+                <wp:cNvGraphicFramePr/>
+                <a:graphic xmlns:a="http://schemas.openxmlformats.org/drawingml/2006/main">
+                  <a:graphicData uri="http://schemas.microsoft.com/office/word/2010/wordprocessingShape">
+                    <wps:wsp>
+                      <wps:cNvSpPr/>
+                      <wps:spPr>
+                        <a:xfrm>
+                          <a:off x="0" y="0"/>
+                          <a:ext cx="630620" cy="335915"/>
+                        </a:xfrm>
+                        <a:prstGeom prst="rect">
+                          <a:avLst/>
+                        </a:prstGeom>
+                        <a:solidFill>
+                          <a:schemeClr val="bg2">
+                            <a:lumMod val="90000"/>
+                          </a:schemeClr>
+                        </a:solidFill>
+                      </wps:spPr>
+                      <wps:style>
+                        <a:lnRef idx="1">
+                          <a:schemeClr val="accent2"/>
+                        </a:lnRef>
+                        <a:fillRef idx="2">
+                          <a:schemeClr val="accent2"/>
+                        </a:fillRef>
+                        <a:effectRef idx="1">
+                          <a:schemeClr val="accent2"/>
+                        </a:effectRef>
+                        <a:fontRef idx="minor">
+                          <a:schemeClr val="dk1"/>
+                        </a:fontRef>
+                      </wps:style>
+                      <wps:txbx>
+                        <w:txbxContent>
+                          <w:p>
+                            <w:pPr>
+                              <w:jc w:val="center"/>
+                              <w:rPr>
+                                <w:sz w:val="30"/>
+                                <w:szCs w:val="30"/>
+                              </w:rPr>
+                            </w:pPr>
+                            <w:r>
+                              <w:rPr>
+                                <w:sz w:val="30"/>
+                                <w:szCs w:val="30"/>
+                              </w:rPr>
+                              <w:t>n=4</w:t>
+                            </w:r>
+                            <w:r>
+                              <w:rPr>
+                                <w:sz w:val="30"/>
+                                <w:szCs w:val="30"/>
+                              </w:rPr>
+                              <w:t>5</w:t>
+                            </w:r>
+                          </w:p>
+                        </w:txbxContent>
+                      </wps:txbx>
+                      <wps:bodyPr rot="0" spcFirstLastPara="0" vertOverflow="overflow" horzOverflow="overflow" vert="horz" wrap="square" lIns="91440" tIns="45720" rIns="91440" bIns="45720" numCol="1" spcCol="0" rtlCol="0" fromWordArt="0" anchor="ctr" anchorCtr="0" forceAA="0" compatLnSpc="1">
+                        <a:prstTxWarp prst="textNoShape">
+                          <a:avLst/>
+                        </a:prstTxWarp>
+                        <a:noAutofit/>
+                      </wps:bodyPr>
+                    </wps:wsp>
+                  </a:graphicData>
+                </a:graphic>
+                <wp14:sizeRelH relativeFrom="margin">
+                  <wp14:pctWidth>0</wp14:pctWidth>
+                </wp14:sizeRelH>
+                <wp14:sizeRelV relativeFrom="margin">
+                  <wp14:pctHeight>0</wp14:pctHeight>
+                </wp14:sizeRelV>
+              </wp:anchor>
+            </w:drawing>
+          </mc:Choice>
+          <mc:Fallback>
+            <w:pict>
+              <v:rect w14:anchorId="4C28D8F0" id="_x0000_s1044" style="position:absolute;left:0;text-align:left;margin-left:386.9pt;margin-top:9.8pt;width:49.65pt;height:26.45pt;z-index:251794432;visibility:visible;mso-wrap-style:square;mso-width-percent:0;mso-height-percent:0;mso-wrap-distance-left:9pt;mso-wrap-distance-top:0;mso-wrap-distance-right:9pt;mso-wrap-distance-bottom:0;mso-position-horizontal:absolute;mso-position-horizontal-relative:text;mso-position-vertical:absolute;mso-position-vertical-relative:text;mso-width-percent:0;mso-height-percent:0;mso-width-relative:margin;mso-height-relative:margin;v-text-anchor:middle" o:gfxdata="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" fillcolor="#d0d0d0 [2894]" strokecolor="#e97132 [3205]" strokeweight=".5pt">
+                <v:textbox>
+                  <w:txbxContent>
+                    <w:p>
+                      <w:pPr>
+                        <w:jc w:val="center"/>
+                        <w:rPr>
+                          <w:sz w:val="30"/>
+                          <w:szCs w:val="30"/>
+                        </w:rPr>
+                      </w:pPr>
+                      <w:r>
+                        <w:rPr>
+                          <w:sz w:val="30"/>
+                          <w:szCs w:val="30"/>
+                        </w:rPr>
+                        <w:t>n=4</w:t>
+                      </w:r>
+                      <w:r>
+                        <w:rPr>
+                          <w:sz w:val="30"/>
+                          <w:szCs w:val="30"/>
+                        </w:rPr>
+                        <w:t>5</w:t>
+                      </w:r>
+                    </w:p>
+                  </w:txbxContent>
+                </v:textbox>
+              </v:rect>
+            </w:pict>
+          </mc:Fallback>
+        </mc:AlternateContent>
+      </w:r>
+    </w:p>
+    <w:p>
+      <w:pPr>
+        <w:jc w:val="both"/>
+      </w:pPr>
+    </w:p>
+    <w:p>
+      <w:pPr>
+        <w:jc w:val="both"/>
+      </w:pPr>
+    </w:p>
+    <w:p>
+      <w:pPr>
+        <w:ind w:left="5040" w:firstLine="720"/>
+        <w:rPr>
+          <w:noProof/>
+        </w:rPr>
+      </w:pPr>
+      <w:r>
+        <w:rPr>
+          <w:noProof/>
+        </w:rPr>
+        <mc:AlternateContent>
+          <mc:Choice Requires="wps">
+            <w:drawing>
+              <wp:anchor distT="0" distB="0" distL="114300" distR="114300" simplePos="0" relativeHeight="251682816" behindDoc="0" locked="0" layoutInCell="1" allowOverlap="1" wp14:anchorId="2DD47055" wp14:editId="1A449DD2">
+                <wp:simplePos x="0" y="0"/>
+                <wp:positionH relativeFrom="column">
+                  <wp:posOffset>-675531</wp:posOffset>
+                </wp:positionH>
+                <wp:positionV relativeFrom="paragraph">
+                  <wp:posOffset>196609</wp:posOffset>
+                </wp:positionV>
+                <wp:extent cx="1547495" cy="812209"/>
+                <wp:effectExtent l="0" t="0" r="14605" b="13335"/>
                 <wp:wrapNone/>
                 <wp:docPr id="203631465" name="Rectangle 39"/>
                 <wp:cNvGraphicFramePr/>
@@ -4775,7 +6834,7 @@
                       <wps:spPr>
                         <a:xfrm>
                           <a:off x="0" y="0"/>
-                          <a:ext cx="1348105" cy="696685"/>
+                          <a:ext cx="1547495" cy="812209"/>
                         </a:xfrm>
                         <a:prstGeom prst="rect">
                           <a:avLst/>
@@ -4802,9 +6861,31 @@
                           <w:p>
                             <w:pPr>
                               <w:jc w:val="center"/>
+                              <w:rPr>
+                                <w:sz w:val="30"/>
+                                <w:szCs w:val="30"/>
+                              </w:rPr>
                             </w:pPr>
                             <w:r>
-                              <w:t>Split data into train, validation, test sets</w:t>
+                              <w:rPr>
+                                <w:sz w:val="30"/>
+                                <w:szCs w:val="30"/>
+                              </w:rPr>
+                              <w:t>Split data into train, validation,</w:t>
+                            </w:r>
+                            <w:r>
+                              <w:rPr>
+                                <w:sz w:val="30"/>
+                                <w:szCs w:val="30"/>
+                              </w:rPr>
+                              <w:t xml:space="preserve"> and</w:t>
+                            </w:r>
+                            <w:r>
+                              <w:rPr>
+                                <w:sz w:val="30"/>
+                                <w:szCs w:val="30"/>
+                              </w:rPr>
+                              <w:t xml:space="preserve"> test sets</w:t>
                             </w:r>
                           </w:p>
                         </w:txbxContent>
@@ -4829,15 +6910,37 @@
           </mc:Choice>
           <mc:Fallback>
             <w:pict>
-              <v:rect w14:anchorId="2DD47055" id="_x0000_s1031" style="position:absolute;left:0;text-align:left;margin-left:-42.05pt;margin-top:15.85pt;width:106.15pt;height:54.85pt;z-index:251682816;visibility:visible;mso-wrap-style:square;mso-width-percent:0;mso-height-percent:0;mso-wrap-distance-left:9pt;mso-wrap-distance-top:0;mso-wrap-distance-right:9pt;mso-wrap-distance-bottom:0;mso-position-horizontal:absolute;mso-position-horizontal-relative:text;mso-position-vertical:absolute;mso-position-vertical-relative:text;mso-width-percent:0;mso-height-percent:0;mso-width-relative:margin;mso-height-relative:margin;v-text-anchor:middle" o:gfxdata="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" fillcolor="black [3200]" strokecolor="black [480]" strokeweight="1pt">
+              <v:rect w14:anchorId="2DD47055" id="_x0000_s1045" style="position:absolute;left:0;text-align:left;margin-left:-53.2pt;margin-top:15.5pt;width:121.85pt;height:63.95pt;z-index:251682816;visibility:visible;mso-wrap-style:square;mso-width-percent:0;mso-height-percent:0;mso-wrap-distance-left:9pt;mso-wrap-distance-top:0;mso-wrap-distance-right:9pt;mso-wrap-distance-bottom:0;mso-position-horizontal:absolute;mso-position-horizontal-relative:text;mso-position-vertical:absolute;mso-position-vertical-relative:text;mso-width-percent:0;mso-height-percent:0;mso-width-relative:margin;mso-height-relative:margin;v-text-anchor:middle" o:gfxdata="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" fillcolor="black [3200]" strokecolor="black [480]" strokeweight="1pt">
                 <v:textbox>
                   <w:txbxContent>
                     <w:p>
                       <w:pPr>
                         <w:jc w:val="center"/>
+                        <w:rPr>
+                          <w:sz w:val="30"/>
+                          <w:szCs w:val="30"/>
+                        </w:rPr>
                       </w:pPr>
                       <w:r>
-                        <w:t>Split data into train, validation, test sets</w:t>
+                        <w:rPr>
+                          <w:sz w:val="30"/>
+                          <w:szCs w:val="30"/>
+                        </w:rPr>
+                        <w:t>Split data into train, validation,</w:t>
+                      </w:r>
+                      <w:r>
+                        <w:rPr>
+                          <w:sz w:val="30"/>
+                          <w:szCs w:val="30"/>
+                        </w:rPr>
+                        <w:t xml:space="preserve"> and</w:t>
+                      </w:r>
+                      <w:r>
+                        <w:rPr>
+                          <w:sz w:val="30"/>
+                          <w:szCs w:val="30"/>
+                        </w:rPr>
+                        <w:t xml:space="preserve"> test sets</w:t>
                       </w:r>
                     </w:p>
                   </w:txbxContent>
@@ -4850,6 +6953,7 @@
     </w:p>
     <w:p>
       <w:pPr>
+        <w:ind w:left="5040" w:firstLine="720"/>
         <w:rPr>
           <w:noProof/>
         </w:rPr>
@@ -4861,16 +6965,16 @@
         <mc:AlternateContent>
           <mc:Choice Requires="wps">
             <w:drawing>
-              <wp:anchor distT="0" distB="0" distL="114300" distR="114300" simplePos="0" relativeHeight="251731968" behindDoc="0" locked="0" layoutInCell="1" allowOverlap="1" wp14:anchorId="1BB65F89" wp14:editId="32C609C5">
+              <wp:anchor distT="0" distB="0" distL="114300" distR="114300" simplePos="0" relativeHeight="251731968" behindDoc="0" locked="0" layoutInCell="1" allowOverlap="1" wp14:anchorId="1BB65F89" wp14:editId="76935004">
                 <wp:simplePos x="0" y="0"/>
                 <wp:positionH relativeFrom="column">
-                  <wp:posOffset>878840</wp:posOffset>
+                  <wp:posOffset>1205230</wp:posOffset>
                 </wp:positionH>
                 <wp:positionV relativeFrom="paragraph">
-                  <wp:posOffset>30480</wp:posOffset>
+                  <wp:posOffset>13335</wp:posOffset>
                 </wp:positionV>
-                <wp:extent cx="5704114" cy="689429"/>
-                <wp:effectExtent l="0" t="0" r="11430" b="9525"/>
+                <wp:extent cx="5265420" cy="804545"/>
+                <wp:effectExtent l="0" t="0" r="17780" b="8255"/>
                 <wp:wrapNone/>
                 <wp:docPr id="476789356" name="Rectangle 1"/>
                 <wp:cNvGraphicFramePr/>
@@ -4881,7 +6985,7 @@
                       <wps:spPr>
                         <a:xfrm>
                           <a:off x="0" y="0"/>
-                          <a:ext cx="5704114" cy="689429"/>
+                          <a:ext cx="5265420" cy="804545"/>
                         </a:xfrm>
                         <a:prstGeom prst="rect">
                           <a:avLst/>
@@ -4905,13 +7009,92 @@
                         <w:txbxContent>
                           <w:p>
                             <w:pPr>
-                              <w:jc w:val="both"/>
+                              <w:jc w:val="center"/>
+                              <w:rPr>
+                                <w:sz w:val="30"/>
+                                <w:szCs w:val="30"/>
+                              </w:rPr>
                             </w:pPr>
                             <w:r>
-                              <w:t>Split each version of the dataset into train: test sets (90:10) and then used 5-fold cross validation to further split the train sets into train: validation (80:20)</w:t>
+                              <w:rPr>
+                                <w:sz w:val="30"/>
+                                <w:szCs w:val="30"/>
+                              </w:rPr>
+                              <w:t xml:space="preserve">Split each </w:t>
                             </w:r>
                             <w:r>
-                              <w:t xml:space="preserve"> by splitting for predictive or missing data analysis.</w:t>
+                              <w:rPr>
+                                <w:sz w:val="30"/>
+                                <w:szCs w:val="30"/>
+                              </w:rPr>
+                              <w:t xml:space="preserve">dataset </w:t>
+                            </w:r>
+                            <w:r>
+                              <w:rPr>
+                                <w:sz w:val="30"/>
+                                <w:szCs w:val="30"/>
+                              </w:rPr>
+                              <w:t>version into train: test sets (90:10)</w:t>
+                            </w:r>
+                            <w:r>
+                              <w:rPr>
+                                <w:sz w:val="30"/>
+                                <w:szCs w:val="30"/>
+                              </w:rPr>
+                              <w:t xml:space="preserve">. </w:t>
+                            </w:r>
+                          </w:p>
+                          <w:p>
+                            <w:pPr>
+                              <w:jc w:val="center"/>
+                              <w:rPr>
+                                <w:sz w:val="30"/>
+                                <w:szCs w:val="30"/>
+                              </w:rPr>
+                            </w:pPr>
+                            <w:r>
+                              <w:rPr>
+                                <w:sz w:val="30"/>
+                                <w:szCs w:val="30"/>
+                              </w:rPr>
+                              <w:t xml:space="preserve">Training set split using </w:t>
+                            </w:r>
+                            <w:r>
+                              <w:rPr>
+                                <w:sz w:val="30"/>
+                                <w:szCs w:val="30"/>
+                              </w:rPr>
+                              <w:t>5-fold cross validation (80:20)</w:t>
+                            </w:r>
+                            <w:r>
+                              <w:rPr>
+                                <w:sz w:val="30"/>
+                                <w:szCs w:val="30"/>
+                              </w:rPr>
+                              <w:t>.</w:t>
+                            </w:r>
+                          </w:p>
+                          <w:p>
+                            <w:pPr>
+                              <w:jc w:val="center"/>
+                              <w:rPr>
+                                <w:sz w:val="30"/>
+                                <w:szCs w:val="30"/>
+                              </w:rPr>
+                            </w:pPr>
+                            <w:r>
+                              <w:rPr>
+                                <w:sz w:val="30"/>
+                                <w:szCs w:val="30"/>
+                              </w:rPr>
+                              <w:t xml:space="preserve">Splits conducted </w:t>
+                            </w:r>
+                            <w:r>
+                              <w:rPr>
+                                <w:sz w:val="30"/>
+                                <w:szCs w:val="30"/>
+                              </w:rPr>
+                              <w:t>either for missing data or predictive analysis.</w:t>
                             </w:r>
                           </w:p>
                         </w:txbxContent>
@@ -4936,7 +7119,7 @@
           </mc:Choice>
           <mc:Fallback>
             <w:pict>
-              <v:rect w14:anchorId="1BB65F89" id="_x0000_s1032" style="position:absolute;margin-left:69.2pt;margin-top:2.4pt;width:449.15pt;height:54.3pt;z-index:251731968;visibility:visible;mso-wrap-style:square;mso-width-percent:0;mso-height-percent:0;mso-wrap-distance-left:9pt;mso-wrap-distance-top:0;mso-wrap-distance-right:9pt;mso-wrap-distance-bottom:0;mso-position-horizontal:absolute;mso-position-horizontal-relative:text;mso-position-vertical:absolute;mso-position-vertical-relative:text;mso-width-percent:0;mso-height-percent:0;mso-width-relative:margin;mso-height-relative:margin;v-text-anchor:middle" o:gfxdata="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" fillcolor="#f09f76 [2165]" strokecolor="#e97132 [3205]" strokeweight=".5pt">
+              <v:rect w14:anchorId="1BB65F89" id="_x0000_s1046" style="position:absolute;left:0;text-align:left;margin-left:94.9pt;margin-top:1.05pt;width:414.6pt;height:63.35pt;z-index:251731968;visibility:visible;mso-wrap-style:square;mso-width-percent:0;mso-height-percent:0;mso-wrap-distance-left:9pt;mso-wrap-distance-top:0;mso-wrap-distance-right:9pt;mso-wrap-distance-bottom:0;mso-position-horizontal:absolute;mso-position-horizontal-relative:text;mso-position-vertical:absolute;mso-position-vertical-relative:text;mso-width-percent:0;mso-height-percent:0;mso-width-relative:margin;mso-height-relative:margin;v-text-anchor:middle" o:gfxdata="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" fillcolor="#f09f76 [2165]" strokecolor="#e97132 [3205]" strokeweight=".5pt">
                 <v:fill color2="#ed8b59 [2613]" rotate="t" colors="0 #f5b8a4;.5 #f2ab96;1 #f59e81" focus="100%" type="gradient">
                   <o:fill v:ext="view" type="gradientUnscaled"/>
                 </v:fill>
@@ -4944,13 +7127,92 @@
                   <w:txbxContent>
                     <w:p>
                       <w:pPr>
-                        <w:jc w:val="both"/>
+                        <w:jc w:val="center"/>
+                        <w:rPr>
+                          <w:sz w:val="30"/>
+                          <w:szCs w:val="30"/>
+                        </w:rPr>
                       </w:pPr>
                       <w:r>
-                        <w:t>Split each version of the dataset into train: test sets (90:10) and then used 5-fold cross validation to further split the train sets into train: validation (80:20)</w:t>
+                        <w:rPr>
+                          <w:sz w:val="30"/>
+                          <w:szCs w:val="30"/>
+                        </w:rPr>
+                        <w:t xml:space="preserve">Split each </w:t>
                       </w:r>
                       <w:r>
-                        <w:t xml:space="preserve"> by splitting for predictive or missing data analysis.</w:t>
+                        <w:rPr>
+                          <w:sz w:val="30"/>
+                          <w:szCs w:val="30"/>
+                        </w:rPr>
+                        <w:t xml:space="preserve">dataset </w:t>
+                      </w:r>
+                      <w:r>
+                        <w:rPr>
+                          <w:sz w:val="30"/>
+                          <w:szCs w:val="30"/>
+                        </w:rPr>
+                        <w:t>version into train: test sets (90:10)</w:t>
+                      </w:r>
+                      <w:r>
+                        <w:rPr>
+                          <w:sz w:val="30"/>
+                          <w:szCs w:val="30"/>
+                        </w:rPr>
+                        <w:t xml:space="preserve">. </w:t>
+                      </w:r>
+                    </w:p>
+                    <w:p>
+                      <w:pPr>
+                        <w:jc w:val="center"/>
+                        <w:rPr>
+                          <w:sz w:val="30"/>
+                          <w:szCs w:val="30"/>
+                        </w:rPr>
+                      </w:pPr>
+                      <w:r>
+                        <w:rPr>
+                          <w:sz w:val="30"/>
+                          <w:szCs w:val="30"/>
+                        </w:rPr>
+                        <w:t xml:space="preserve">Training set split using </w:t>
+                      </w:r>
+                      <w:r>
+                        <w:rPr>
+                          <w:sz w:val="30"/>
+                          <w:szCs w:val="30"/>
+                        </w:rPr>
+                        <w:t>5-fold cross validation (80:20)</w:t>
+                      </w:r>
+                      <w:r>
+                        <w:rPr>
+                          <w:sz w:val="30"/>
+                          <w:szCs w:val="30"/>
+                        </w:rPr>
+                        <w:t>.</w:t>
+                      </w:r>
+                    </w:p>
+                    <w:p>
+                      <w:pPr>
+                        <w:jc w:val="center"/>
+                        <w:rPr>
+                          <w:sz w:val="30"/>
+                          <w:szCs w:val="30"/>
+                        </w:rPr>
+                      </w:pPr>
+                      <w:r>
+                        <w:rPr>
+                          <w:sz w:val="30"/>
+                          <w:szCs w:val="30"/>
+                        </w:rPr>
+                        <w:t xml:space="preserve">Splits conducted </w:t>
+                      </w:r>
+                      <w:r>
+                        <w:rPr>
+                          <w:sz w:val="30"/>
+                          <w:szCs w:val="30"/>
+                        </w:rPr>
+                        <w:t>either for missing data or predictive analysis.</w:t>
                       </w:r>
                     </w:p>
                   </w:txbxContent>
@@ -4960,6 +7222,13 @@
           </mc:Fallback>
         </mc:AlternateContent>
       </w:r>
+    </w:p>
+    <w:p>
+      <w:pPr>
+        <w:rPr>
+          <w:noProof/>
+        </w:rPr>
+      </w:pPr>
     </w:p>
     <w:p>
       <w:pPr>
@@ -5048,75 +7317,15 @@
           <w:noProof/>
         </w:rPr>
         <w:drawing>
-          <wp:anchor distT="0" distB="0" distL="114300" distR="114300" simplePos="0" relativeHeight="251740160" behindDoc="0" locked="0" layoutInCell="1" allowOverlap="1" wp14:anchorId="39D6AB01" wp14:editId="7D51A19C">
+          <wp:anchor distT="0" distB="0" distL="114300" distR="114300" simplePos="0" relativeHeight="251738112" behindDoc="0" locked="0" layoutInCell="1" allowOverlap="1" wp14:anchorId="23B73ADA" wp14:editId="3FA590A2">
             <wp:simplePos x="0" y="0"/>
             <wp:positionH relativeFrom="column">
-              <wp:posOffset>950595</wp:posOffset>
+              <wp:posOffset>63062</wp:posOffset>
             </wp:positionH>
             <wp:positionV relativeFrom="paragraph">
-              <wp:posOffset>99423</wp:posOffset>
+              <wp:posOffset>74164</wp:posOffset>
             </wp:positionV>
-            <wp:extent cx="914400" cy="914400"/>
-            <wp:effectExtent l="0" t="0" r="0" b="0"/>
-            <wp:wrapNone/>
-            <wp:docPr id="277766739" name="Graphic 1" descr="Table with solid fill"/>
-            <wp:cNvGraphicFramePr>
-              <a:graphicFrameLocks xmlns:a="http://schemas.openxmlformats.org/drawingml/2006/main" noChangeAspect="1"/>
-            </wp:cNvGraphicFramePr>
-            <a:graphic xmlns:a="http://schemas.openxmlformats.org/drawingml/2006/main">
-              <a:graphicData uri="http://schemas.openxmlformats.org/drawingml/2006/picture">
-                <pic:pic xmlns:pic="http://schemas.openxmlformats.org/drawingml/2006/picture">
-                  <pic:nvPicPr>
-                    <pic:cNvPr id="296275832" name="Graphic 296275832" descr="Table with solid fill"/>
-                    <pic:cNvPicPr/>
-                  </pic:nvPicPr>
-                  <pic:blipFill>
-                    <a:blip r:embed="rId28">
-                      <a:extLst>
-                        <a:ext uri="{96DAC541-7B7A-43D3-8B79-37D633B846F1}">
-                          <asvg:svgBlip xmlns:asvg="http://schemas.microsoft.com/office/drawing/2016/SVG/main" r:embed="rId29"/>
-                        </a:ext>
-                      </a:extLst>
-                    </a:blip>
-                    <a:stretch>
-                      <a:fillRect/>
-                    </a:stretch>
-                  </pic:blipFill>
-                  <pic:spPr>
-                    <a:xfrm>
-                      <a:off x="0" y="0"/>
-                      <a:ext cx="914400" cy="914400"/>
-                    </a:xfrm>
-                    <a:prstGeom prst="rect">
-                      <a:avLst/>
-                    </a:prstGeom>
-                  </pic:spPr>
-                </pic:pic>
-              </a:graphicData>
-            </a:graphic>
-            <wp14:sizeRelH relativeFrom="page">
-              <wp14:pctWidth>0</wp14:pctWidth>
-            </wp14:sizeRelH>
-            <wp14:sizeRelV relativeFrom="page">
-              <wp14:pctHeight>0</wp14:pctHeight>
-            </wp14:sizeRelV>
-          </wp:anchor>
-        </w:drawing>
-      </w:r>
-      <w:r>
-        <w:rPr>
-          <w:noProof/>
-        </w:rPr>
-        <w:drawing>
-          <wp:anchor distT="0" distB="0" distL="114300" distR="114300" simplePos="0" relativeHeight="251738112" behindDoc="0" locked="0" layoutInCell="1" allowOverlap="1" wp14:anchorId="23B73ADA" wp14:editId="353259D2">
-            <wp:simplePos x="0" y="0"/>
-            <wp:positionH relativeFrom="column">
-              <wp:posOffset>66675</wp:posOffset>
-            </wp:positionH>
-            <wp:positionV relativeFrom="paragraph">
-              <wp:posOffset>89172</wp:posOffset>
-            </wp:positionV>
-            <wp:extent cx="914400" cy="914400"/>
+            <wp:extent cx="929662" cy="929662"/>
             <wp:effectExtent l="0" t="0" r="0" b="0"/>
             <wp:wrapNone/>
             <wp:docPr id="1888816252" name="Graphic 1" descr="Table with solid fill"/>
@@ -5145,7 +7354,7 @@
                   <pic:spPr>
                     <a:xfrm>
                       <a:off x="0" y="0"/>
-                      <a:ext cx="914400" cy="914400"/>
+                      <a:ext cx="930714" cy="930714"/>
                     </a:xfrm>
                     <a:prstGeom prst="rect">
                       <a:avLst/>
@@ -5178,16 +7387,16 @@
         <mc:AlternateContent>
           <mc:Choice Requires="wps">
             <w:drawing>
-              <wp:anchor distT="0" distB="0" distL="114300" distR="114300" simplePos="0" relativeHeight="251752448" behindDoc="0" locked="0" layoutInCell="1" allowOverlap="1" wp14:anchorId="55E91E73" wp14:editId="4B4CBE2F">
+              <wp:anchor distT="0" distB="0" distL="114300" distR="114300" simplePos="0" relativeHeight="251752448" behindDoc="0" locked="0" layoutInCell="1" allowOverlap="1" wp14:anchorId="55E91E73" wp14:editId="4AB521E8">
                 <wp:simplePos x="0" y="0"/>
                 <wp:positionH relativeFrom="column">
-                  <wp:posOffset>4229100</wp:posOffset>
+                  <wp:posOffset>3867325</wp:posOffset>
                 </wp:positionH>
                 <wp:positionV relativeFrom="paragraph">
-                  <wp:posOffset>116742</wp:posOffset>
+                  <wp:posOffset>8474</wp:posOffset>
                 </wp:positionV>
-                <wp:extent cx="2291715" cy="764931"/>
-                <wp:effectExtent l="0" t="0" r="6985" b="10160"/>
+                <wp:extent cx="2606084" cy="1061085"/>
+                <wp:effectExtent l="0" t="0" r="10160" b="18415"/>
                 <wp:wrapNone/>
                 <wp:docPr id="246658153" name="Rectangle 1"/>
                 <wp:cNvGraphicFramePr/>
@@ -5198,7 +7407,7 @@
                       <wps:spPr>
                         <a:xfrm>
                           <a:off x="0" y="0"/>
-                          <a:ext cx="2291715" cy="764931"/>
+                          <a:ext cx="2606084" cy="1061085"/>
                         </a:xfrm>
                         <a:prstGeom prst="rect">
                           <a:avLst/>
@@ -5235,6 +7444,8 @@
                                 <w:b/>
                                 <w:bCs/>
                                 <w:color w:val="000000" w:themeColor="text1"/>
+                                <w:sz w:val="30"/>
+                                <w:szCs w:val="30"/>
                               </w:rPr>
                             </w:pPr>
                             <w:r>
@@ -5242,36 +7453,44 @@
                                 <w:b/>
                                 <w:bCs/>
                                 <w:color w:val="000000" w:themeColor="text1"/>
-                              </w:rPr>
-                              <w:t>Predictive</w:t>
-                            </w:r>
-                            <w:r>
-                              <w:rPr>
-                                <w:b/>
-                                <w:bCs/>
-                                <w:color w:val="000000" w:themeColor="text1"/>
-                              </w:rPr>
-                              <w:t xml:space="preserve"> analysis:</w:t>
+                                <w:sz w:val="30"/>
+                                <w:szCs w:val="30"/>
+                              </w:rPr>
+                              <w:t>Predictive analysis:</w:t>
                             </w:r>
                           </w:p>
                           <w:p>
                             <w:pPr>
-                              <w:jc w:val="both"/>
+                              <w:jc w:val="center"/>
                               <w:rPr>
                                 <w:color w:val="000000" w:themeColor="text1"/>
+                                <w:sz w:val="30"/>
+                                <w:szCs w:val="30"/>
                               </w:rPr>
                             </w:pPr>
                             <w:r>
                               <w:rPr>
                                 <w:color w:val="000000" w:themeColor="text1"/>
-                              </w:rPr>
-                              <w:t>Training/validation 1985 -&gt; 2014 Test: 2015 -&gt; 2018</w:t>
+                                <w:sz w:val="30"/>
+                                <w:szCs w:val="30"/>
+                              </w:rPr>
+                              <w:t>Train/validation 1985</w:t>
                             </w:r>
                             <w:r>
                               <w:rPr>
                                 <w:color w:val="000000" w:themeColor="text1"/>
-                              </w:rPr>
-                              <w:t>.</w:t>
+                                <w:sz w:val="30"/>
+                                <w:szCs w:val="30"/>
+                              </w:rPr>
+                              <w:t xml:space="preserve"> </w:t>
+                            </w:r>
+                            <w:r>
+                              <w:rPr>
+                                <w:color w:val="000000" w:themeColor="text1"/>
+                                <w:sz w:val="30"/>
+                                <w:szCs w:val="30"/>
+                              </w:rPr>
+                              <w:t>-&gt; 2014 Test: 2015 -&gt; 2018.</w:t>
                             </w:r>
                           </w:p>
                         </w:txbxContent>
@@ -5296,7 +7515,7 @@
           </mc:Choice>
           <mc:Fallback>
             <w:pict>
-              <v:rect w14:anchorId="55E91E73" id="_x0000_s1033" style="position:absolute;left:0;text-align:left;margin-left:333pt;margin-top:9.2pt;width:180.45pt;height:60.25pt;z-index:251752448;visibility:visible;mso-wrap-style:square;mso-width-percent:0;mso-height-percent:0;mso-wrap-distance-left:9pt;mso-wrap-distance-top:0;mso-wrap-distance-right:9pt;mso-wrap-distance-bottom:0;mso-position-horizontal:absolute;mso-position-horizontal-relative:text;mso-position-vertical:absolute;mso-position-vertical-relative:text;mso-width-percent:0;mso-height-percent:0;mso-width-relative:margin;mso-height-relative:margin;v-text-anchor:middle" o:gfxdata="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" fillcolor="#e59edc [1304]" strokecolor="#02171f [487]" strokeweight="1pt">
+              <v:rect w14:anchorId="55E91E73" id="_x0000_s1047" style="position:absolute;left:0;text-align:left;margin-left:304.5pt;margin-top:.65pt;width:205.2pt;height:83.55pt;z-index:251752448;visibility:visible;mso-wrap-style:square;mso-width-percent:0;mso-height-percent:0;mso-wrap-distance-left:9pt;mso-wrap-distance-top:0;mso-wrap-distance-right:9pt;mso-wrap-distance-bottom:0;mso-position-horizontal:absolute;mso-position-horizontal-relative:text;mso-position-vertical:absolute;mso-position-vertical-relative:text;mso-width-percent:0;mso-height-percent:0;mso-width-relative:margin;mso-height-relative:margin;v-text-anchor:middle" o:gfxdata="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" fillcolor="#e59edc [1304]" strokecolor="#02171f [487]" strokeweight="1pt">
                 <v:textbox>
                   <w:txbxContent>
                     <w:p>
@@ -5306,6 +7525,8 @@
                           <w:b/>
                           <w:bCs/>
                           <w:color w:val="000000" w:themeColor="text1"/>
+                          <w:sz w:val="30"/>
+                          <w:szCs w:val="30"/>
                         </w:rPr>
                       </w:pPr>
                       <w:r>
@@ -5313,36 +7534,44 @@
                           <w:b/>
                           <w:bCs/>
                           <w:color w:val="000000" w:themeColor="text1"/>
-                        </w:rPr>
-                        <w:t>Predictive</w:t>
-                      </w:r>
-                      <w:r>
-                        <w:rPr>
-                          <w:b/>
-                          <w:bCs/>
-                          <w:color w:val="000000" w:themeColor="text1"/>
-                        </w:rPr>
-                        <w:t xml:space="preserve"> analysis:</w:t>
+                          <w:sz w:val="30"/>
+                          <w:szCs w:val="30"/>
+                        </w:rPr>
+                        <w:t>Predictive analysis:</w:t>
                       </w:r>
                     </w:p>
                     <w:p>
                       <w:pPr>
-                        <w:jc w:val="both"/>
+                        <w:jc w:val="center"/>
                         <w:rPr>
                           <w:color w:val="000000" w:themeColor="text1"/>
+                          <w:sz w:val="30"/>
+                          <w:szCs w:val="30"/>
                         </w:rPr>
                       </w:pPr>
                       <w:r>
                         <w:rPr>
                           <w:color w:val="000000" w:themeColor="text1"/>
-                        </w:rPr>
-                        <w:t>Training/validation 1985 -&gt; 2014 Test: 2015 -&gt; 2018</w:t>
+                          <w:sz w:val="30"/>
+                          <w:szCs w:val="30"/>
+                        </w:rPr>
+                        <w:t>Train/validation 1985</w:t>
                       </w:r>
                       <w:r>
                         <w:rPr>
                           <w:color w:val="000000" w:themeColor="text1"/>
-                        </w:rPr>
-                        <w:t>.</w:t>
+                          <w:sz w:val="30"/>
+                          <w:szCs w:val="30"/>
+                        </w:rPr>
+                        <w:t xml:space="preserve"> </w:t>
+                      </w:r>
+                      <w:r>
+                        <w:rPr>
+                          <w:color w:val="000000" w:themeColor="text1"/>
+                          <w:sz w:val="30"/>
+                          <w:szCs w:val="30"/>
+                        </w:rPr>
+                        <w:t>-&gt; 2014 Test: 2015 -&gt; 2018.</w:t>
                       </w:r>
                     </w:p>
                   </w:txbxContent>
@@ -5359,16 +7588,16 @@
         <mc:AlternateContent>
           <mc:Choice Requires="wps">
             <w:drawing>
-              <wp:anchor distT="0" distB="0" distL="114300" distR="114300" simplePos="0" relativeHeight="251750400" behindDoc="0" locked="0" layoutInCell="1" allowOverlap="1" wp14:anchorId="4C48B9F5" wp14:editId="0E576F12">
+              <wp:anchor distT="0" distB="0" distL="114300" distR="114300" simplePos="0" relativeHeight="251750400" behindDoc="0" locked="0" layoutInCell="1" allowOverlap="1" wp14:anchorId="4C48B9F5" wp14:editId="1D1A6A52">
                 <wp:simplePos x="0" y="0"/>
                 <wp:positionH relativeFrom="column">
-                  <wp:posOffset>2019105</wp:posOffset>
+                  <wp:posOffset>1208252</wp:posOffset>
                 </wp:positionH>
                 <wp:positionV relativeFrom="paragraph">
-                  <wp:posOffset>40640</wp:posOffset>
+                  <wp:posOffset>8255</wp:posOffset>
                 </wp:positionV>
-                <wp:extent cx="1955800" cy="861060"/>
-                <wp:effectExtent l="0" t="0" r="12700" b="15240"/>
+                <wp:extent cx="2532993" cy="1061085"/>
+                <wp:effectExtent l="0" t="0" r="7620" b="18415"/>
                 <wp:wrapNone/>
                 <wp:docPr id="144934139" name="Rectangle 1"/>
                 <wp:cNvGraphicFramePr/>
@@ -5379,7 +7608,7 @@
                       <wps:spPr>
                         <a:xfrm>
                           <a:off x="0" y="0"/>
-                          <a:ext cx="1955800" cy="861060"/>
+                          <a:ext cx="2532993" cy="1061085"/>
                         </a:xfrm>
                         <a:prstGeom prst="rect">
                           <a:avLst/>
@@ -5416,6 +7645,8 @@
                                 <w:b/>
                                 <w:bCs/>
                                 <w:color w:val="000000" w:themeColor="text1"/>
+                                <w:sz w:val="30"/>
+                                <w:szCs w:val="30"/>
                               </w:rPr>
                             </w:pPr>
                             <w:r>
@@ -5423,28 +7654,100 @@
                                 <w:b/>
                                 <w:bCs/>
                                 <w:color w:val="000000" w:themeColor="text1"/>
+                                <w:sz w:val="30"/>
+                                <w:szCs w:val="30"/>
                               </w:rPr>
                               <w:t>Missing data analysis:</w:t>
                             </w:r>
                           </w:p>
                           <w:p>
                             <w:pPr>
-                              <w:jc w:val="both"/>
+                              <w:jc w:val="center"/>
                               <w:rPr>
                                 <w:color w:val="000000" w:themeColor="text1"/>
+                                <w:sz w:val="30"/>
+                                <w:szCs w:val="30"/>
                               </w:rPr>
                             </w:pPr>
                             <w:r>
                               <w:rPr>
                                 <w:color w:val="000000" w:themeColor="text1"/>
-                              </w:rPr>
-                              <w:t xml:space="preserve">Split such that all data from the same country is </w:t>
+                                <w:sz w:val="30"/>
+                                <w:szCs w:val="30"/>
+                              </w:rPr>
+                              <w:t>All</w:t>
                             </w:r>
                             <w:r>
                               <w:rPr>
                                 <w:color w:val="000000" w:themeColor="text1"/>
-                              </w:rPr>
-                              <w:t>in train, validation or test.</w:t>
+                                <w:sz w:val="30"/>
+                                <w:szCs w:val="30"/>
+                              </w:rPr>
+                              <w:t xml:space="preserve"> data from the same country is</w:t>
+                            </w:r>
+                            <w:r>
+                              <w:rPr>
+                                <w:color w:val="000000" w:themeColor="text1"/>
+                                <w:sz w:val="30"/>
+                                <w:szCs w:val="30"/>
+                              </w:rPr>
+                              <w:t xml:space="preserve"> either</w:t>
+                            </w:r>
+                            <w:r>
+                              <w:rPr>
+                                <w:color w:val="000000" w:themeColor="text1"/>
+                                <w:sz w:val="30"/>
+                                <w:szCs w:val="30"/>
+                              </w:rPr>
+                              <w:t xml:space="preserve"> </w:t>
+                            </w:r>
+                            <w:r>
+                              <w:rPr>
+                                <w:color w:val="000000" w:themeColor="text1"/>
+                                <w:sz w:val="30"/>
+                                <w:szCs w:val="30"/>
+                              </w:rPr>
+                              <w:t>in</w:t>
+                            </w:r>
+                            <w:r>
+                              <w:rPr>
+                                <w:color w:val="000000" w:themeColor="text1"/>
+                                <w:sz w:val="30"/>
+                                <w:szCs w:val="30"/>
+                              </w:rPr>
+                              <w:t xml:space="preserve"> </w:t>
+                            </w:r>
+                            <w:r>
+                              <w:rPr>
+                                <w:color w:val="000000" w:themeColor="text1"/>
+                                <w:sz w:val="30"/>
+                                <w:szCs w:val="30"/>
+                              </w:rPr>
+                              <w:t>the</w:t>
+                            </w:r>
+                            <w:r>
+                              <w:rPr>
+                                <w:color w:val="000000" w:themeColor="text1"/>
+                                <w:sz w:val="30"/>
+                                <w:szCs w:val="30"/>
+                              </w:rPr>
+                              <w:t xml:space="preserve"> train, validation or test</w:t>
+                            </w:r>
+                            <w:r>
+                              <w:rPr>
+                                <w:color w:val="000000" w:themeColor="text1"/>
+                                <w:sz w:val="30"/>
+                                <w:szCs w:val="30"/>
+                              </w:rPr>
+                              <w:t xml:space="preserve"> set</w:t>
+                            </w:r>
+                            <w:r>
+                              <w:rPr>
+                                <w:color w:val="000000" w:themeColor="text1"/>
+                                <w:sz w:val="30"/>
+                                <w:szCs w:val="30"/>
+                              </w:rPr>
+                              <w:t>.</w:t>
                             </w:r>
                           </w:p>
                         </w:txbxContent>
@@ -5469,7 +7772,7 @@
           </mc:Choice>
           <mc:Fallback>
             <w:pict>
-              <v:rect w14:anchorId="4C48B9F5" id="_x0000_s1034" style="position:absolute;left:0;text-align:left;margin-left:159pt;margin-top:3.2pt;width:154pt;height:67.8pt;z-index:251750400;visibility:visible;mso-wrap-style:square;mso-width-percent:0;mso-height-percent:0;mso-wrap-distance-left:9pt;mso-wrap-distance-top:0;mso-wrap-distance-right:9pt;mso-wrap-distance-bottom:0;mso-position-horizontal:absolute;mso-position-horizontal-relative:text;mso-position-vertical:absolute;mso-position-vertical-relative:text;mso-width-percent:0;mso-height-percent:0;mso-width-relative:margin;mso-height-relative:margin;v-text-anchor:middle" o:gfxdata="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" fillcolor="#e59edc [1304]" strokecolor="#02171f [487]" strokeweight="1pt">
+              <v:rect w14:anchorId="4C48B9F5" id="_x0000_s1048" style="position:absolute;left:0;text-align:left;margin-left:95.15pt;margin-top:.65pt;width:199.45pt;height:83.55pt;z-index:251750400;visibility:visible;mso-wrap-style:square;mso-width-percent:0;mso-height-percent:0;mso-wrap-distance-left:9pt;mso-wrap-distance-top:0;mso-wrap-distance-right:9pt;mso-wrap-distance-bottom:0;mso-position-horizontal:absolute;mso-position-horizontal-relative:text;mso-position-vertical:absolute;mso-position-vertical-relative:text;mso-width-percent:0;mso-height-percent:0;mso-width-relative:margin;mso-height-relative:margin;v-text-anchor:middle" o:gfxdata="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" fillcolor="#e59edc [1304]" strokecolor="#02171f [487]" strokeweight="1pt">
                 <v:textbox>
                   <w:txbxContent>
                     <w:p>
@@ -5479,6 +7782,8 @@
                           <w:b/>
                           <w:bCs/>
                           <w:color w:val="000000" w:themeColor="text1"/>
+                          <w:sz w:val="30"/>
+                          <w:szCs w:val="30"/>
                         </w:rPr>
                       </w:pPr>
                       <w:r>
@@ -5486,28 +7791,100 @@
                           <w:b/>
                           <w:bCs/>
                           <w:color w:val="000000" w:themeColor="text1"/>
+                          <w:sz w:val="30"/>
+                          <w:szCs w:val="30"/>
                         </w:rPr>
                         <w:t>Missing data analysis:</w:t>
                       </w:r>
                     </w:p>
                     <w:p>
                       <w:pPr>
-                        <w:jc w:val="both"/>
+                        <w:jc w:val="center"/>
                         <w:rPr>
                           <w:color w:val="000000" w:themeColor="text1"/>
+                          <w:sz w:val="30"/>
+                          <w:szCs w:val="30"/>
                         </w:rPr>
                       </w:pPr>
                       <w:r>
                         <w:rPr>
                           <w:color w:val="000000" w:themeColor="text1"/>
-                        </w:rPr>
-                        <w:t xml:space="preserve">Split such that all data from the same country is </w:t>
+                          <w:sz w:val="30"/>
+                          <w:szCs w:val="30"/>
+                        </w:rPr>
+                        <w:t>All</w:t>
                       </w:r>
                       <w:r>
                         <w:rPr>
                           <w:color w:val="000000" w:themeColor="text1"/>
-                        </w:rPr>
-                        <w:t>in train, validation or test.</w:t>
+                          <w:sz w:val="30"/>
+                          <w:szCs w:val="30"/>
+                        </w:rPr>
+                        <w:t xml:space="preserve"> data from the same country is</w:t>
+                      </w:r>
+                      <w:r>
+                        <w:rPr>
+                          <w:color w:val="000000" w:themeColor="text1"/>
+                          <w:sz w:val="30"/>
+                          <w:szCs w:val="30"/>
+                        </w:rPr>
+                        <w:t xml:space="preserve"> either</w:t>
+                      </w:r>
+                      <w:r>
+                        <w:rPr>
+                          <w:color w:val="000000" w:themeColor="text1"/>
+                          <w:sz w:val="30"/>
+                          <w:szCs w:val="30"/>
+                        </w:rPr>
+                        <w:t xml:space="preserve"> </w:t>
+                      </w:r>
+                      <w:r>
+                        <w:rPr>
+                          <w:color w:val="000000" w:themeColor="text1"/>
+                          <w:sz w:val="30"/>
+                          <w:szCs w:val="30"/>
+                        </w:rPr>
+                        <w:t>in</w:t>
+                      </w:r>
+                      <w:r>
+                        <w:rPr>
+                          <w:color w:val="000000" w:themeColor="text1"/>
+                          <w:sz w:val="30"/>
+                          <w:szCs w:val="30"/>
+                        </w:rPr>
+                        <w:t xml:space="preserve"> </w:t>
+                      </w:r>
+                      <w:r>
+                        <w:rPr>
+                          <w:color w:val="000000" w:themeColor="text1"/>
+                          <w:sz w:val="30"/>
+                          <w:szCs w:val="30"/>
+                        </w:rPr>
+                        <w:t>the</w:t>
+                      </w:r>
+                      <w:r>
+                        <w:rPr>
+                          <w:color w:val="000000" w:themeColor="text1"/>
+                          <w:sz w:val="30"/>
+                          <w:szCs w:val="30"/>
+                        </w:rPr>
+                        <w:t xml:space="preserve"> train, validation or test</w:t>
+                      </w:r>
+                      <w:r>
+                        <w:rPr>
+                          <w:color w:val="000000" w:themeColor="text1"/>
+                          <w:sz w:val="30"/>
+                          <w:szCs w:val="30"/>
+                        </w:rPr>
+                        <w:t xml:space="preserve"> set</w:t>
+                      </w:r>
+                      <w:r>
+                        <w:rPr>
+                          <w:color w:val="000000" w:themeColor="text1"/>
+                          <w:sz w:val="30"/>
+                          <w:szCs w:val="30"/>
+                        </w:rPr>
+                        <w:t>.</w:t>
                       </w:r>
                     </w:p>
                   </w:txbxContent>
@@ -5548,13 +7925,13 @@
         <mc:AlternateContent>
           <mc:Choice Requires="wps">
             <w:drawing>
-              <wp:anchor distT="0" distB="0" distL="114300" distR="114300" simplePos="0" relativeHeight="251734016" behindDoc="0" locked="0" layoutInCell="1" allowOverlap="1" wp14:anchorId="3B215614" wp14:editId="58EF30A8">
+              <wp:anchor distT="0" distB="0" distL="114300" distR="114300" simplePos="0" relativeHeight="251734016" behindDoc="0" locked="0" layoutInCell="1" allowOverlap="1" wp14:anchorId="3B215614" wp14:editId="166C285B">
                 <wp:simplePos x="0" y="0"/>
                 <wp:positionH relativeFrom="column">
-                  <wp:posOffset>141061</wp:posOffset>
+                  <wp:posOffset>87280</wp:posOffset>
                 </wp:positionH>
                 <wp:positionV relativeFrom="paragraph">
-                  <wp:posOffset>164828</wp:posOffset>
+                  <wp:posOffset>164465</wp:posOffset>
                 </wp:positionV>
                 <wp:extent cx="0" cy="457200"/>
                 <wp:effectExtent l="114300" t="0" r="63500" b="38100"/>
@@ -5603,7 +7980,7 @@
           </mc:Choice>
           <mc:Fallback>
             <w:pict>
-              <v:shape w14:anchorId="0506C1FD" id="Straight Arrow Connector 2" o:spid="_x0000_s1026" type="#_x0000_t32" style="position:absolute;margin-left:11.1pt;margin-top:13pt;width:0;height:36pt;z-index:251734016;visibility:visible;mso-wrap-style:square;mso-wrap-distance-left:9pt;mso-wrap-distance-top:0;mso-wrap-distance-right:9pt;mso-wrap-distance-bottom:0;mso-position-horizontal:absolute;mso-position-horizontal-relative:text;mso-position-vertical:absolute;mso-position-vertical-relative:text" o:gfxdata="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" strokecolor="black [3213]" strokeweight="4.5pt">
+              <v:shape w14:anchorId="63A1F57D" id="Straight Arrow Connector 2" o:spid="_x0000_s1026" type="#_x0000_t32" style="position:absolute;margin-left:6.85pt;margin-top:12.95pt;width:0;height:36pt;z-index:251734016;visibility:visible;mso-wrap-style:square;mso-wrap-distance-left:9pt;mso-wrap-distance-top:0;mso-wrap-distance-right:9pt;mso-wrap-distance-bottom:0;mso-position-horizontal:absolute;mso-position-horizontal-relative:text;mso-position-vertical:absolute;mso-position-vertical-relative:text" o:gfxdata="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" strokecolor="black [3213]" strokeweight="4.5pt">
                 <v:stroke endarrow="block" joinstyle="miter"/>
               </v:shape>
             </w:pict>
@@ -5647,7 +8024,125 @@
         <mc:AlternateContent>
           <mc:Choice Requires="wps">
             <w:drawing>
-              <wp:anchor distT="0" distB="0" distL="114300" distR="114300" simplePos="0" relativeHeight="251748352" behindDoc="0" locked="0" layoutInCell="1" allowOverlap="1" wp14:anchorId="6AB0B601" wp14:editId="72719544">
+              <wp:anchor distT="0" distB="0" distL="114300" distR="114300" simplePos="0" relativeHeight="251688960" behindDoc="0" locked="0" layoutInCell="1" allowOverlap="1" wp14:anchorId="6ECBDE11" wp14:editId="0184B0BC">
+                <wp:simplePos x="0" y="0"/>
+                <wp:positionH relativeFrom="column">
+                  <wp:posOffset>-576581</wp:posOffset>
+                </wp:positionH>
+                <wp:positionV relativeFrom="paragraph">
+                  <wp:posOffset>175895</wp:posOffset>
+                </wp:positionV>
+                <wp:extent cx="1341120" cy="541323"/>
+                <wp:effectExtent l="0" t="0" r="17780" b="17780"/>
+                <wp:wrapNone/>
+                <wp:docPr id="1295440032" name="Rectangle 39"/>
+                <wp:cNvGraphicFramePr/>
+                <a:graphic xmlns:a="http://schemas.openxmlformats.org/drawingml/2006/main">
+                  <a:graphicData uri="http://schemas.microsoft.com/office/word/2010/wordprocessingShape">
+                    <wps:wsp>
+                      <wps:cNvSpPr/>
+                      <wps:spPr>
+                        <a:xfrm>
+                          <a:off x="0" y="0"/>
+                          <a:ext cx="1341120" cy="541323"/>
+                        </a:xfrm>
+                        <a:prstGeom prst="rect">
+                          <a:avLst/>
+                        </a:prstGeom>
+                        <a:solidFill>
+                          <a:schemeClr val="tx1"/>
+                        </a:solidFill>
+                      </wps:spPr>
+                      <wps:style>
+                        <a:lnRef idx="2">
+                          <a:schemeClr val="accent1">
+                            <a:shade val="15000"/>
+                          </a:schemeClr>
+                        </a:lnRef>
+                        <a:fillRef idx="1">
+                          <a:schemeClr val="accent1"/>
+                        </a:fillRef>
+                        <a:effectRef idx="0">
+                          <a:schemeClr val="accent1"/>
+                        </a:effectRef>
+                        <a:fontRef idx="minor">
+                          <a:schemeClr val="lt1"/>
+                        </a:fontRef>
+                      </wps:style>
+                      <wps:txbx>
+                        <w:txbxContent>
+                          <w:p>
+                            <w:pPr>
+                              <w:jc w:val="center"/>
+                              <w:rPr>
+                                <w:sz w:val="30"/>
+                                <w:szCs w:val="30"/>
+                              </w:rPr>
+                            </w:pPr>
+                            <w:r>
+                              <w:rPr>
+                                <w:sz w:val="30"/>
+                                <w:szCs w:val="30"/>
+                              </w:rPr>
+                              <w:t>Missing data removal</w:t>
+                            </w:r>
+                          </w:p>
+                        </w:txbxContent>
+                      </wps:txbx>
+                      <wps:bodyPr rot="0" spcFirstLastPara="0" vertOverflow="overflow" horzOverflow="overflow" vert="horz" wrap="square" lIns="91440" tIns="45720" rIns="91440" bIns="45720" numCol="1" spcCol="0" rtlCol="0" fromWordArt="0" anchor="ctr" anchorCtr="0" forceAA="0" compatLnSpc="1">
+                        <a:prstTxWarp prst="textNoShape">
+                          <a:avLst/>
+                        </a:prstTxWarp>
+                        <a:noAutofit/>
+                      </wps:bodyPr>
+                    </wps:wsp>
+                  </a:graphicData>
+                </a:graphic>
+                <wp14:sizeRelH relativeFrom="margin">
+                  <wp14:pctWidth>0</wp14:pctWidth>
+                </wp14:sizeRelH>
+                <wp14:sizeRelV relativeFrom="margin">
+                  <wp14:pctHeight>0</wp14:pctHeight>
+                </wp14:sizeRelV>
+              </wp:anchor>
+            </w:drawing>
+          </mc:Choice>
+          <mc:Fallback>
+            <w:pict>
+              <v:rect w14:anchorId="6ECBDE11" id="_x0000_s1049" style="position:absolute;left:0;text-align:left;margin-left:-45.4pt;margin-top:13.85pt;width:105.6pt;height:42.6pt;z-index:251688960;visibility:visible;mso-wrap-style:square;mso-width-percent:0;mso-height-percent:0;mso-wrap-distance-left:9pt;mso-wrap-distance-top:0;mso-wrap-distance-right:9pt;mso-wrap-distance-bottom:0;mso-position-horizontal:absolute;mso-position-horizontal-relative:text;mso-position-vertical:absolute;mso-position-vertical-relative:text;mso-width-percent:0;mso-height-percent:0;mso-width-relative:margin;mso-height-relative:margin;v-text-anchor:middle" o:gfxdata="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" fillcolor="black [3213]" strokecolor="#030e13 [484]" strokeweight="1pt">
+                <v:textbox>
+                  <w:txbxContent>
+                    <w:p>
+                      <w:pPr>
+                        <w:jc w:val="center"/>
+                        <w:rPr>
+                          <w:sz w:val="30"/>
+                          <w:szCs w:val="30"/>
+                        </w:rPr>
+                      </w:pPr>
+                      <w:r>
+                        <w:rPr>
+                          <w:sz w:val="30"/>
+                          <w:szCs w:val="30"/>
+                        </w:rPr>
+                        <w:t>Missing data removal</w:t>
+                      </w:r>
+                    </w:p>
+                  </w:txbxContent>
+                </v:textbox>
+              </v:rect>
+            </w:pict>
+          </mc:Fallback>
+        </mc:AlternateContent>
+      </w:r>
+      <w:r>
+        <w:rPr>
+          <w:noProof/>
+        </w:rPr>
+        <mc:AlternateContent>
+          <mc:Choice Requires="wps">
+            <w:drawing>
+              <wp:anchor distT="0" distB="0" distL="114300" distR="114300" simplePos="0" relativeHeight="251748352" behindDoc="0" locked="0" layoutInCell="1" allowOverlap="1" wp14:anchorId="6AB0B601" wp14:editId="650376C1">
                 <wp:simplePos x="0" y="0"/>
                 <wp:positionH relativeFrom="column">
                   <wp:posOffset>938823</wp:posOffset>
@@ -5691,10 +8186,144 @@
                         <w:txbxContent>
                           <w:p>
                             <w:pPr>
-                              <w:jc w:val="both"/>
+                              <w:jc w:val="center"/>
+                              <w:rPr>
+                                <w:sz w:val="30"/>
+                                <w:szCs w:val="30"/>
+                              </w:rPr>
                             </w:pPr>
                             <w:r>
-                              <w:t>A row or column is removed if it contains greater than [85%, 90%, 95%, 100%] missing data. This creates 4 versions of each data fold.</w:t>
+                              <w:rPr>
+                                <w:sz w:val="30"/>
+                                <w:szCs w:val="30"/>
+                              </w:rPr>
+                              <w:t>R</w:t>
+                            </w:r>
+                            <w:r>
+                              <w:rPr>
+                                <w:sz w:val="30"/>
+                                <w:szCs w:val="30"/>
+                              </w:rPr>
+                              <w:t xml:space="preserve">ow </w:t>
+                            </w:r>
+                            <w:r>
+                              <w:rPr>
+                                <w:sz w:val="30"/>
+                                <w:szCs w:val="30"/>
+                              </w:rPr>
+                              <w:t>and</w:t>
+                            </w:r>
+                            <w:r>
+                              <w:rPr>
+                                <w:sz w:val="30"/>
+                                <w:szCs w:val="30"/>
+                              </w:rPr>
+                              <w:t xml:space="preserve"> column</w:t>
+                            </w:r>
+                            <w:r>
+                              <w:rPr>
+                                <w:sz w:val="30"/>
+                                <w:szCs w:val="30"/>
+                              </w:rPr>
+                              <w:t>s</w:t>
+                            </w:r>
+                            <w:r>
+                              <w:rPr>
+                                <w:sz w:val="30"/>
+                                <w:szCs w:val="30"/>
+                              </w:rPr>
+                              <w:t xml:space="preserve"> removed if </w:t>
+                            </w:r>
+                            <w:r>
+                              <w:rPr>
+                                <w:sz w:val="30"/>
+                                <w:szCs w:val="30"/>
+                              </w:rPr>
+                              <w:t>they</w:t>
+                            </w:r>
+                            <w:r>
+                              <w:rPr>
+                                <w:sz w:val="30"/>
+                                <w:szCs w:val="30"/>
+                              </w:rPr>
+                              <w:t xml:space="preserve"> </w:t>
+                            </w:r>
+                            <w:r>
+                              <w:rPr>
+                                <w:sz w:val="30"/>
+                                <w:szCs w:val="30"/>
+                              </w:rPr>
+                              <w:t>ha</w:t>
+                            </w:r>
+                            <w:r>
+                              <w:rPr>
+                                <w:sz w:val="30"/>
+                                <w:szCs w:val="30"/>
+                              </w:rPr>
+                              <w:t>ve a</w:t>
+                            </w:r>
+                            <w:r>
+                              <w:rPr>
+                                <w:sz w:val="30"/>
+                                <w:szCs w:val="30"/>
+                              </w:rPr>
+                              <w:t xml:space="preserve"> </w:t>
+                            </w:r>
+                            <w:r>
+                              <w:rPr>
+                                <w:sz w:val="30"/>
+                                <w:szCs w:val="30"/>
+                              </w:rPr>
+                              <w:t xml:space="preserve">proportion of </w:t>
+                            </w:r>
+                            <w:r>
+                              <w:rPr>
+                                <w:sz w:val="30"/>
+                                <w:szCs w:val="30"/>
+                              </w:rPr>
+                              <w:t>missing data</w:t>
+                            </w:r>
+                            <w:r>
+                              <w:rPr>
+                                <w:sz w:val="30"/>
+                                <w:szCs w:val="30"/>
+                              </w:rPr>
+                              <w:t xml:space="preserve"> </w:t>
+                            </w:r>
+                            <w:r>
+                              <w:rPr>
+                                <w:sz w:val="30"/>
+                                <w:szCs w:val="30"/>
+                              </w:rPr>
+                              <w:t>&gt;=</w:t>
+                            </w:r>
+                            <w:r>
+                              <w:rPr>
+                                <w:sz w:val="30"/>
+                                <w:szCs w:val="30"/>
+                              </w:rPr>
+                              <w:t xml:space="preserve"> </w:t>
+                            </w:r>
+                            <w:r>
+                              <w:rPr>
+                                <w:sz w:val="30"/>
+                                <w:szCs w:val="30"/>
+                              </w:rPr>
+                              <w:t>threshold</w:t>
+                            </w:r>
+                            <w:r>
+                              <w:rPr>
+                                <w:sz w:val="30"/>
+                                <w:szCs w:val="30"/>
+                              </w:rPr>
+                              <w:t>, producing 4 versions of the data per fold.</w:t>
+                            </w:r>
+                            <w:r>
+                              <w:rPr>
+                                <w:sz w:val="30"/>
+                                <w:szCs w:val="30"/>
+                              </w:rPr>
+                              <w:t xml:space="preserve"> </w:t>
                             </w:r>
                           </w:p>
                         </w:txbxContent>
@@ -5719,7 +8348,7 @@
           </mc:Choice>
           <mc:Fallback>
             <w:pict>
-              <v:rect w14:anchorId="6AB0B601" id="_x0000_s1035" style="position:absolute;left:0;text-align:left;margin-left:73.9pt;margin-top:12.15pt;width:435.95pt;height:47.45pt;z-index:251748352;visibility:visible;mso-wrap-style:square;mso-width-percent:0;mso-height-percent:0;mso-wrap-distance-left:9pt;mso-wrap-distance-top:0;mso-wrap-distance-right:9pt;mso-wrap-distance-bottom:0;mso-position-horizontal:absolute;mso-position-horizontal-relative:text;mso-position-vertical:absolute;mso-position-vertical-relative:text;mso-width-percent:0;mso-height-percent:0;mso-width-relative:margin;mso-height-relative:margin;v-text-anchor:middle" o:gfxdata="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" fillcolor="#f09f76 [2165]" strokecolor="#e97132 [3205]" strokeweight=".5pt">
+              <v:rect w14:anchorId="6AB0B601" id="_x0000_s1050" style="position:absolute;left:0;text-align:left;margin-left:73.9pt;margin-top:12.15pt;width:435.95pt;height:47.45pt;z-index:251748352;visibility:visible;mso-wrap-style:square;mso-width-percent:0;mso-height-percent:0;mso-wrap-distance-left:9pt;mso-wrap-distance-top:0;mso-wrap-distance-right:9pt;mso-wrap-distance-bottom:0;mso-position-horizontal:absolute;mso-position-horizontal-relative:text;mso-position-vertical:absolute;mso-position-vertical-relative:text;mso-width-percent:0;mso-height-percent:0;mso-width-relative:margin;mso-height-relative:margin;v-text-anchor:middle" o:gfxdata="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" fillcolor="#f09f76 [2165]" strokecolor="#e97132 [3205]" strokeweight=".5pt">
                 <v:fill color2="#ed8b59 [2613]" rotate="t" colors="0 #f5b8a4;.5 #f2ab96;1 #f59e81" focus="100%" type="gradient">
                   <o:fill v:ext="view" type="gradientUnscaled"/>
                 </v:fill>
@@ -5727,10 +8356,144 @@
                   <w:txbxContent>
                     <w:p>
                       <w:pPr>
-                        <w:jc w:val="both"/>
+                        <w:jc w:val="center"/>
+                        <w:rPr>
+                          <w:sz w:val="30"/>
+                          <w:szCs w:val="30"/>
+                        </w:rPr>
                       </w:pPr>
                       <w:r>
-                        <w:t>A row or column is removed if it contains greater than [85%, 90%, 95%, 100%] missing data. This creates 4 versions of each data fold.</w:t>
+                        <w:rPr>
+                          <w:sz w:val="30"/>
+                          <w:szCs w:val="30"/>
+                        </w:rPr>
+                        <w:t>R</w:t>
+                      </w:r>
+                      <w:r>
+                        <w:rPr>
+                          <w:sz w:val="30"/>
+                          <w:szCs w:val="30"/>
+                        </w:rPr>
+                        <w:t xml:space="preserve">ow </w:t>
+                      </w:r>
+                      <w:r>
+                        <w:rPr>
+                          <w:sz w:val="30"/>
+                          <w:szCs w:val="30"/>
+                        </w:rPr>
+                        <w:t>and</w:t>
+                      </w:r>
+                      <w:r>
+                        <w:rPr>
+                          <w:sz w:val="30"/>
+                          <w:szCs w:val="30"/>
+                        </w:rPr>
+                        <w:t xml:space="preserve"> column</w:t>
+                      </w:r>
+                      <w:r>
+                        <w:rPr>
+                          <w:sz w:val="30"/>
+                          <w:szCs w:val="30"/>
+                        </w:rPr>
+                        <w:t>s</w:t>
+                      </w:r>
+                      <w:r>
+                        <w:rPr>
+                          <w:sz w:val="30"/>
+                          <w:szCs w:val="30"/>
+                        </w:rPr>
+                        <w:t xml:space="preserve"> removed if </w:t>
+                      </w:r>
+                      <w:r>
+                        <w:rPr>
+                          <w:sz w:val="30"/>
+                          <w:szCs w:val="30"/>
+                        </w:rPr>
+                        <w:t>they</w:t>
+                      </w:r>
+                      <w:r>
+                        <w:rPr>
+                          <w:sz w:val="30"/>
+                          <w:szCs w:val="30"/>
+                        </w:rPr>
+                        <w:t xml:space="preserve"> </w:t>
+                      </w:r>
+                      <w:r>
+                        <w:rPr>
+                          <w:sz w:val="30"/>
+                          <w:szCs w:val="30"/>
+                        </w:rPr>
+                        <w:t>ha</w:t>
+                      </w:r>
+                      <w:r>
+                        <w:rPr>
+                          <w:sz w:val="30"/>
+                          <w:szCs w:val="30"/>
+                        </w:rPr>
+                        <w:t>ve a</w:t>
+                      </w:r>
+                      <w:r>
+                        <w:rPr>
+                          <w:sz w:val="30"/>
+                          <w:szCs w:val="30"/>
+                        </w:rPr>
+                        <w:t xml:space="preserve"> </w:t>
+                      </w:r>
+                      <w:r>
+                        <w:rPr>
+                          <w:sz w:val="30"/>
+                          <w:szCs w:val="30"/>
+                        </w:rPr>
+                        <w:t xml:space="preserve">proportion of </w:t>
+                      </w:r>
+                      <w:r>
+                        <w:rPr>
+                          <w:sz w:val="30"/>
+                          <w:szCs w:val="30"/>
+                        </w:rPr>
+                        <w:t>missing data</w:t>
+                      </w:r>
+                      <w:r>
+                        <w:rPr>
+                          <w:sz w:val="30"/>
+                          <w:szCs w:val="30"/>
+                        </w:rPr>
+                        <w:t xml:space="preserve"> </w:t>
+                      </w:r>
+                      <w:r>
+                        <w:rPr>
+                          <w:sz w:val="30"/>
+                          <w:szCs w:val="30"/>
+                        </w:rPr>
+                        <w:t>&gt;=</w:t>
+                      </w:r>
+                      <w:r>
+                        <w:rPr>
+                          <w:sz w:val="30"/>
+                          <w:szCs w:val="30"/>
+                        </w:rPr>
+                        <w:t xml:space="preserve"> </w:t>
+                      </w:r>
+                      <w:r>
+                        <w:rPr>
+                          <w:sz w:val="30"/>
+                          <w:szCs w:val="30"/>
+                        </w:rPr>
+                        <w:t>threshold</w:t>
+                      </w:r>
+                      <w:r>
+                        <w:rPr>
+                          <w:sz w:val="30"/>
+                          <w:szCs w:val="30"/>
+                        </w:rPr>
+                        <w:t>, producing 4 versions of the data per fold.</w:t>
+                      </w:r>
+                      <w:r>
+                        <w:rPr>
+                          <w:sz w:val="30"/>
+                          <w:szCs w:val="30"/>
+                        </w:rPr>
+                        <w:t xml:space="preserve"> </w:t>
                       </w:r>
                     </w:p>
                   </w:txbxContent>
@@ -5740,6 +8503,38 @@
           </mc:Fallback>
         </mc:AlternateContent>
       </w:r>
+    </w:p>
+    <w:p>
+      <w:pPr>
+        <w:ind w:left="4320"/>
+        <w:rPr>
+          <w:noProof/>
+        </w:rPr>
+      </w:pPr>
+    </w:p>
+    <w:p>
+      <w:pPr>
+        <w:ind w:left="4320"/>
+        <w:rPr>
+          <w:noProof/>
+        </w:rPr>
+      </w:pPr>
+    </w:p>
+    <w:p>
+      <w:pPr>
+        <w:ind w:left="4320"/>
+        <w:rPr>
+          <w:noProof/>
+        </w:rPr>
+      </w:pPr>
+    </w:p>
+    <w:p>
+      <w:pPr>
+        <w:ind w:left="4320"/>
+        <w:rPr>
+          <w:noProof/>
+        </w:rPr>
+      </w:pPr>
       <w:r>
         <w:rPr>
           <w:noProof/>
@@ -5747,18 +8542,18 @@
         <mc:AlternateContent>
           <mc:Choice Requires="wps">
             <w:drawing>
-              <wp:anchor distT="0" distB="0" distL="114300" distR="114300" simplePos="0" relativeHeight="251688960" behindDoc="0" locked="0" layoutInCell="1" allowOverlap="1" wp14:anchorId="6ECBDE11" wp14:editId="708782C1">
+              <wp:anchor distT="0" distB="0" distL="114300" distR="114300" simplePos="0" relativeHeight="251811840" behindDoc="0" locked="0" layoutInCell="1" allowOverlap="1" wp14:anchorId="5D2D3297" wp14:editId="2106ECA4">
                 <wp:simplePos x="0" y="0"/>
                 <wp:positionH relativeFrom="column">
-                  <wp:posOffset>-521335</wp:posOffset>
+                  <wp:posOffset>2126265</wp:posOffset>
                 </wp:positionH>
                 <wp:positionV relativeFrom="paragraph">
-                  <wp:posOffset>175986</wp:posOffset>
+                  <wp:posOffset>51435</wp:posOffset>
                 </wp:positionV>
-                <wp:extent cx="1341120" cy="541323"/>
-                <wp:effectExtent l="0" t="0" r="17780" b="17780"/>
+                <wp:extent cx="1418590" cy="346710"/>
+                <wp:effectExtent l="0" t="0" r="16510" b="8890"/>
                 <wp:wrapNone/>
-                <wp:docPr id="1295440032" name="Rectangle 39"/>
+                <wp:docPr id="1546155552" name="Rectangle 39"/>
                 <wp:cNvGraphicFramePr/>
                 <a:graphic xmlns:a="http://schemas.openxmlformats.org/drawingml/2006/main">
                   <a:graphicData uri="http://schemas.microsoft.com/office/word/2010/wordprocessingShape">
@@ -5767,13 +8562,16 @@
                       <wps:spPr>
                         <a:xfrm>
                           <a:off x="0" y="0"/>
-                          <a:ext cx="1341120" cy="541323"/>
+                          <a:ext cx="1418590" cy="346710"/>
                         </a:xfrm>
                         <a:prstGeom prst="rect">
                           <a:avLst/>
                         </a:prstGeom>
                         <a:solidFill>
-                          <a:schemeClr val="tx1"/>
+                          <a:schemeClr val="accent6">
+                            <a:lumMod val="60000"/>
+                            <a:lumOff val="40000"/>
+                          </a:schemeClr>
                         </a:solidFill>
                       </wps:spPr>
                       <wps:style>
@@ -5797,9 +8595,19 @@
                           <w:p>
                             <w:pPr>
                               <w:jc w:val="center"/>
+                              <w:rPr>
+                                <w:color w:val="000000" w:themeColor="text1"/>
+                                <w:sz w:val="30"/>
+                                <w:szCs w:val="30"/>
+                              </w:rPr>
                             </w:pPr>
                             <w:r>
-                              <w:t>Missing data removal</w:t>
+                              <w:rPr>
+                                <w:color w:val="000000" w:themeColor="text1"/>
+                                <w:sz w:val="30"/>
+                                <w:szCs w:val="30"/>
+                              </w:rPr>
+                              <w:t>95% threshold</w:t>
                             </w:r>
                           </w:p>
                         </w:txbxContent>
@@ -5824,15 +8632,25 @@
           </mc:Choice>
           <mc:Fallback>
             <w:pict>
-              <v:rect w14:anchorId="6ECBDE11" id="_x0000_s1036" style="position:absolute;left:0;text-align:left;margin-left:-41.05pt;margin-top:13.85pt;width:105.6pt;height:42.6pt;z-index:251688960;visibility:visible;mso-wrap-style:square;mso-width-percent:0;mso-height-percent:0;mso-wrap-distance-left:9pt;mso-wrap-distance-top:0;mso-wrap-distance-right:9pt;mso-wrap-distance-bottom:0;mso-position-horizontal:absolute;mso-position-horizontal-relative:text;mso-position-vertical:absolute;mso-position-vertical-relative:text;mso-width-percent:0;mso-height-percent:0;mso-width-relative:margin;mso-height-relative:margin;v-text-anchor:middle" o:gfxdata="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" fillcolor="black [3213]" strokecolor="#030e13 [484]" strokeweight="1pt">
+              <v:rect w14:anchorId="5D2D3297" id="_x0000_s1051" style="position:absolute;left:0;text-align:left;margin-left:167.4pt;margin-top:4.05pt;width:111.7pt;height:27.3pt;z-index:251811840;visibility:visible;mso-wrap-style:square;mso-width-percent:0;mso-height-percent:0;mso-wrap-distance-left:9pt;mso-wrap-distance-top:0;mso-wrap-distance-right:9pt;mso-wrap-distance-bottom:0;mso-position-horizontal:absolute;mso-position-horizontal-relative:text;mso-position-vertical:absolute;mso-position-vertical-relative:text;mso-width-percent:0;mso-height-percent:0;mso-width-relative:margin;mso-height-relative:margin;v-text-anchor:middle" o:gfxdata="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" fillcolor="#8dd873 [1945]" strokecolor="#030e13 [484]" strokeweight="1pt">
                 <v:textbox>
                   <w:txbxContent>
                     <w:p>
                       <w:pPr>
                         <w:jc w:val="center"/>
+                        <w:rPr>
+                          <w:color w:val="000000" w:themeColor="text1"/>
+                          <w:sz w:val="30"/>
+                          <w:szCs w:val="30"/>
+                        </w:rPr>
                       </w:pPr>
                       <w:r>
-                        <w:t>Missing data removal</w:t>
+                        <w:rPr>
+                          <w:color w:val="000000" w:themeColor="text1"/>
+                          <w:sz w:val="30"/>
+                          <w:szCs w:val="30"/>
+                        </w:rPr>
+                        <w:t>95% threshold</w:t>
                       </w:r>
                     </w:p>
                   </w:txbxContent>
@@ -5842,38 +8660,6 @@
           </mc:Fallback>
         </mc:AlternateContent>
       </w:r>
-    </w:p>
-    <w:p>
-      <w:pPr>
-        <w:ind w:left="4320"/>
-        <w:rPr>
-          <w:noProof/>
-        </w:rPr>
-      </w:pPr>
-    </w:p>
-    <w:p>
-      <w:pPr>
-        <w:ind w:left="4320"/>
-        <w:rPr>
-          <w:noProof/>
-        </w:rPr>
-      </w:pPr>
-    </w:p>
-    <w:p>
-      <w:pPr>
-        <w:ind w:left="4320"/>
-        <w:rPr>
-          <w:noProof/>
-        </w:rPr>
-      </w:pPr>
-    </w:p>
-    <w:p>
-      <w:pPr>
-        <w:ind w:left="4320"/>
-        <w:rPr>
-          <w:noProof/>
-        </w:rPr>
-      </w:pPr>
       <w:r>
         <w:rPr>
           <w:noProof/>
@@ -5881,10 +8667,370 @@
         <mc:AlternateContent>
           <mc:Choice Requires="wps">
             <w:drawing>
-              <wp:anchor distT="0" distB="0" distL="114300" distR="114300" simplePos="0" relativeHeight="251756544" behindDoc="0" locked="0" layoutInCell="1" allowOverlap="1" wp14:anchorId="21D5C287" wp14:editId="1921337D">
+              <wp:anchor distT="0" distB="0" distL="114300" distR="114300" simplePos="0" relativeHeight="251812864" behindDoc="0" locked="0" layoutInCell="1" allowOverlap="1" wp14:anchorId="10FA21EA" wp14:editId="6380FD4C">
                 <wp:simplePos x="0" y="0"/>
                 <wp:positionH relativeFrom="column">
-                  <wp:posOffset>151814</wp:posOffset>
+                  <wp:posOffset>3581400</wp:posOffset>
+                </wp:positionH>
+                <wp:positionV relativeFrom="paragraph">
+                  <wp:posOffset>50165</wp:posOffset>
+                </wp:positionV>
+                <wp:extent cx="1431290" cy="346075"/>
+                <wp:effectExtent l="0" t="0" r="16510" b="9525"/>
+                <wp:wrapNone/>
+                <wp:docPr id="1098256234" name="Rectangle 39"/>
+                <wp:cNvGraphicFramePr/>
+                <a:graphic xmlns:a="http://schemas.openxmlformats.org/drawingml/2006/main">
+                  <a:graphicData uri="http://schemas.microsoft.com/office/word/2010/wordprocessingShape">
+                    <wps:wsp>
+                      <wps:cNvSpPr/>
+                      <wps:spPr>
+                        <a:xfrm>
+                          <a:off x="0" y="0"/>
+                          <a:ext cx="1431290" cy="346075"/>
+                        </a:xfrm>
+                        <a:prstGeom prst="rect">
+                          <a:avLst/>
+                        </a:prstGeom>
+                        <a:solidFill>
+                          <a:srgbClr val="FFC000"/>
+                        </a:solidFill>
+                      </wps:spPr>
+                      <wps:style>
+                        <a:lnRef idx="2">
+                          <a:schemeClr val="accent1">
+                            <a:shade val="15000"/>
+                          </a:schemeClr>
+                        </a:lnRef>
+                        <a:fillRef idx="1">
+                          <a:schemeClr val="accent1"/>
+                        </a:fillRef>
+                        <a:effectRef idx="0">
+                          <a:schemeClr val="accent1"/>
+                        </a:effectRef>
+                        <a:fontRef idx="minor">
+                          <a:schemeClr val="lt1"/>
+                        </a:fontRef>
+                      </wps:style>
+                      <wps:txbx>
+                        <w:txbxContent>
+                          <w:p>
+                            <w:pPr>
+                              <w:jc w:val="center"/>
+                              <w:rPr>
+                                <w:color w:val="000000" w:themeColor="text1"/>
+                                <w:sz w:val="30"/>
+                                <w:szCs w:val="30"/>
+                              </w:rPr>
+                            </w:pPr>
+                            <w:r>
+                              <w:rPr>
+                                <w:color w:val="000000" w:themeColor="text1"/>
+                                <w:sz w:val="30"/>
+                                <w:szCs w:val="30"/>
+                              </w:rPr>
+                              <w:t>90% threshold</w:t>
+                            </w:r>
+                          </w:p>
+                        </w:txbxContent>
+                      </wps:txbx>
+                      <wps:bodyPr rot="0" spcFirstLastPara="0" vertOverflow="overflow" horzOverflow="overflow" vert="horz" wrap="square" lIns="91440" tIns="45720" rIns="91440" bIns="45720" numCol="1" spcCol="0" rtlCol="0" fromWordArt="0" anchor="ctr" anchorCtr="0" forceAA="0" compatLnSpc="1">
+                        <a:prstTxWarp prst="textNoShape">
+                          <a:avLst/>
+                        </a:prstTxWarp>
+                        <a:noAutofit/>
+                      </wps:bodyPr>
+                    </wps:wsp>
+                  </a:graphicData>
+                </a:graphic>
+                <wp14:sizeRelH relativeFrom="margin">
+                  <wp14:pctWidth>0</wp14:pctWidth>
+                </wp14:sizeRelH>
+                <wp14:sizeRelV relativeFrom="margin">
+                  <wp14:pctHeight>0</wp14:pctHeight>
+                </wp14:sizeRelV>
+              </wp:anchor>
+            </w:drawing>
+          </mc:Choice>
+          <mc:Fallback>
+            <w:pict>
+              <v:rect w14:anchorId="10FA21EA" id="_x0000_s1052" style="position:absolute;left:0;text-align:left;margin-left:282pt;margin-top:3.95pt;width:112.7pt;height:27.25pt;z-index:251812864;visibility:visible;mso-wrap-style:square;mso-width-percent:0;mso-height-percent:0;mso-wrap-distance-left:9pt;mso-wrap-distance-top:0;mso-wrap-distance-right:9pt;mso-wrap-distance-bottom:0;mso-position-horizontal:absolute;mso-position-horizontal-relative:text;mso-position-vertical:absolute;mso-position-vertical-relative:text;mso-width-percent:0;mso-height-percent:0;mso-width-relative:margin;mso-height-relative:margin;v-text-anchor:middle" o:gfxdata="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" fillcolor="#ffc000" strokecolor="#030e13 [484]" strokeweight="1pt">
+                <v:textbox>
+                  <w:txbxContent>
+                    <w:p>
+                      <w:pPr>
+                        <w:jc w:val="center"/>
+                        <w:rPr>
+                          <w:color w:val="000000" w:themeColor="text1"/>
+                          <w:sz w:val="30"/>
+                          <w:szCs w:val="30"/>
+                        </w:rPr>
+                      </w:pPr>
+                      <w:r>
+                        <w:rPr>
+                          <w:color w:val="000000" w:themeColor="text1"/>
+                          <w:sz w:val="30"/>
+                          <w:szCs w:val="30"/>
+                        </w:rPr>
+                        <w:t>90% threshold</w:t>
+                      </w:r>
+                    </w:p>
+                  </w:txbxContent>
+                </v:textbox>
+              </v:rect>
+            </w:pict>
+          </mc:Fallback>
+        </mc:AlternateContent>
+      </w:r>
+      <w:r>
+        <w:rPr>
+          <w:noProof/>
+        </w:rPr>
+        <mc:AlternateContent>
+          <mc:Choice Requires="wps">
+            <w:drawing>
+              <wp:anchor distT="0" distB="0" distL="114300" distR="114300" simplePos="0" relativeHeight="251810816" behindDoc="0" locked="0" layoutInCell="1" allowOverlap="1" wp14:anchorId="24EADBBE" wp14:editId="684E15ED">
+                <wp:simplePos x="0" y="0"/>
+                <wp:positionH relativeFrom="column">
+                  <wp:posOffset>5053680</wp:posOffset>
+                </wp:positionH>
+                <wp:positionV relativeFrom="paragraph">
+                  <wp:posOffset>50165</wp:posOffset>
+                </wp:positionV>
+                <wp:extent cx="1407795" cy="346710"/>
+                <wp:effectExtent l="0" t="0" r="14605" b="8890"/>
+                <wp:wrapNone/>
+                <wp:docPr id="127499810" name="Rectangle 39"/>
+                <wp:cNvGraphicFramePr/>
+                <a:graphic xmlns:a="http://schemas.openxmlformats.org/drawingml/2006/main">
+                  <a:graphicData uri="http://schemas.microsoft.com/office/word/2010/wordprocessingShape">
+                    <wps:wsp>
+                      <wps:cNvSpPr/>
+                      <wps:spPr>
+                        <a:xfrm>
+                          <a:off x="0" y="0"/>
+                          <a:ext cx="1407795" cy="346710"/>
+                        </a:xfrm>
+                        <a:prstGeom prst="rect">
+                          <a:avLst/>
+                        </a:prstGeom>
+                        <a:solidFill>
+                          <a:srgbClr val="EE0000"/>
+                        </a:solidFill>
+                      </wps:spPr>
+                      <wps:style>
+                        <a:lnRef idx="2">
+                          <a:schemeClr val="accent1">
+                            <a:shade val="15000"/>
+                          </a:schemeClr>
+                        </a:lnRef>
+                        <a:fillRef idx="1">
+                          <a:schemeClr val="accent1"/>
+                        </a:fillRef>
+                        <a:effectRef idx="0">
+                          <a:schemeClr val="accent1"/>
+                        </a:effectRef>
+                        <a:fontRef idx="minor">
+                          <a:schemeClr val="lt1"/>
+                        </a:fontRef>
+                      </wps:style>
+                      <wps:txbx>
+                        <w:txbxContent>
+                          <w:p>
+                            <w:pPr>
+                              <w:jc w:val="center"/>
+                              <w:rPr>
+                                <w:sz w:val="30"/>
+                                <w:szCs w:val="30"/>
+                              </w:rPr>
+                            </w:pPr>
+                            <w:r>
+                              <w:rPr>
+                                <w:sz w:val="30"/>
+                                <w:szCs w:val="30"/>
+                              </w:rPr>
+                              <w:t>85% threshold</w:t>
+                            </w:r>
+                          </w:p>
+                        </w:txbxContent>
+                      </wps:txbx>
+                      <wps:bodyPr rot="0" spcFirstLastPara="0" vertOverflow="overflow" horzOverflow="overflow" vert="horz" wrap="square" lIns="91440" tIns="45720" rIns="91440" bIns="45720" numCol="1" spcCol="0" rtlCol="0" fromWordArt="0" anchor="ctr" anchorCtr="0" forceAA="0" compatLnSpc="1">
+                        <a:prstTxWarp prst="textNoShape">
+                          <a:avLst/>
+                        </a:prstTxWarp>
+                        <a:noAutofit/>
+                      </wps:bodyPr>
+                    </wps:wsp>
+                  </a:graphicData>
+                </a:graphic>
+                <wp14:sizeRelH relativeFrom="margin">
+                  <wp14:pctWidth>0</wp14:pctWidth>
+                </wp14:sizeRelH>
+                <wp14:sizeRelV relativeFrom="margin">
+                  <wp14:pctHeight>0</wp14:pctHeight>
+                </wp14:sizeRelV>
+              </wp:anchor>
+            </w:drawing>
+          </mc:Choice>
+          <mc:Fallback>
+            <w:pict>
+              <v:rect w14:anchorId="24EADBBE" id="_x0000_s1053" style="position:absolute;left:0;text-align:left;margin-left:397.95pt;margin-top:3.95pt;width:110.85pt;height:27.3pt;z-index:251810816;visibility:visible;mso-wrap-style:square;mso-width-percent:0;mso-height-percent:0;mso-wrap-distance-left:9pt;mso-wrap-distance-top:0;mso-wrap-distance-right:9pt;mso-wrap-distance-bottom:0;mso-position-horizontal:absolute;mso-position-horizontal-relative:text;mso-position-vertical:absolute;mso-position-vertical-relative:text;mso-width-percent:0;mso-height-percent:0;mso-width-relative:margin;mso-height-relative:margin;v-text-anchor:middle" o:gfxdata="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" fillcolor="#e00" strokecolor="#030e13 [484]" strokeweight="1pt">
+                <v:textbox>
+                  <w:txbxContent>
+                    <w:p>
+                      <w:pPr>
+                        <w:jc w:val="center"/>
+                        <w:rPr>
+                          <w:sz w:val="30"/>
+                          <w:szCs w:val="30"/>
+                        </w:rPr>
+                      </w:pPr>
+                      <w:r>
+                        <w:rPr>
+                          <w:sz w:val="30"/>
+                          <w:szCs w:val="30"/>
+                        </w:rPr>
+                        <w:t>85% threshold</w:t>
+                      </w:r>
+                    </w:p>
+                  </w:txbxContent>
+                </v:textbox>
+              </v:rect>
+            </w:pict>
+          </mc:Fallback>
+        </mc:AlternateContent>
+      </w:r>
+      <w:r>
+        <w:rPr>
+          <w:noProof/>
+        </w:rPr>
+        <mc:AlternateContent>
+          <mc:Choice Requires="wps">
+            <w:drawing>
+              <wp:anchor distT="0" distB="0" distL="114300" distR="114300" simplePos="0" relativeHeight="251809792" behindDoc="0" locked="0" layoutInCell="1" allowOverlap="1" wp14:anchorId="11E8C81E" wp14:editId="79F27C92">
+                <wp:simplePos x="0" y="0"/>
+                <wp:positionH relativeFrom="column">
+                  <wp:posOffset>935421</wp:posOffset>
+                </wp:positionH>
+                <wp:positionV relativeFrom="paragraph">
+                  <wp:posOffset>50296</wp:posOffset>
+                </wp:positionV>
+                <wp:extent cx="1145627" cy="335915"/>
+                <wp:effectExtent l="0" t="0" r="10160" b="6985"/>
+                <wp:wrapNone/>
+                <wp:docPr id="1466373768" name="Rectangle 39"/>
+                <wp:cNvGraphicFramePr/>
+                <a:graphic xmlns:a="http://schemas.openxmlformats.org/drawingml/2006/main">
+                  <a:graphicData uri="http://schemas.microsoft.com/office/word/2010/wordprocessingShape">
+                    <wps:wsp>
+                      <wps:cNvSpPr/>
+                      <wps:spPr>
+                        <a:xfrm>
+                          <a:off x="0" y="0"/>
+                          <a:ext cx="1145627" cy="335915"/>
+                        </a:xfrm>
+                        <a:prstGeom prst="rect">
+                          <a:avLst/>
+                        </a:prstGeom>
+                        <a:solidFill>
+                          <a:schemeClr val="accent6">
+                            <a:lumMod val="50000"/>
+                          </a:schemeClr>
+                        </a:solidFill>
+                      </wps:spPr>
+                      <wps:style>
+                        <a:lnRef idx="2">
+                          <a:schemeClr val="accent1">
+                            <a:shade val="15000"/>
+                          </a:schemeClr>
+                        </a:lnRef>
+                        <a:fillRef idx="1">
+                          <a:schemeClr val="accent1"/>
+                        </a:fillRef>
+                        <a:effectRef idx="0">
+                          <a:schemeClr val="accent1"/>
+                        </a:effectRef>
+                        <a:fontRef idx="minor">
+                          <a:schemeClr val="lt1"/>
+                        </a:fontRef>
+                      </wps:style>
+                      <wps:txbx>
+                        <w:txbxContent>
+                          <w:p>
+                            <w:pPr>
+                              <w:jc w:val="center"/>
+                              <w:rPr>
+                                <w:sz w:val="30"/>
+                                <w:szCs w:val="30"/>
+                              </w:rPr>
+                            </w:pPr>
+                            <w:r>
+                              <w:rPr>
+                                <w:sz w:val="30"/>
+                                <w:szCs w:val="30"/>
+                              </w:rPr>
+                              <w:t>No removal</w:t>
+                            </w:r>
+                          </w:p>
+                        </w:txbxContent>
+                      </wps:txbx>
+                      <wps:bodyPr rot="0" spcFirstLastPara="0" vertOverflow="overflow" horzOverflow="overflow" vert="horz" wrap="square" lIns="91440" tIns="45720" rIns="91440" bIns="45720" numCol="1" spcCol="0" rtlCol="0" fromWordArt="0" anchor="ctr" anchorCtr="0" forceAA="0" compatLnSpc="1">
+                        <a:prstTxWarp prst="textNoShape">
+                          <a:avLst/>
+                        </a:prstTxWarp>
+                        <a:noAutofit/>
+                      </wps:bodyPr>
+                    </wps:wsp>
+                  </a:graphicData>
+                </a:graphic>
+                <wp14:sizeRelH relativeFrom="margin">
+                  <wp14:pctWidth>0</wp14:pctWidth>
+                </wp14:sizeRelH>
+                <wp14:sizeRelV relativeFrom="margin">
+                  <wp14:pctHeight>0</wp14:pctHeight>
+                </wp14:sizeRelV>
+              </wp:anchor>
+            </w:drawing>
+          </mc:Choice>
+          <mc:Fallback>
+            <w:pict>
+              <v:rect w14:anchorId="11E8C81E" id="_x0000_s1054" style="position:absolute;left:0;text-align:left;margin-left:73.65pt;margin-top:3.95pt;width:90.2pt;height:26.45pt;z-index:251809792;visibility:visible;mso-wrap-style:square;mso-width-percent:0;mso-height-percent:0;mso-wrap-distance-left:9pt;mso-wrap-distance-top:0;mso-wrap-distance-right:9pt;mso-wrap-distance-bottom:0;mso-position-horizontal:absolute;mso-position-horizontal-relative:text;mso-position-vertical:absolute;mso-position-vertical-relative:text;mso-width-percent:0;mso-height-percent:0;mso-width-relative:margin;mso-height-relative:margin;v-text-anchor:middle" o:gfxdata="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" fillcolor="#265317 [1609]" strokecolor="#030e13 [484]" strokeweight="1pt">
+                <v:textbox>
+                  <w:txbxContent>
+                    <w:p>
+                      <w:pPr>
+                        <w:jc w:val="center"/>
+                        <w:rPr>
+                          <w:sz w:val="30"/>
+                          <w:szCs w:val="30"/>
+                        </w:rPr>
+                      </w:pPr>
+                      <w:r>
+                        <w:rPr>
+                          <w:sz w:val="30"/>
+                          <w:szCs w:val="30"/>
+                        </w:rPr>
+                        <w:t>No removal</w:t>
+                      </w:r>
+                    </w:p>
+                  </w:txbxContent>
+                </v:textbox>
+              </v:rect>
+            </w:pict>
+          </mc:Fallback>
+        </mc:AlternateContent>
+      </w:r>
+      <w:r>
+        <w:rPr>
+          <w:noProof/>
+        </w:rPr>
+        <mc:AlternateContent>
+          <mc:Choice Requires="wps">
+            <w:drawing>
+              <wp:anchor distT="0" distB="0" distL="114300" distR="114300" simplePos="0" relativeHeight="251756544" behindDoc="0" locked="0" layoutInCell="1" allowOverlap="1" wp14:anchorId="21D5C287" wp14:editId="1C6C6215">
+                <wp:simplePos x="0" y="0"/>
+                <wp:positionH relativeFrom="column">
+                  <wp:posOffset>107665</wp:posOffset>
                 </wp:positionH>
                 <wp:positionV relativeFrom="paragraph">
                   <wp:posOffset>55245</wp:posOffset>
@@ -5936,7 +9082,7 @@
           </mc:Choice>
           <mc:Fallback>
             <w:pict>
-              <v:shape w14:anchorId="78C25A91" id="Straight Arrow Connector 2" o:spid="_x0000_s1026" type="#_x0000_t32" style="position:absolute;margin-left:11.95pt;margin-top:4.35pt;width:0;height:36pt;z-index:251756544;visibility:visible;mso-wrap-style:square;mso-wrap-distance-left:9pt;mso-wrap-distance-top:0;mso-wrap-distance-right:9pt;mso-wrap-distance-bottom:0;mso-position-horizontal:absolute;mso-position-horizontal-relative:text;mso-position-vertical:absolute;mso-position-vertical-relative:text" o:gfxdata="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" strokecolor="black [3213]" strokeweight="4.5pt">
+              <v:shape w14:anchorId="75619F32" id="Straight Arrow Connector 2" o:spid="_x0000_s1026" type="#_x0000_t32" style="position:absolute;margin-left:8.5pt;margin-top:4.35pt;width:0;height:36pt;z-index:251756544;visibility:visible;mso-wrap-style:square;mso-wrap-distance-left:9pt;mso-wrap-distance-top:0;mso-wrap-distance-right:9pt;mso-wrap-distance-bottom:0;mso-position-horizontal:absolute;mso-position-horizontal-relative:text;mso-position-vertical:absolute;mso-position-vertical-relative:text" o:gfxdata="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" strokecolor="black [3213]" strokeweight="4.5pt">
                 <v:stroke endarrow="block" joinstyle="miter"/>
               </v:shape>
             </w:pict>
@@ -5966,18 +9112,18 @@
         <mc:AlternateContent>
           <mc:Choice Requires="wps">
             <w:drawing>
-              <wp:anchor distT="0" distB="0" distL="114300" distR="114300" simplePos="0" relativeHeight="251742208" behindDoc="0" locked="0" layoutInCell="1" allowOverlap="1" wp14:anchorId="0325A4B0" wp14:editId="1DE45DB3">
+              <wp:anchor distT="0" distB="0" distL="114300" distR="114300" simplePos="0" relativeHeight="251814912" behindDoc="0" locked="0" layoutInCell="1" allowOverlap="1" wp14:anchorId="64CC2C9E" wp14:editId="16235E02">
                 <wp:simplePos x="0" y="0"/>
                 <wp:positionH relativeFrom="column">
-                  <wp:posOffset>-509856</wp:posOffset>
+                  <wp:posOffset>-578069</wp:posOffset>
                 </wp:positionH>
                 <wp:positionV relativeFrom="paragraph">
-                  <wp:posOffset>192894</wp:posOffset>
+                  <wp:posOffset>214214</wp:posOffset>
                 </wp:positionV>
-                <wp:extent cx="1341120" cy="541323"/>
-                <wp:effectExtent l="0" t="0" r="17780" b="17780"/>
+                <wp:extent cx="7027348" cy="541323"/>
+                <wp:effectExtent l="0" t="0" r="8890" b="17780"/>
                 <wp:wrapNone/>
-                <wp:docPr id="2028507071" name="Rectangle 39"/>
+                <wp:docPr id="616855863" name="Rectangle 39"/>
                 <wp:cNvGraphicFramePr/>
                 <a:graphic xmlns:a="http://schemas.openxmlformats.org/drawingml/2006/main">
                   <a:graphicData uri="http://schemas.microsoft.com/office/word/2010/wordprocessingShape">
@@ -5986,7 +9132,7 @@
                       <wps:spPr>
                         <a:xfrm>
                           <a:off x="0" y="0"/>
-                          <a:ext cx="1341120" cy="541323"/>
+                          <a:ext cx="7027348" cy="541323"/>
                         </a:xfrm>
                         <a:prstGeom prst="rect">
                           <a:avLst/>
@@ -6016,8 +9162,246 @@
                           <w:p>
                             <w:pPr>
                               <w:jc w:val="center"/>
+                              <w:rPr>
+                                <w:sz w:val="30"/>
+                                <w:szCs w:val="30"/>
+                              </w:rPr>
                             </w:pPr>
                             <w:r>
+                              <w:rPr>
+                                <w:sz w:val="30"/>
+                                <w:szCs w:val="30"/>
+                              </w:rPr>
+                              <w:t>1</w:t>
+                            </w:r>
+                            <w:r>
+                              <w:rPr>
+                                <w:sz w:val="30"/>
+                                <w:szCs w:val="30"/>
+                              </w:rPr>
+                              <w:t>00 versions of the dataset</w:t>
+                            </w:r>
+                            <w:r>
+                              <w:rPr>
+                                <w:sz w:val="30"/>
+                                <w:szCs w:val="30"/>
+                              </w:rPr>
+                              <w:t xml:space="preserve"> for each of predictive and missing data analysis</w:t>
+                            </w:r>
+                            <w:r>
+                              <w:rPr>
+                                <w:sz w:val="30"/>
+                                <w:szCs w:val="30"/>
+                              </w:rPr>
+                              <w:t xml:space="preserve">: </w:t>
+                            </w:r>
+                          </w:p>
+                          <w:p>
+                            <w:pPr>
+                              <w:jc w:val="center"/>
+                              <w:rPr>
+                                <w:sz w:val="30"/>
+                                <w:szCs w:val="30"/>
+                              </w:rPr>
+                            </w:pPr>
+                            <w:r>
+                              <w:rPr>
+                                <w:sz w:val="30"/>
+                                <w:szCs w:val="30"/>
+                              </w:rPr>
+                              <w:t xml:space="preserve">5 feature selection methods x </w:t>
+                            </w:r>
+                            <w:r>
+                              <w:rPr>
+                                <w:sz w:val="30"/>
+                                <w:szCs w:val="30"/>
+                              </w:rPr>
+                              <w:t>5 cross-validation folds x 4 missing data thresholds</w:t>
+                            </w:r>
+                          </w:p>
+                        </w:txbxContent>
+                      </wps:txbx>
+                      <wps:bodyPr rot="0" spcFirstLastPara="0" vertOverflow="overflow" horzOverflow="overflow" vert="horz" wrap="square" lIns="91440" tIns="45720" rIns="91440" bIns="45720" numCol="1" spcCol="0" rtlCol="0" fromWordArt="0" anchor="ctr" anchorCtr="0" forceAA="0" compatLnSpc="1">
+                        <a:prstTxWarp prst="textNoShape">
+                          <a:avLst/>
+                        </a:prstTxWarp>
+                        <a:noAutofit/>
+                      </wps:bodyPr>
+                    </wps:wsp>
+                  </a:graphicData>
+                </a:graphic>
+                <wp14:sizeRelH relativeFrom="margin">
+                  <wp14:pctWidth>0</wp14:pctWidth>
+                </wp14:sizeRelH>
+                <wp14:sizeRelV relativeFrom="margin">
+                  <wp14:pctHeight>0</wp14:pctHeight>
+                </wp14:sizeRelV>
+              </wp:anchor>
+            </w:drawing>
+          </mc:Choice>
+          <mc:Fallback>
+            <w:pict>
+              <v:rect w14:anchorId="64CC2C9E" id="_x0000_s1055" style="position:absolute;left:0;text-align:left;margin-left:-45.5pt;margin-top:16.85pt;width:553.35pt;height:42.6pt;z-index:251814912;visibility:visible;mso-wrap-style:square;mso-width-percent:0;mso-height-percent:0;mso-wrap-distance-left:9pt;mso-wrap-distance-top:0;mso-wrap-distance-right:9pt;mso-wrap-distance-bottom:0;mso-position-horizontal:absolute;mso-position-horizontal-relative:text;mso-position-vertical:absolute;mso-position-vertical-relative:text;mso-width-percent:0;mso-height-percent:0;mso-width-relative:margin;mso-height-relative:margin;v-text-anchor:middle" o:gfxdata="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" fillcolor="black [3213]" strokecolor="#030e13 [484]" strokeweight="1pt">
+                <v:textbox>
+                  <w:txbxContent>
+                    <w:p>
+                      <w:pPr>
+                        <w:jc w:val="center"/>
+                        <w:rPr>
+                          <w:sz w:val="30"/>
+                          <w:szCs w:val="30"/>
+                        </w:rPr>
+                      </w:pPr>
+                      <w:r>
+                        <w:rPr>
+                          <w:sz w:val="30"/>
+                          <w:szCs w:val="30"/>
+                        </w:rPr>
+                        <w:t>1</w:t>
+                      </w:r>
+                      <w:r>
+                        <w:rPr>
+                          <w:sz w:val="30"/>
+                          <w:szCs w:val="30"/>
+                        </w:rPr>
+                        <w:t>00 versions of the dataset</w:t>
+                      </w:r>
+                      <w:r>
+                        <w:rPr>
+                          <w:sz w:val="30"/>
+                          <w:szCs w:val="30"/>
+                        </w:rPr>
+                        <w:t xml:space="preserve"> for each of predictive and missing data analysis</w:t>
+                      </w:r>
+                      <w:r>
+                        <w:rPr>
+                          <w:sz w:val="30"/>
+                          <w:szCs w:val="30"/>
+                        </w:rPr>
+                        <w:t xml:space="preserve">: </w:t>
+                      </w:r>
+                    </w:p>
+                    <w:p>
+                      <w:pPr>
+                        <w:jc w:val="center"/>
+                        <w:rPr>
+                          <w:sz w:val="30"/>
+                          <w:szCs w:val="30"/>
+                        </w:rPr>
+                      </w:pPr>
+                      <w:r>
+                        <w:rPr>
+                          <w:sz w:val="30"/>
+                          <w:szCs w:val="30"/>
+                        </w:rPr>
+                        <w:t xml:space="preserve">5 feature selection methods x </w:t>
+                      </w:r>
+                      <w:r>
+                        <w:rPr>
+                          <w:sz w:val="30"/>
+                          <w:szCs w:val="30"/>
+                        </w:rPr>
+                        <w:t>5 cross-validation folds x 4 missing data thresholds</w:t>
+                      </w:r>
+                    </w:p>
+                  </w:txbxContent>
+                </v:textbox>
+              </v:rect>
+            </w:pict>
+          </mc:Fallback>
+        </mc:AlternateContent>
+      </w:r>
+    </w:p>
+    <w:p>
+      <w:pPr>
+        <w:ind w:left="4320"/>
+        <w:rPr>
+          <w:noProof/>
+        </w:rPr>
+      </w:pPr>
+    </w:p>
+    <w:p>
+      <w:pPr>
+        <w:ind w:left="4320"/>
+        <w:rPr>
+          <w:noProof/>
+        </w:rPr>
+      </w:pPr>
+    </w:p>
+    <w:p>
+      <w:pPr>
+        <w:ind w:left="4320"/>
+        <w:rPr>
+          <w:noProof/>
+        </w:rPr>
+      </w:pPr>
+      <w:r>
+        <w:rPr>
+          <w:noProof/>
+        </w:rPr>
+        <mc:AlternateContent>
+          <mc:Choice Requires="wps">
+            <w:drawing>
+              <wp:anchor distT="0" distB="0" distL="114300" distR="114300" simplePos="0" relativeHeight="251742208" behindDoc="0" locked="0" layoutInCell="1" allowOverlap="1" wp14:anchorId="0325A4B0" wp14:editId="1F8E0AA1">
+                <wp:simplePos x="0" y="0"/>
+                <wp:positionH relativeFrom="column">
+                  <wp:posOffset>-493986</wp:posOffset>
+                </wp:positionH>
+                <wp:positionV relativeFrom="paragraph">
+                  <wp:posOffset>255139</wp:posOffset>
+                </wp:positionV>
+                <wp:extent cx="1545020" cy="541020"/>
+                <wp:effectExtent l="0" t="0" r="17145" b="17780"/>
+                <wp:wrapNone/>
+                <wp:docPr id="2028507071" name="Rectangle 39"/>
+                <wp:cNvGraphicFramePr/>
+                <a:graphic xmlns:a="http://schemas.openxmlformats.org/drawingml/2006/main">
+                  <a:graphicData uri="http://schemas.microsoft.com/office/word/2010/wordprocessingShape">
+                    <wps:wsp>
+                      <wps:cNvSpPr/>
+                      <wps:spPr>
+                        <a:xfrm>
+                          <a:off x="0" y="0"/>
+                          <a:ext cx="1545020" cy="541020"/>
+                        </a:xfrm>
+                        <a:prstGeom prst="rect">
+                          <a:avLst/>
+                        </a:prstGeom>
+                        <a:solidFill>
+                          <a:schemeClr val="tx1"/>
+                        </a:solidFill>
+                      </wps:spPr>
+                      <wps:style>
+                        <a:lnRef idx="2">
+                          <a:schemeClr val="accent1">
+                            <a:shade val="15000"/>
+                          </a:schemeClr>
+                        </a:lnRef>
+                        <a:fillRef idx="1">
+                          <a:schemeClr val="accent1"/>
+                        </a:fillRef>
+                        <a:effectRef idx="0">
+                          <a:schemeClr val="accent1"/>
+                        </a:effectRef>
+                        <a:fontRef idx="minor">
+                          <a:schemeClr val="lt1"/>
+                        </a:fontRef>
+                      </wps:style>
+                      <wps:txbx>
+                        <w:txbxContent>
+                          <w:p>
+                            <w:pPr>
+                              <w:jc w:val="center"/>
+                              <w:rPr>
+                                <w:sz w:val="30"/>
+                                <w:szCs w:val="30"/>
+                              </w:rPr>
+                            </w:pPr>
+                            <w:r>
+                              <w:rPr>
+                                <w:sz w:val="30"/>
+                                <w:szCs w:val="30"/>
+                              </w:rPr>
                               <w:t>Training base estimators</w:t>
                             </w:r>
                           </w:p>
@@ -6043,14 +9427,22 @@
           </mc:Choice>
           <mc:Fallback>
             <w:pict>
-              <v:rect w14:anchorId="0325A4B0" id="_x0000_s1037" style="position:absolute;left:0;text-align:left;margin-left:-40.15pt;margin-top:15.2pt;width:105.6pt;height:42.6pt;z-index:251742208;visibility:visible;mso-wrap-style:square;mso-width-percent:0;mso-height-percent:0;mso-wrap-distance-left:9pt;mso-wrap-distance-top:0;mso-wrap-distance-right:9pt;mso-wrap-distance-bottom:0;mso-position-horizontal:absolute;mso-position-horizontal-relative:text;mso-position-vertical:absolute;mso-position-vertical-relative:text;mso-width-percent:0;mso-height-percent:0;mso-width-relative:margin;mso-height-relative:margin;v-text-anchor:middle" o:gfxdata="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" fillcolor="black [3213]" strokecolor="#030e13 [484]" strokeweight="1pt">
+              <v:rect w14:anchorId="0325A4B0" id="_x0000_s1056" style="position:absolute;left:0;text-align:left;margin-left:-38.9pt;margin-top:20.1pt;width:121.65pt;height:42.6pt;z-index:251742208;visibility:visible;mso-wrap-style:square;mso-width-percent:0;mso-height-percent:0;mso-wrap-distance-left:9pt;mso-wrap-distance-top:0;mso-wrap-distance-right:9pt;mso-wrap-distance-bottom:0;mso-position-horizontal:absolute;mso-position-horizontal-relative:text;mso-position-vertical:absolute;mso-position-vertical-relative:text;mso-width-percent:0;mso-height-percent:0;mso-width-relative:margin;mso-height-relative:margin;v-text-anchor:middle" o:gfxdata="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" fillcolor="black [3213]" strokecolor="#030e13 [484]" strokeweight="1pt">
                 <v:textbox>
                   <w:txbxContent>
                     <w:p>
                       <w:pPr>
                         <w:jc w:val="center"/>
+                        <w:rPr>
+                          <w:sz w:val="30"/>
+                          <w:szCs w:val="30"/>
+                        </w:rPr>
                       </w:pPr>
                       <w:r>
+                        <w:rPr>
+                          <w:sz w:val="30"/>
+                          <w:szCs w:val="30"/>
+                        </w:rPr>
                         <w:t>Training base estimators</w:t>
                       </w:r>
                     </w:p>
@@ -6076,16 +9468,16 @@
         <mc:AlternateContent>
           <mc:Choice Requires="wps">
             <w:drawing>
-              <wp:anchor distT="0" distB="0" distL="114300" distR="114300" simplePos="0" relativeHeight="251758592" behindDoc="0" locked="0" layoutInCell="1" allowOverlap="1" wp14:anchorId="0A75F1C9" wp14:editId="0A785595">
+              <wp:anchor distT="0" distB="0" distL="114300" distR="114300" simplePos="0" relativeHeight="251758592" behindDoc="0" locked="0" layoutInCell="1" allowOverlap="1" wp14:anchorId="0A75F1C9" wp14:editId="67D5F6A6">
                 <wp:simplePos x="0" y="0"/>
                 <wp:positionH relativeFrom="column">
-                  <wp:posOffset>974188</wp:posOffset>
+                  <wp:posOffset>1210267</wp:posOffset>
                 </wp:positionH>
                 <wp:positionV relativeFrom="paragraph">
-                  <wp:posOffset>13335</wp:posOffset>
+                  <wp:posOffset>172720</wp:posOffset>
                 </wp:positionV>
-                <wp:extent cx="5474970" cy="602566"/>
-                <wp:effectExtent l="0" t="0" r="11430" b="7620"/>
+                <wp:extent cx="5307724" cy="756745"/>
+                <wp:effectExtent l="0" t="0" r="13970" b="18415"/>
                 <wp:wrapNone/>
                 <wp:docPr id="1108480113" name="Rectangle 1"/>
                 <wp:cNvGraphicFramePr/>
@@ -6096,7 +9488,7 @@
                       <wps:spPr>
                         <a:xfrm>
                           <a:off x="0" y="0"/>
-                          <a:ext cx="5474970" cy="602566"/>
+                          <a:ext cx="5307724" cy="756745"/>
                         </a:xfrm>
                         <a:prstGeom prst="rect">
                           <a:avLst/>
@@ -6120,10 +9512,48 @@
                         <w:txbxContent>
                           <w:p>
                             <w:pPr>
-                              <w:jc w:val="both"/>
+                              <w:jc w:val="center"/>
+                              <w:rPr>
+                                <w:sz w:val="30"/>
+                                <w:szCs w:val="30"/>
+                              </w:rPr>
                             </w:pPr>
                             <w:r>
-                              <w:t>Each of a Random Forest, LightGBM, and XGBoost model is trained on each fold, with their hyperparameters finetuned over 1,000 Optuna trials.</w:t>
+                              <w:rPr>
+                                <w:sz w:val="30"/>
+                                <w:szCs w:val="30"/>
+                              </w:rPr>
+                              <w:t>Random Forest, LightGBM, and XGBoost</w:t>
+                            </w:r>
+                            <w:r>
+                              <w:rPr>
+                                <w:sz w:val="30"/>
+                                <w:szCs w:val="30"/>
+                              </w:rPr>
+                              <w:t xml:space="preserve"> trained on each fold.</w:t>
+                            </w:r>
+                          </w:p>
+                          <w:p>
+                            <w:pPr>
+                              <w:jc w:val="center"/>
+                              <w:rPr>
+                                <w:sz w:val="30"/>
+                                <w:szCs w:val="30"/>
+                              </w:rPr>
+                            </w:pPr>
+                            <w:r>
+                              <w:rPr>
+                                <w:sz w:val="30"/>
+                                <w:szCs w:val="30"/>
+                              </w:rPr>
+                              <w:t xml:space="preserve">Hyperparameter tuning </w:t>
+                            </w:r>
+                            <w:r>
+                              <w:rPr>
+                                <w:sz w:val="30"/>
+                                <w:szCs w:val="30"/>
+                              </w:rPr>
+                              <w:t>1,000 Optuna trials.</w:t>
                             </w:r>
                           </w:p>
                         </w:txbxContent>
@@ -6148,7 +9578,7 @@
           </mc:Choice>
           <mc:Fallback>
             <w:pict>
-              <v:rect w14:anchorId="0A75F1C9" id="_x0000_s1038" style="position:absolute;left:0;text-align:left;margin-left:76.7pt;margin-top:1.05pt;width:431.1pt;height:47.45pt;z-index:251758592;visibility:visible;mso-wrap-style:square;mso-width-percent:0;mso-height-percent:0;mso-wrap-distance-left:9pt;mso-wrap-distance-top:0;mso-wrap-distance-right:9pt;mso-wrap-distance-bottom:0;mso-position-horizontal:absolute;mso-position-horizontal-relative:text;mso-position-vertical:absolute;mso-position-vertical-relative:text;mso-width-percent:0;mso-height-percent:0;mso-width-relative:margin;mso-height-relative:margin;v-text-anchor:middle" o:gfxdata="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" fillcolor="#f09f76 [2165]" strokecolor="#e97132 [3205]" strokeweight=".5pt">
+              <v:rect w14:anchorId="0A75F1C9" id="_x0000_s1057" style="position:absolute;left:0;text-align:left;margin-left:95.3pt;margin-top:13.6pt;width:417.95pt;height:59.6pt;z-index:251758592;visibility:visible;mso-wrap-style:square;mso-width-percent:0;mso-height-percent:0;mso-wrap-distance-left:9pt;mso-wrap-distance-top:0;mso-wrap-distance-right:9pt;mso-wrap-distance-bottom:0;mso-position-horizontal:absolute;mso-position-horizontal-relative:text;mso-position-vertical:absolute;mso-position-vertical-relative:text;mso-width-percent:0;mso-height-percent:0;mso-width-relative:margin;mso-height-relative:margin;v-text-anchor:middle" o:gfxdata="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" fillcolor="#f09f76 [2165]" strokecolor="#e97132 [3205]" strokeweight=".5pt">
                 <v:fill color2="#ed8b59 [2613]" rotate="t" colors="0 #f5b8a4;.5 #f2ab96;1 #f59e81" focus="100%" type="gradient">
                   <o:fill v:ext="view" type="gradientUnscaled"/>
                 </v:fill>
@@ -6156,10 +9586,48 @@
                   <w:txbxContent>
                     <w:p>
                       <w:pPr>
-                        <w:jc w:val="both"/>
+                        <w:jc w:val="center"/>
+                        <w:rPr>
+                          <w:sz w:val="30"/>
+                          <w:szCs w:val="30"/>
+                        </w:rPr>
                       </w:pPr>
                       <w:r>
-                        <w:t>Each of a Random Forest, LightGBM, and XGBoost model is trained on each fold, with their hyperparameters finetuned over 1,000 Optuna trials.</w:t>
+                        <w:rPr>
+                          <w:sz w:val="30"/>
+                          <w:szCs w:val="30"/>
+                        </w:rPr>
+                        <w:t>Random Forest, LightGBM, and XGBoost</w:t>
+                      </w:r>
+                      <w:r>
+                        <w:rPr>
+                          <w:sz w:val="30"/>
+                          <w:szCs w:val="30"/>
+                        </w:rPr>
+                        <w:t xml:space="preserve"> trained on each fold.</w:t>
+                      </w:r>
+                    </w:p>
+                    <w:p>
+                      <w:pPr>
+                        <w:jc w:val="center"/>
+                        <w:rPr>
+                          <w:sz w:val="30"/>
+                          <w:szCs w:val="30"/>
+                        </w:rPr>
+                      </w:pPr>
+                      <w:r>
+                        <w:rPr>
+                          <w:sz w:val="30"/>
+                          <w:szCs w:val="30"/>
+                        </w:rPr>
+                        <w:t xml:space="preserve">Hyperparameter tuning </w:t>
+                      </w:r>
+                      <w:r>
+                        <w:rPr>
+                          <w:sz w:val="30"/>
+                          <w:szCs w:val="30"/>
+                        </w:rPr>
+                        <w:t>1,000 Optuna trials.</w:t>
                       </w:r>
                     </w:p>
                   </w:txbxContent>
@@ -6172,7 +9640,7 @@
     </w:p>
     <w:p>
       <w:pPr>
-        <w:ind w:left="2160" w:firstLine="720"/>
+        <w:ind w:left="4320"/>
         <w:rPr>
           <w:noProof/>
         </w:rPr>
@@ -6200,13 +9668,13 @@
         <mc:AlternateContent>
           <mc:Choice Requires="wps">
             <w:drawing>
-              <wp:anchor distT="0" distB="0" distL="114300" distR="114300" simplePos="0" relativeHeight="251760640" behindDoc="0" locked="0" layoutInCell="1" allowOverlap="1" wp14:anchorId="32E39D6A" wp14:editId="44C2B85C">
+              <wp:anchor distT="0" distB="0" distL="114300" distR="114300" simplePos="0" relativeHeight="251760640" behindDoc="0" locked="0" layoutInCell="1" allowOverlap="1" wp14:anchorId="32E39D6A" wp14:editId="39FF3E36">
                 <wp:simplePos x="0" y="0"/>
                 <wp:positionH relativeFrom="column">
-                  <wp:posOffset>140872</wp:posOffset>
+                  <wp:posOffset>277473</wp:posOffset>
                 </wp:positionH>
                 <wp:positionV relativeFrom="paragraph">
-                  <wp:posOffset>59690</wp:posOffset>
+                  <wp:posOffset>80010</wp:posOffset>
                 </wp:positionV>
                 <wp:extent cx="0" cy="457200"/>
                 <wp:effectExtent l="114300" t="0" r="63500" b="38100"/>
@@ -6250,123 +9718,6 @@
                     </wps:wsp>
                   </a:graphicData>
                 </a:graphic>
-              </wp:anchor>
-            </w:drawing>
-          </mc:Choice>
-          <mc:Fallback>
-            <w:pict>
-              <v:shape w14:anchorId="347B85E1" id="Straight Arrow Connector 2" o:spid="_x0000_s1026" type="#_x0000_t32" style="position:absolute;margin-left:11.1pt;margin-top:4.7pt;width:0;height:36pt;z-index:251760640;visibility:visible;mso-wrap-style:square;mso-wrap-distance-left:9pt;mso-wrap-distance-top:0;mso-wrap-distance-right:9pt;mso-wrap-distance-bottom:0;mso-position-horizontal:absolute;mso-position-horizontal-relative:text;mso-position-vertical:absolute;mso-position-vertical-relative:text" o:gfxdata="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" strokecolor="black [3213]" strokeweight="4.5pt">
-                <v:stroke endarrow="block" joinstyle="miter"/>
-              </v:shape>
-            </w:pict>
-          </mc:Fallback>
-        </mc:AlternateContent>
-      </w:r>
-    </w:p>
-    <w:p>
-      <w:pPr>
-        <w:ind w:left="2160" w:firstLine="720"/>
-        <w:rPr>
-          <w:noProof/>
-        </w:rPr>
-      </w:pPr>
-      <w:r>
-        <w:rPr>
-          <w:noProof/>
-        </w:rPr>
-        <w:tab/>
-      </w:r>
-      <w:r>
-        <w:rPr>
-          <w:noProof/>
-        </w:rPr>
-        <w:tab/>
-      </w:r>
-    </w:p>
-    <w:p>
-      <w:r>
-        <w:rPr>
-          <w:noProof/>
-        </w:rPr>
-        <mc:AlternateContent>
-          <mc:Choice Requires="wps">
-            <w:drawing>
-              <wp:anchor distT="0" distB="0" distL="114300" distR="114300" simplePos="0" relativeHeight="251762688" behindDoc="0" locked="0" layoutInCell="1" allowOverlap="1" wp14:anchorId="27F681E7" wp14:editId="225768AD">
-                <wp:simplePos x="0" y="0"/>
-                <wp:positionH relativeFrom="column">
-                  <wp:posOffset>981710</wp:posOffset>
-                </wp:positionH>
-                <wp:positionV relativeFrom="paragraph">
-                  <wp:posOffset>147320</wp:posOffset>
-                </wp:positionV>
-                <wp:extent cx="5598160" cy="671830"/>
-                <wp:effectExtent l="0" t="0" r="15240" b="13970"/>
-                <wp:wrapNone/>
-                <wp:docPr id="1295441035" name="Rectangle 1"/>
-                <wp:cNvGraphicFramePr/>
-                <a:graphic xmlns:a="http://schemas.openxmlformats.org/drawingml/2006/main">
-                  <a:graphicData uri="http://schemas.microsoft.com/office/word/2010/wordprocessingShape">
-                    <wps:wsp>
-                      <wps:cNvSpPr/>
-                      <wps:spPr>
-                        <a:xfrm>
-                          <a:off x="0" y="0"/>
-                          <a:ext cx="5598160" cy="671830"/>
-                        </a:xfrm>
-                        <a:prstGeom prst="rect">
-                          <a:avLst/>
-                        </a:prstGeom>
-                      </wps:spPr>
-                      <wps:style>
-                        <a:lnRef idx="1">
-                          <a:schemeClr val="accent2"/>
-                        </a:lnRef>
-                        <a:fillRef idx="2">
-                          <a:schemeClr val="accent2"/>
-                        </a:fillRef>
-                        <a:effectRef idx="1">
-                          <a:schemeClr val="accent2"/>
-                        </a:effectRef>
-                        <a:fontRef idx="minor">
-                          <a:schemeClr val="dk1"/>
-                        </a:fontRef>
-                      </wps:style>
-                      <wps:txbx>
-                        <w:txbxContent>
-                          <w:p>
-                            <w:pPr>
-                              <w:jc w:val="both"/>
-                              <w:rPr>
-                                <w:sz w:val="23"/>
-                                <w:szCs w:val="23"/>
-                              </w:rPr>
-                            </w:pPr>
-                            <w:r>
-                              <w:rPr>
-                                <w:sz w:val="23"/>
-                                <w:szCs w:val="23"/>
-                              </w:rPr>
-                              <w:t xml:space="preserve">Ensemble models trained to combine </w:t>
-                            </w:r>
-                            <w:r>
-                              <w:rPr>
-                                <w:sz w:val="23"/>
-                                <w:szCs w:val="23"/>
-                              </w:rPr>
-                              <w:t xml:space="preserve">300 predictions from each model type (x3) trained on each feature subset (x5), each fold (x5), &amp; each missing data threshold (x4). </w:t>
-                            </w:r>
-                          </w:p>
-                        </w:txbxContent>
-                      </wps:txbx>
-                      <wps:bodyPr rot="0" spcFirstLastPara="0" vertOverflow="overflow" horzOverflow="overflow" vert="horz" wrap="square" lIns="91440" tIns="45720" rIns="91440" bIns="45720" numCol="1" spcCol="0" rtlCol="0" fromWordArt="0" anchor="ctr" anchorCtr="0" forceAA="0" compatLnSpc="1">
-                        <a:prstTxWarp prst="textNoShape">
-                          <a:avLst/>
-                        </a:prstTxWarp>
-                        <a:noAutofit/>
-                      </wps:bodyPr>
-                    </wps:wsp>
-                  </a:graphicData>
-                </a:graphic>
                 <wp14:sizeRelH relativeFrom="margin">
                   <wp14:pctWidth>0</wp14:pctWidth>
                 </wp14:sizeRelH>
@@ -6378,56 +9729,44 @@
           </mc:Choice>
           <mc:Fallback>
             <w:pict>
-              <v:rect w14:anchorId="27F681E7" id="_x0000_s1039" style="position:absolute;margin-left:77.3pt;margin-top:11.6pt;width:440.8pt;height:52.9pt;z-index:251762688;visibility:visible;mso-wrap-style:square;mso-width-percent:0;mso-height-percent:0;mso-wrap-distance-left:9pt;mso-wrap-distance-top:0;mso-wrap-distance-right:9pt;mso-wrap-distance-bottom:0;mso-position-horizontal:absolute;mso-position-horizontal-relative:text;mso-position-vertical:absolute;mso-position-vertical-relative:text;mso-width-percent:0;mso-height-percent:0;mso-width-relative:margin;mso-height-relative:margin;v-text-anchor:middle" o:gfxdata="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" fillcolor="#f09f76 [2165]" strokecolor="#e97132 [3205]" strokeweight=".5pt">
-                <v:fill color2="#ed8b59 [2613]" rotate="t" colors="0 #f5b8a4;.5 #f2ab96;1 #f59e81" focus="100%" type="gradient">
-                  <o:fill v:ext="view" type="gradientUnscaled"/>
-                </v:fill>
-                <v:textbox>
-                  <w:txbxContent>
-                    <w:p>
-                      <w:pPr>
-                        <w:jc w:val="both"/>
-                        <w:rPr>
-                          <w:sz w:val="23"/>
-                          <w:szCs w:val="23"/>
-                        </w:rPr>
-                      </w:pPr>
-                      <w:r>
-                        <w:rPr>
-                          <w:sz w:val="23"/>
-                          <w:szCs w:val="23"/>
-                        </w:rPr>
-                        <w:t xml:space="preserve">Ensemble models trained to combine </w:t>
-                      </w:r>
-                      <w:r>
-                        <w:rPr>
-                          <w:sz w:val="23"/>
-                          <w:szCs w:val="23"/>
-                        </w:rPr>
-                        <w:t xml:space="preserve">300 predictions from each model type (x3) trained on each feature subset (x5), each fold (x5), &amp; each missing data threshold (x4). </w:t>
-                      </w:r>
-                    </w:p>
-                  </w:txbxContent>
-                </v:textbox>
-              </v:rect>
+              <v:shape w14:anchorId="6AB7EA22" id="Straight Arrow Connector 2" o:spid="_x0000_s1026" type="#_x0000_t32" style="position:absolute;margin-left:21.85pt;margin-top:6.3pt;width:0;height:36pt;z-index:251760640;visibility:visible;mso-wrap-style:square;mso-width-percent:0;mso-height-percent:0;mso-wrap-distance-left:9pt;mso-wrap-distance-top:0;mso-wrap-distance-right:9pt;mso-wrap-distance-bottom:0;mso-position-horizontal:absolute;mso-position-horizontal-relative:text;mso-position-vertical:absolute;mso-position-vertical-relative:text;mso-width-percent:0;mso-height-percent:0;mso-width-relative:margin;mso-height-relative:margin" o:gfxdata="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" strokecolor="black [3213]" strokeweight="4.5pt">
+                <v:stroke endarrow="block" joinstyle="miter"/>
+              </v:shape>
             </w:pict>
           </mc:Fallback>
         </mc:AlternateContent>
       </w:r>
-      <w:r>
+    </w:p>
+    <w:p>
+      <w:pPr>
+        <w:ind w:left="2160" w:firstLine="720"/>
         <w:rPr>
           <w:noProof/>
         </w:rPr>
+      </w:pPr>
+    </w:p>
+    <w:p>
+      <w:pPr>
+        <w:ind w:left="2160" w:firstLine="720"/>
+        <w:rPr>
+          <w:noProof/>
+        </w:rPr>
+      </w:pPr>
+      <w:r>
+        <w:rPr>
+          <w:noProof/>
+        </w:rPr>
+        <w:lastRenderedPageBreak/>
         <mc:AlternateContent>
           <mc:Choice Requires="wps">
             <w:drawing>
-              <wp:anchor distT="0" distB="0" distL="114300" distR="114300" simplePos="0" relativeHeight="251744256" behindDoc="0" locked="0" layoutInCell="1" allowOverlap="1" wp14:anchorId="15018D38" wp14:editId="0B1A9696">
+              <wp:anchor distT="0" distB="0" distL="114300" distR="114300" simplePos="0" relativeHeight="251744256" behindDoc="0" locked="0" layoutInCell="1" allowOverlap="1" wp14:anchorId="15018D38" wp14:editId="713850B4">
                 <wp:simplePos x="0" y="0"/>
                 <wp:positionH relativeFrom="column">
-                  <wp:posOffset>-595630</wp:posOffset>
+                  <wp:posOffset>-564660</wp:posOffset>
                 </wp:positionH>
                 <wp:positionV relativeFrom="paragraph">
-                  <wp:posOffset>215265</wp:posOffset>
+                  <wp:posOffset>-338455</wp:posOffset>
                 </wp:positionV>
                 <wp:extent cx="1470660" cy="541020"/>
                 <wp:effectExtent l="0" t="0" r="15240" b="17780"/>
@@ -6471,12 +9810,17 @@
                           <w:p>
                             <w:pPr>
                               <w:jc w:val="center"/>
+                              <w:rPr>
+                                <w:sz w:val="30"/>
+                                <w:szCs w:val="30"/>
+                              </w:rPr>
                             </w:pPr>
                             <w:r>
-                              <w:t xml:space="preserve">Training </w:t>
-                            </w:r>
-                            <w:r>
-                              <w:t>ensemble models</w:t>
+                              <w:rPr>
+                                <w:sz w:val="30"/>
+                                <w:szCs w:val="30"/>
+                              </w:rPr>
+                              <w:t>Training ensemble models</w:t>
                             </w:r>
                           </w:p>
                         </w:txbxContent>
@@ -6501,18 +9845,23 @@
           </mc:Choice>
           <mc:Fallback>
             <w:pict>
-              <v:rect w14:anchorId="15018D38" id="_x0000_s1040" style="position:absolute;margin-left:-46.9pt;margin-top:16.95pt;width:115.8pt;height:42.6pt;z-index:251744256;visibility:visible;mso-wrap-style:square;mso-width-percent:0;mso-height-percent:0;mso-wrap-distance-left:9pt;mso-wrap-distance-top:0;mso-wrap-distance-right:9pt;mso-wrap-distance-bottom:0;mso-position-horizontal:absolute;mso-position-horizontal-relative:text;mso-position-vertical:absolute;mso-position-vertical-relative:text;mso-width-percent:0;mso-height-percent:0;mso-width-relative:margin;mso-height-relative:margin;v-text-anchor:middle" o:gfxdata="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" fillcolor="black [3213]" strokecolor="#030e13 [484]" strokeweight="1pt">
+              <v:rect w14:anchorId="15018D38" id="_x0000_s1058" style="position:absolute;left:0;text-align:left;margin-left:-44.45pt;margin-top:-26.65pt;width:115.8pt;height:42.6pt;z-index:251744256;visibility:visible;mso-wrap-style:square;mso-width-percent:0;mso-height-percent:0;mso-wrap-distance-left:9pt;mso-wrap-distance-top:0;mso-wrap-distance-right:9pt;mso-wrap-distance-bottom:0;mso-position-horizontal:absolute;mso-position-horizontal-relative:text;mso-position-vertical:absolute;mso-position-vertical-relative:text;mso-width-percent:0;mso-height-percent:0;mso-width-relative:margin;mso-height-relative:margin;v-text-anchor:middle" o:gfxdata="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" fillcolor="black [3213]" strokecolor="#030e13 [484]" strokeweight="1pt">
                 <v:textbox>
                   <w:txbxContent>
                     <w:p>
                       <w:pPr>
                         <w:jc w:val="center"/>
+                        <w:rPr>
+                          <w:sz w:val="30"/>
+                          <w:szCs w:val="30"/>
+                        </w:rPr>
                       </w:pPr>
                       <w:r>
-                        <w:t xml:space="preserve">Training </w:t>
-                      </w:r>
-                      <w:r>
-                        <w:t>ensemble models</w:t>
+                        <w:rPr>
+                          <w:sz w:val="30"/>
+                          <w:szCs w:val="30"/>
+                        </w:rPr>
+                        <w:t>Training ensemble models</w:t>
                       </w:r>
                     </w:p>
                   </w:txbxContent>
@@ -6522,12 +9871,6 @@
           </mc:Fallback>
         </mc:AlternateContent>
       </w:r>
-    </w:p>
-    <w:p/>
-    <w:p/>
-    <w:p/>
-    <w:p/>
-    <w:p>
       <w:r>
         <w:rPr>
           <w:noProof/>
@@ -6535,18 +9878,18 @@
         <mc:AlternateContent>
           <mc:Choice Requires="wps">
             <w:drawing>
-              <wp:anchor distT="0" distB="0" distL="114300" distR="114300" simplePos="0" relativeHeight="251767808" behindDoc="0" locked="0" layoutInCell="1" allowOverlap="1" wp14:anchorId="41402796" wp14:editId="4577DC9E">
+              <wp:anchor distT="0" distB="0" distL="114300" distR="114300" simplePos="0" relativeHeight="251819008" behindDoc="0" locked="0" layoutInCell="1" allowOverlap="1" wp14:anchorId="32672E65" wp14:editId="22046E63">
                 <wp:simplePos x="0" y="0"/>
                 <wp:positionH relativeFrom="column">
-                  <wp:posOffset>963979</wp:posOffset>
+                  <wp:posOffset>2108835</wp:posOffset>
                 </wp:positionH>
                 <wp:positionV relativeFrom="paragraph">
-                  <wp:posOffset>942975</wp:posOffset>
+                  <wp:posOffset>178435</wp:posOffset>
                 </wp:positionV>
-                <wp:extent cx="5598551" cy="967154"/>
-                <wp:effectExtent l="0" t="0" r="15240" b="10795"/>
+                <wp:extent cx="1082040" cy="556895"/>
+                <wp:effectExtent l="0" t="0" r="10160" b="14605"/>
                 <wp:wrapNone/>
-                <wp:docPr id="574260089" name="Rectangle 1"/>
+                <wp:docPr id="1934817072" name="Rectangle 1"/>
                 <wp:cNvGraphicFramePr/>
                 <a:graphic xmlns:a="http://schemas.openxmlformats.org/drawingml/2006/main">
                   <a:graphicData uri="http://schemas.microsoft.com/office/word/2010/wordprocessingShape">
@@ -6555,11 +9898,17 @@
                       <wps:spPr>
                         <a:xfrm>
                           <a:off x="0" y="0"/>
-                          <a:ext cx="5598551" cy="967154"/>
+                          <a:ext cx="1082040" cy="556895"/>
                         </a:xfrm>
                         <a:prstGeom prst="rect">
                           <a:avLst/>
                         </a:prstGeom>
+                        <a:solidFill>
+                          <a:schemeClr val="accent5">
+                            <a:lumMod val="40000"/>
+                            <a:lumOff val="60000"/>
+                          </a:schemeClr>
+                        </a:solidFill>
                       </wps:spPr>
                       <wps:style>
                         <a:lnRef idx="1">
@@ -6579,50 +9928,18 @@
                         <w:txbxContent>
                           <w:p>
                             <w:pPr>
-                              <w:jc w:val="both"/>
-                              <w:rPr>
-                                <w:sz w:val="23"/>
-                                <w:szCs w:val="23"/>
+                              <w:jc w:val="center"/>
+                              <w:rPr>
+                                <w:sz w:val="30"/>
+                                <w:szCs w:val="30"/>
                               </w:rPr>
                             </w:pPr>
                             <w:r>
                               <w:rPr>
-                                <w:sz w:val="23"/>
-                                <w:szCs w:val="23"/>
-                              </w:rPr>
-                              <w:t>The model’s performance was evaluated when it was only trained/tested on data from a specific income level as part of a sensitivity analysis.</w:t>
-                            </w:r>
-                          </w:p>
-                          <w:p>
-                            <w:pPr>
-                              <w:jc w:val="both"/>
-                              <w:rPr>
-                                <w:sz w:val="23"/>
-                                <w:szCs w:val="23"/>
-                              </w:rPr>
-                            </w:pPr>
-                            <w:r>
-                              <w:rPr>
-                                <w:sz w:val="23"/>
-                                <w:szCs w:val="23"/>
-                              </w:rPr>
-                              <w:t xml:space="preserve"> </w:t>
-                            </w:r>
-                          </w:p>
-                          <w:p>
-                            <w:pPr>
-                              <w:jc w:val="both"/>
-                              <w:rPr>
-                                <w:sz w:val="23"/>
-                                <w:szCs w:val="23"/>
-                              </w:rPr>
-                            </w:pPr>
-                            <w:r>
-                              <w:rPr>
-                                <w:sz w:val="23"/>
-                                <w:szCs w:val="23"/>
-                              </w:rPr>
-                              <w:t>The best model’s estimates were compared to estimates from the UN MMEIG, Global Burden of Disease Study, and GMatH microsimulation model.</w:t>
+                                <w:sz w:val="30"/>
+                                <w:szCs w:val="30"/>
+                              </w:rPr>
+                              <w:t>Elastic Net Stacking</w:t>
                             </w:r>
                           </w:p>
                         </w:txbxContent>
@@ -6647,58 +9964,23 @@
           </mc:Choice>
           <mc:Fallback>
             <w:pict>
-              <v:rect w14:anchorId="41402796" id="_x0000_s1041" style="position:absolute;margin-left:75.9pt;margin-top:74.25pt;width:440.85pt;height:76.15pt;z-index:251767808;visibility:visible;mso-wrap-style:square;mso-width-percent:0;mso-height-percent:0;mso-wrap-distance-left:9pt;mso-wrap-distance-top:0;mso-wrap-distance-right:9pt;mso-wrap-distance-bottom:0;mso-position-horizontal:absolute;mso-position-horizontal-relative:text;mso-position-vertical:absolute;mso-position-vertical-relative:text;mso-width-percent:0;mso-height-percent:0;mso-width-relative:margin;mso-height-relative:margin;v-text-anchor:middle" o:gfxdata="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" fillcolor="#f09f76 [2165]" strokecolor="#e97132 [3205]" strokeweight=".5pt">
-                <v:fill color2="#ed8b59 [2613]" rotate="t" colors="0 #f5b8a4;.5 #f2ab96;1 #f59e81" focus="100%" type="gradient">
-                  <o:fill v:ext="view" type="gradientUnscaled"/>
-                </v:fill>
+              <v:rect w14:anchorId="32672E65" id="_x0000_s1059" style="position:absolute;left:0;text-align:left;margin-left:166.05pt;margin-top:14.05pt;width:85.2pt;height:43.85pt;z-index:251819008;visibility:visible;mso-wrap-style:square;mso-width-percent:0;mso-height-percent:0;mso-wrap-distance-left:9pt;mso-wrap-distance-top:0;mso-wrap-distance-right:9pt;mso-wrap-distance-bottom:0;mso-position-horizontal:absolute;mso-position-horizontal-relative:text;mso-position-vertical:absolute;mso-position-vertical-relative:text;mso-width-percent:0;mso-height-percent:0;mso-width-relative:margin;mso-height-relative:margin;v-text-anchor:middle" o:gfxdata="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" fillcolor="#e59edc [1304]" strokecolor="#e97132 [3205]" strokeweight=".5pt">
                 <v:textbox>
                   <w:txbxContent>
                     <w:p>
                       <w:pPr>
-                        <w:jc w:val="both"/>
-                        <w:rPr>
-                          <w:sz w:val="23"/>
-                          <w:szCs w:val="23"/>
+                        <w:jc w:val="center"/>
+                        <w:rPr>
+                          <w:sz w:val="30"/>
+                          <w:szCs w:val="30"/>
                         </w:rPr>
                       </w:pPr>
                       <w:r>
                         <w:rPr>
-                          <w:sz w:val="23"/>
-                          <w:szCs w:val="23"/>
-                        </w:rPr>
-                        <w:t>The model’s performance was evaluated when it was only trained/tested on data from a specific income level as part of a sensitivity analysis.</w:t>
-                      </w:r>
-                    </w:p>
-                    <w:p>
-                      <w:pPr>
-                        <w:jc w:val="both"/>
-                        <w:rPr>
-                          <w:sz w:val="23"/>
-                          <w:szCs w:val="23"/>
-                        </w:rPr>
-                      </w:pPr>
-                      <w:r>
-                        <w:rPr>
-                          <w:sz w:val="23"/>
-                          <w:szCs w:val="23"/>
-                        </w:rPr>
-                        <w:t xml:space="preserve"> </w:t>
-                      </w:r>
-                    </w:p>
-                    <w:p>
-                      <w:pPr>
-                        <w:jc w:val="both"/>
-                        <w:rPr>
-                          <w:sz w:val="23"/>
-                          <w:szCs w:val="23"/>
-                        </w:rPr>
-                      </w:pPr>
-                      <w:r>
-                        <w:rPr>
-                          <w:sz w:val="23"/>
-                          <w:szCs w:val="23"/>
-                        </w:rPr>
-                        <w:t>The best model’s estimates were compared to estimates from the UN MMEIG, Global Burden of Disease Study, and GMatH microsimulation model.</w:t>
+                          <w:sz w:val="30"/>
+                          <w:szCs w:val="30"/>
+                        </w:rPr>
+                        <w:t>Elastic Net Stacking</w:t>
                       </w:r>
                     </w:p>
                   </w:txbxContent>
@@ -6715,16 +9997,755 @@
         <mc:AlternateContent>
           <mc:Choice Requires="wps">
             <w:drawing>
-              <wp:anchor distT="0" distB="0" distL="114300" distR="114300" simplePos="0" relativeHeight="251746304" behindDoc="0" locked="0" layoutInCell="1" allowOverlap="1" wp14:anchorId="6E01372A" wp14:editId="1A6F5D37">
+              <wp:anchor distT="0" distB="0" distL="114300" distR="114300" simplePos="0" relativeHeight="251821056" behindDoc="0" locked="0" layoutInCell="1" allowOverlap="1" wp14:anchorId="5E65E9FE" wp14:editId="71697CDA">
                 <wp:simplePos x="0" y="0"/>
                 <wp:positionH relativeFrom="column">
-                  <wp:posOffset>-571793</wp:posOffset>
+                  <wp:posOffset>3236595</wp:posOffset>
                 </wp:positionH>
                 <wp:positionV relativeFrom="paragraph">
-                  <wp:posOffset>995387</wp:posOffset>
+                  <wp:posOffset>178435</wp:posOffset>
                 </wp:positionV>
-                <wp:extent cx="1470751" cy="661670"/>
-                <wp:effectExtent l="0" t="0" r="15240" b="11430"/>
+                <wp:extent cx="1681480" cy="556895"/>
+                <wp:effectExtent l="0" t="0" r="7620" b="14605"/>
+                <wp:wrapNone/>
+                <wp:docPr id="1970710712" name="Rectangle 1"/>
+                <wp:cNvGraphicFramePr/>
+                <a:graphic xmlns:a="http://schemas.openxmlformats.org/drawingml/2006/main">
+                  <a:graphicData uri="http://schemas.microsoft.com/office/word/2010/wordprocessingShape">
+                    <wps:wsp>
+                      <wps:cNvSpPr/>
+                      <wps:spPr>
+                        <a:xfrm>
+                          <a:off x="0" y="0"/>
+                          <a:ext cx="1681480" cy="556895"/>
+                        </a:xfrm>
+                        <a:prstGeom prst="rect">
+                          <a:avLst/>
+                        </a:prstGeom>
+                        <a:solidFill>
+                          <a:schemeClr val="accent5">
+                            <a:lumMod val="40000"/>
+                            <a:lumOff val="60000"/>
+                          </a:schemeClr>
+                        </a:solidFill>
+                      </wps:spPr>
+                      <wps:style>
+                        <a:lnRef idx="1">
+                          <a:schemeClr val="accent2"/>
+                        </a:lnRef>
+                        <a:fillRef idx="2">
+                          <a:schemeClr val="accent2"/>
+                        </a:fillRef>
+                        <a:effectRef idx="1">
+                          <a:schemeClr val="accent2"/>
+                        </a:effectRef>
+                        <a:fontRef idx="minor">
+                          <a:schemeClr val="dk1"/>
+                        </a:fontRef>
+                      </wps:style>
+                      <wps:txbx>
+                        <w:txbxContent>
+                          <w:p>
+                            <w:pPr>
+                              <w:jc w:val="center"/>
+                              <w:rPr>
+                                <w:sz w:val="30"/>
+                                <w:szCs w:val="30"/>
+                              </w:rPr>
+                            </w:pPr>
+                            <w:r>
+                              <w:rPr>
+                                <w:sz w:val="30"/>
+                                <w:szCs w:val="30"/>
+                              </w:rPr>
+                              <w:t>Support Vector Machine</w:t>
+                            </w:r>
+                            <w:r>
+                              <w:rPr>
+                                <w:sz w:val="30"/>
+                                <w:szCs w:val="30"/>
+                              </w:rPr>
+                              <w:t xml:space="preserve"> Stacking</w:t>
+                            </w:r>
+                          </w:p>
+                        </w:txbxContent>
+                      </wps:txbx>
+                      <wps:bodyPr rot="0" spcFirstLastPara="0" vertOverflow="overflow" horzOverflow="overflow" vert="horz" wrap="square" lIns="91440" tIns="45720" rIns="91440" bIns="45720" numCol="1" spcCol="0" rtlCol="0" fromWordArt="0" anchor="ctr" anchorCtr="0" forceAA="0" compatLnSpc="1">
+                        <a:prstTxWarp prst="textNoShape">
+                          <a:avLst/>
+                        </a:prstTxWarp>
+                        <a:noAutofit/>
+                      </wps:bodyPr>
+                    </wps:wsp>
+                  </a:graphicData>
+                </a:graphic>
+                <wp14:sizeRelH relativeFrom="margin">
+                  <wp14:pctWidth>0</wp14:pctWidth>
+                </wp14:sizeRelH>
+                <wp14:sizeRelV relativeFrom="margin">
+                  <wp14:pctHeight>0</wp14:pctHeight>
+                </wp14:sizeRelV>
+              </wp:anchor>
+            </w:drawing>
+          </mc:Choice>
+          <mc:Fallback>
+            <w:pict>
+              <v:rect w14:anchorId="5E65E9FE" id="_x0000_s1060" style="position:absolute;left:0;text-align:left;margin-left:254.85pt;margin-top:14.05pt;width:132.4pt;height:43.85pt;z-index:251821056;visibility:visible;mso-wrap-style:square;mso-width-percent:0;mso-height-percent:0;mso-wrap-distance-left:9pt;mso-wrap-distance-top:0;mso-wrap-distance-right:9pt;mso-wrap-distance-bottom:0;mso-position-horizontal:absolute;mso-position-horizontal-relative:text;mso-position-vertical:absolute;mso-position-vertical-relative:text;mso-width-percent:0;mso-height-percent:0;mso-width-relative:margin;mso-height-relative:margin;v-text-anchor:middle" o:gfxdata="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" fillcolor="#e59edc [1304]" strokecolor="#e97132 [3205]" strokeweight=".5pt">
+                <v:textbox>
+                  <w:txbxContent>
+                    <w:p>
+                      <w:pPr>
+                        <w:jc w:val="center"/>
+                        <w:rPr>
+                          <w:sz w:val="30"/>
+                          <w:szCs w:val="30"/>
+                        </w:rPr>
+                      </w:pPr>
+                      <w:r>
+                        <w:rPr>
+                          <w:sz w:val="30"/>
+                          <w:szCs w:val="30"/>
+                        </w:rPr>
+                        <w:t>Support Vector Machine</w:t>
+                      </w:r>
+                      <w:r>
+                        <w:rPr>
+                          <w:sz w:val="30"/>
+                          <w:szCs w:val="30"/>
+                        </w:rPr>
+                        <w:t xml:space="preserve"> Stacking</w:t>
+                      </w:r>
+                    </w:p>
+                  </w:txbxContent>
+                </v:textbox>
+              </v:rect>
+            </w:pict>
+          </mc:Fallback>
+        </mc:AlternateContent>
+      </w:r>
+      <w:r>
+        <w:rPr>
+          <w:noProof/>
+        </w:rPr>
+        <mc:AlternateContent>
+          <mc:Choice Requires="wps">
+            <w:drawing>
+              <wp:anchor distT="0" distB="0" distL="114300" distR="114300" simplePos="0" relativeHeight="251823104" behindDoc="0" locked="0" layoutInCell="1" allowOverlap="1" wp14:anchorId="600DB5D1" wp14:editId="0D61864A">
+                <wp:simplePos x="0" y="0"/>
+                <wp:positionH relativeFrom="column">
+                  <wp:posOffset>4966970</wp:posOffset>
+                </wp:positionH>
+                <wp:positionV relativeFrom="paragraph">
+                  <wp:posOffset>178435</wp:posOffset>
+                </wp:positionV>
+                <wp:extent cx="1492250" cy="556895"/>
+                <wp:effectExtent l="0" t="0" r="19050" b="14605"/>
+                <wp:wrapNone/>
+                <wp:docPr id="1952490976" name="Rectangle 1"/>
+                <wp:cNvGraphicFramePr/>
+                <a:graphic xmlns:a="http://schemas.openxmlformats.org/drawingml/2006/main">
+                  <a:graphicData uri="http://schemas.microsoft.com/office/word/2010/wordprocessingShape">
+                    <wps:wsp>
+                      <wps:cNvSpPr/>
+                      <wps:spPr>
+                        <a:xfrm>
+                          <a:off x="0" y="0"/>
+                          <a:ext cx="1492250" cy="556895"/>
+                        </a:xfrm>
+                        <a:prstGeom prst="rect">
+                          <a:avLst/>
+                        </a:prstGeom>
+                        <a:solidFill>
+                          <a:schemeClr val="accent5">
+                            <a:lumMod val="40000"/>
+                            <a:lumOff val="60000"/>
+                          </a:schemeClr>
+                        </a:solidFill>
+                      </wps:spPr>
+                      <wps:style>
+                        <a:lnRef idx="1">
+                          <a:schemeClr val="accent2"/>
+                        </a:lnRef>
+                        <a:fillRef idx="2">
+                          <a:schemeClr val="accent2"/>
+                        </a:fillRef>
+                        <a:effectRef idx="1">
+                          <a:schemeClr val="accent2"/>
+                        </a:effectRef>
+                        <a:fontRef idx="minor">
+                          <a:schemeClr val="dk1"/>
+                        </a:fontRef>
+                      </wps:style>
+                      <wps:txbx>
+                        <w:txbxContent>
+                          <w:p>
+                            <w:pPr>
+                              <w:jc w:val="center"/>
+                              <w:rPr>
+                                <w:sz w:val="30"/>
+                                <w:szCs w:val="30"/>
+                              </w:rPr>
+                            </w:pPr>
+                            <w:r>
+                              <w:rPr>
+                                <w:sz w:val="30"/>
+                                <w:szCs w:val="30"/>
+                              </w:rPr>
+                              <w:t xml:space="preserve">Random Forest </w:t>
+                            </w:r>
+                            <w:r>
+                              <w:rPr>
+                                <w:sz w:val="30"/>
+                                <w:szCs w:val="30"/>
+                              </w:rPr>
+                              <w:t>Stacking</w:t>
+                            </w:r>
+                          </w:p>
+                        </w:txbxContent>
+                      </wps:txbx>
+                      <wps:bodyPr rot="0" spcFirstLastPara="0" vertOverflow="overflow" horzOverflow="overflow" vert="horz" wrap="square" lIns="91440" tIns="45720" rIns="91440" bIns="45720" numCol="1" spcCol="0" rtlCol="0" fromWordArt="0" anchor="ctr" anchorCtr="0" forceAA="0" compatLnSpc="1">
+                        <a:prstTxWarp prst="textNoShape">
+                          <a:avLst/>
+                        </a:prstTxWarp>
+                        <a:noAutofit/>
+                      </wps:bodyPr>
+                    </wps:wsp>
+                  </a:graphicData>
+                </a:graphic>
+                <wp14:sizeRelH relativeFrom="margin">
+                  <wp14:pctWidth>0</wp14:pctWidth>
+                </wp14:sizeRelH>
+                <wp14:sizeRelV relativeFrom="margin">
+                  <wp14:pctHeight>0</wp14:pctHeight>
+                </wp14:sizeRelV>
+              </wp:anchor>
+            </w:drawing>
+          </mc:Choice>
+          <mc:Fallback>
+            <w:pict>
+              <v:rect w14:anchorId="600DB5D1" id="_x0000_s1061" style="position:absolute;left:0;text-align:left;margin-left:391.1pt;margin-top:14.05pt;width:117.5pt;height:43.85pt;z-index:251823104;visibility:visible;mso-wrap-style:square;mso-width-percent:0;mso-height-percent:0;mso-wrap-distance-left:9pt;mso-wrap-distance-top:0;mso-wrap-distance-right:9pt;mso-wrap-distance-bottom:0;mso-position-horizontal:absolute;mso-position-horizontal-relative:text;mso-position-vertical:absolute;mso-position-vertical-relative:text;mso-width-percent:0;mso-height-percent:0;mso-width-relative:margin;mso-height-relative:margin;v-text-anchor:middle" o:gfxdata="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" fillcolor="#e59edc [1304]" strokecolor="#e97132 [3205]" strokeweight=".5pt">
+                <v:textbox>
+                  <w:txbxContent>
+                    <w:p>
+                      <w:pPr>
+                        <w:jc w:val="center"/>
+                        <w:rPr>
+                          <w:sz w:val="30"/>
+                          <w:szCs w:val="30"/>
+                        </w:rPr>
+                      </w:pPr>
+                      <w:r>
+                        <w:rPr>
+                          <w:sz w:val="30"/>
+                          <w:szCs w:val="30"/>
+                        </w:rPr>
+                        <w:t xml:space="preserve">Random Forest </w:t>
+                      </w:r>
+                      <w:r>
+                        <w:rPr>
+                          <w:sz w:val="30"/>
+                          <w:szCs w:val="30"/>
+                        </w:rPr>
+                        <w:t>Stacking</w:t>
+                      </w:r>
+                    </w:p>
+                  </w:txbxContent>
+                </v:textbox>
+              </v:rect>
+            </w:pict>
+          </mc:Fallback>
+        </mc:AlternateContent>
+      </w:r>
+      <w:r>
+        <w:rPr>
+          <w:noProof/>
+        </w:rPr>
+        <mc:AlternateContent>
+          <mc:Choice Requires="wps">
+            <w:drawing>
+              <wp:anchor distT="0" distB="0" distL="114300" distR="114300" simplePos="0" relativeHeight="251816960" behindDoc="0" locked="0" layoutInCell="1" allowOverlap="1" wp14:anchorId="5C7A07E3" wp14:editId="40C980DD">
+                <wp:simplePos x="0" y="0"/>
+                <wp:positionH relativeFrom="column">
+                  <wp:posOffset>1365885</wp:posOffset>
+                </wp:positionH>
+                <wp:positionV relativeFrom="paragraph">
+                  <wp:posOffset>178435</wp:posOffset>
+                </wp:positionV>
+                <wp:extent cx="703580" cy="556260"/>
+                <wp:effectExtent l="0" t="0" r="7620" b="15240"/>
+                <wp:wrapNone/>
+                <wp:docPr id="502641250" name="Rectangle 1"/>
+                <wp:cNvGraphicFramePr/>
+                <a:graphic xmlns:a="http://schemas.openxmlformats.org/drawingml/2006/main">
+                  <a:graphicData uri="http://schemas.microsoft.com/office/word/2010/wordprocessingShape">
+                    <wps:wsp>
+                      <wps:cNvSpPr/>
+                      <wps:spPr>
+                        <a:xfrm>
+                          <a:off x="0" y="0"/>
+                          <a:ext cx="703580" cy="556260"/>
+                        </a:xfrm>
+                        <a:prstGeom prst="rect">
+                          <a:avLst/>
+                        </a:prstGeom>
+                        <a:solidFill>
+                          <a:schemeClr val="accent5">
+                            <a:lumMod val="40000"/>
+                            <a:lumOff val="60000"/>
+                          </a:schemeClr>
+                        </a:solidFill>
+                      </wps:spPr>
+                      <wps:style>
+                        <a:lnRef idx="1">
+                          <a:schemeClr val="accent2"/>
+                        </a:lnRef>
+                        <a:fillRef idx="2">
+                          <a:schemeClr val="accent2"/>
+                        </a:fillRef>
+                        <a:effectRef idx="1">
+                          <a:schemeClr val="accent2"/>
+                        </a:effectRef>
+                        <a:fontRef idx="minor">
+                          <a:schemeClr val="dk1"/>
+                        </a:fontRef>
+                      </wps:style>
+                      <wps:txbx>
+                        <w:txbxContent>
+                          <w:p>
+                            <w:pPr>
+                              <w:jc w:val="center"/>
+                              <w:rPr>
+                                <w:sz w:val="30"/>
+                                <w:szCs w:val="30"/>
+                              </w:rPr>
+                            </w:pPr>
+                            <w:r>
+                              <w:rPr>
+                                <w:sz w:val="30"/>
+                                <w:szCs w:val="30"/>
+                              </w:rPr>
+                              <w:t>Voting</w:t>
+                            </w:r>
+                          </w:p>
+                        </w:txbxContent>
+                      </wps:txbx>
+                      <wps:bodyPr rot="0" spcFirstLastPara="0" vertOverflow="overflow" horzOverflow="overflow" vert="horz" wrap="square" lIns="91440" tIns="45720" rIns="91440" bIns="45720" numCol="1" spcCol="0" rtlCol="0" fromWordArt="0" anchor="ctr" anchorCtr="0" forceAA="0" compatLnSpc="1">
+                        <a:prstTxWarp prst="textNoShape">
+                          <a:avLst/>
+                        </a:prstTxWarp>
+                        <a:noAutofit/>
+                      </wps:bodyPr>
+                    </wps:wsp>
+                  </a:graphicData>
+                </a:graphic>
+                <wp14:sizeRelH relativeFrom="margin">
+                  <wp14:pctWidth>0</wp14:pctWidth>
+                </wp14:sizeRelH>
+                <wp14:sizeRelV relativeFrom="margin">
+                  <wp14:pctHeight>0</wp14:pctHeight>
+                </wp14:sizeRelV>
+              </wp:anchor>
+            </w:drawing>
+          </mc:Choice>
+          <mc:Fallback>
+            <w:pict>
+              <v:rect w14:anchorId="5C7A07E3" id="_x0000_s1062" style="position:absolute;left:0;text-align:left;margin-left:107.55pt;margin-top:14.05pt;width:55.4pt;height:43.8pt;z-index:251816960;visibility:visible;mso-wrap-style:square;mso-width-percent:0;mso-height-percent:0;mso-wrap-distance-left:9pt;mso-wrap-distance-top:0;mso-wrap-distance-right:9pt;mso-wrap-distance-bottom:0;mso-position-horizontal:absolute;mso-position-horizontal-relative:text;mso-position-vertical:absolute;mso-position-vertical-relative:text;mso-width-percent:0;mso-height-percent:0;mso-width-relative:margin;mso-height-relative:margin;v-text-anchor:middle" o:gfxdata="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" fillcolor="#e59edc [1304]" strokecolor="#e97132 [3205]" strokeweight=".5pt">
+                <v:textbox>
+                  <w:txbxContent>
+                    <w:p>
+                      <w:pPr>
+                        <w:jc w:val="center"/>
+                        <w:rPr>
+                          <w:sz w:val="30"/>
+                          <w:szCs w:val="30"/>
+                        </w:rPr>
+                      </w:pPr>
+                      <w:r>
+                        <w:rPr>
+                          <w:sz w:val="30"/>
+                          <w:szCs w:val="30"/>
+                        </w:rPr>
+                        <w:t>Voting</w:t>
+                      </w:r>
+                    </w:p>
+                  </w:txbxContent>
+                </v:textbox>
+              </v:rect>
+            </w:pict>
+          </mc:Fallback>
+        </mc:AlternateContent>
+      </w:r>
+      <w:r>
+        <w:rPr>
+          <w:noProof/>
+        </w:rPr>
+        <mc:AlternateContent>
+          <mc:Choice Requires="wps">
+            <w:drawing>
+              <wp:anchor distT="0" distB="0" distL="114300" distR="114300" simplePos="0" relativeHeight="251762688" behindDoc="0" locked="0" layoutInCell="1" allowOverlap="1" wp14:anchorId="27F681E7" wp14:editId="098F7C2D">
+                <wp:simplePos x="0" y="0"/>
+                <wp:positionH relativeFrom="column">
+                  <wp:posOffset>1418393</wp:posOffset>
+                </wp:positionH>
+                <wp:positionV relativeFrom="paragraph">
+                  <wp:posOffset>-341455</wp:posOffset>
+                </wp:positionV>
+                <wp:extent cx="4803228" cy="451945"/>
+                <wp:effectExtent l="0" t="0" r="10160" b="18415"/>
+                <wp:wrapNone/>
+                <wp:docPr id="1295441035" name="Rectangle 1"/>
+                <wp:cNvGraphicFramePr/>
+                <a:graphic xmlns:a="http://schemas.openxmlformats.org/drawingml/2006/main">
+                  <a:graphicData uri="http://schemas.microsoft.com/office/word/2010/wordprocessingShape">
+                    <wps:wsp>
+                      <wps:cNvSpPr/>
+                      <wps:spPr>
+                        <a:xfrm>
+                          <a:off x="0" y="0"/>
+                          <a:ext cx="4803228" cy="451945"/>
+                        </a:xfrm>
+                        <a:prstGeom prst="rect">
+                          <a:avLst/>
+                        </a:prstGeom>
+                      </wps:spPr>
+                      <wps:style>
+                        <a:lnRef idx="1">
+                          <a:schemeClr val="accent2"/>
+                        </a:lnRef>
+                        <a:fillRef idx="2">
+                          <a:schemeClr val="accent2"/>
+                        </a:fillRef>
+                        <a:effectRef idx="1">
+                          <a:schemeClr val="accent2"/>
+                        </a:effectRef>
+                        <a:fontRef idx="minor">
+                          <a:schemeClr val="dk1"/>
+                        </a:fontRef>
+                      </wps:style>
+                      <wps:txbx>
+                        <w:txbxContent>
+                          <w:p>
+                            <w:pPr>
+                              <w:jc w:val="center"/>
+                              <w:rPr>
+                                <w:sz w:val="30"/>
+                                <w:szCs w:val="30"/>
+                              </w:rPr>
+                            </w:pPr>
+                            <w:r>
+                              <w:rPr>
+                                <w:sz w:val="30"/>
+                                <w:szCs w:val="30"/>
+                              </w:rPr>
+                              <w:t>C</w:t>
+                            </w:r>
+                            <w:r>
+                              <w:rPr>
+                                <w:sz w:val="30"/>
+                                <w:szCs w:val="30"/>
+                              </w:rPr>
+                              <w:t>ombine</w:t>
+                            </w:r>
+                            <w:r>
+                              <w:rPr>
+                                <w:sz w:val="30"/>
+                                <w:szCs w:val="30"/>
+                              </w:rPr>
+                              <w:t xml:space="preserve"> the</w:t>
+                            </w:r>
+                            <w:r>
+                              <w:rPr>
+                                <w:sz w:val="30"/>
+                                <w:szCs w:val="30"/>
+                              </w:rPr>
+                              <w:t xml:space="preserve"> </w:t>
+                            </w:r>
+                            <w:r>
+                              <w:rPr>
+                                <w:sz w:val="30"/>
+                                <w:szCs w:val="30"/>
+                              </w:rPr>
+                              <w:t xml:space="preserve">300 predictions </w:t>
+                            </w:r>
+                            <w:r>
+                              <w:rPr>
+                                <w:sz w:val="30"/>
+                                <w:szCs w:val="30"/>
+                              </w:rPr>
+                              <w:t>(100 per model) using:</w:t>
+                            </w:r>
+                          </w:p>
+                        </w:txbxContent>
+                      </wps:txbx>
+                      <wps:bodyPr rot="0" spcFirstLastPara="0" vertOverflow="overflow" horzOverflow="overflow" vert="horz" wrap="square" lIns="91440" tIns="45720" rIns="91440" bIns="45720" numCol="1" spcCol="0" rtlCol="0" fromWordArt="0" anchor="ctr" anchorCtr="0" forceAA="0" compatLnSpc="1">
+                        <a:prstTxWarp prst="textNoShape">
+                          <a:avLst/>
+                        </a:prstTxWarp>
+                        <a:noAutofit/>
+                      </wps:bodyPr>
+                    </wps:wsp>
+                  </a:graphicData>
+                </a:graphic>
+                <wp14:sizeRelH relativeFrom="margin">
+                  <wp14:pctWidth>0</wp14:pctWidth>
+                </wp14:sizeRelH>
+                <wp14:sizeRelV relativeFrom="margin">
+                  <wp14:pctHeight>0</wp14:pctHeight>
+                </wp14:sizeRelV>
+              </wp:anchor>
+            </w:drawing>
+          </mc:Choice>
+          <mc:Fallback>
+            <w:pict>
+              <v:rect w14:anchorId="27F681E7" id="_x0000_s1063" style="position:absolute;left:0;text-align:left;margin-left:111.7pt;margin-top:-26.9pt;width:378.2pt;height:35.6pt;z-index:251762688;visibility:visible;mso-wrap-style:square;mso-width-percent:0;mso-height-percent:0;mso-wrap-distance-left:9pt;mso-wrap-distance-top:0;mso-wrap-distance-right:9pt;mso-wrap-distance-bottom:0;mso-position-horizontal:absolute;mso-position-horizontal-relative:text;mso-position-vertical:absolute;mso-position-vertical-relative:text;mso-width-percent:0;mso-height-percent:0;mso-width-relative:margin;mso-height-relative:margin;v-text-anchor:middle" o:gfxdata="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" fillcolor="#f09f76 [2165]" strokecolor="#e97132 [3205]" strokeweight=".5pt">
+                <v:fill color2="#ed8b59 [2613]" rotate="t" colors="0 #f5b8a4;.5 #f2ab96;1 #f59e81" focus="100%" type="gradient">
+                  <o:fill v:ext="view" type="gradientUnscaled"/>
+                </v:fill>
+                <v:textbox>
+                  <w:txbxContent>
+                    <w:p>
+                      <w:pPr>
+                        <w:jc w:val="center"/>
+                        <w:rPr>
+                          <w:sz w:val="30"/>
+                          <w:szCs w:val="30"/>
+                        </w:rPr>
+                      </w:pPr>
+                      <w:r>
+                        <w:rPr>
+                          <w:sz w:val="30"/>
+                          <w:szCs w:val="30"/>
+                        </w:rPr>
+                        <w:t>C</w:t>
+                      </w:r>
+                      <w:r>
+                        <w:rPr>
+                          <w:sz w:val="30"/>
+                          <w:szCs w:val="30"/>
+                        </w:rPr>
+                        <w:t>ombine</w:t>
+                      </w:r>
+                      <w:r>
+                        <w:rPr>
+                          <w:sz w:val="30"/>
+                          <w:szCs w:val="30"/>
+                        </w:rPr>
+                        <w:t xml:space="preserve"> the</w:t>
+                      </w:r>
+                      <w:r>
+                        <w:rPr>
+                          <w:sz w:val="30"/>
+                          <w:szCs w:val="30"/>
+                        </w:rPr>
+                        <w:t xml:space="preserve"> </w:t>
+                      </w:r>
+                      <w:r>
+                        <w:rPr>
+                          <w:sz w:val="30"/>
+                          <w:szCs w:val="30"/>
+                        </w:rPr>
+                        <w:t xml:space="preserve">300 predictions </w:t>
+                      </w:r>
+                      <w:r>
+                        <w:rPr>
+                          <w:sz w:val="30"/>
+                          <w:szCs w:val="30"/>
+                        </w:rPr>
+                        <w:t>(100 per model) using:</w:t>
+                      </w:r>
+                    </w:p>
+                  </w:txbxContent>
+                </v:textbox>
+              </v:rect>
+            </w:pict>
+          </mc:Fallback>
+        </mc:AlternateContent>
+      </w:r>
+      <w:r>
+        <w:rPr>
+          <w:noProof/>
+        </w:rPr>
+        <w:tab/>
+      </w:r>
+      <w:r>
+        <w:rPr>
+          <w:noProof/>
+        </w:rPr>
+        <w:tab/>
+      </w:r>
+    </w:p>
+    <w:p>
+      <w:r>
+        <w:rPr>
+          <w:noProof/>
+        </w:rPr>
+        <mc:AlternateContent>
+          <mc:Choice Requires="wps">
+            <w:drawing>
+              <wp:anchor distT="0" distB="0" distL="114300" distR="114300" simplePos="0" relativeHeight="251829248" behindDoc="0" locked="0" layoutInCell="1" allowOverlap="1" wp14:anchorId="29BC357A" wp14:editId="01C55245">
+                <wp:simplePos x="0" y="0"/>
+                <wp:positionH relativeFrom="column">
+                  <wp:posOffset>4525</wp:posOffset>
+                </wp:positionH>
+                <wp:positionV relativeFrom="paragraph">
+                  <wp:posOffset>139161</wp:posOffset>
+                </wp:positionV>
+                <wp:extent cx="2005258" cy="773921"/>
+                <wp:effectExtent l="12700" t="25400" r="14605" b="52070"/>
+                <wp:wrapNone/>
+                <wp:docPr id="1420307207" name="Straight Arrow Connector 3"/>
+                <wp:cNvGraphicFramePr/>
+                <a:graphic xmlns:a="http://schemas.openxmlformats.org/drawingml/2006/main">
+                  <a:graphicData uri="http://schemas.microsoft.com/office/word/2010/wordprocessingShape">
+                    <wps:wsp>
+                      <wps:cNvCnPr/>
+                      <wps:spPr>
+                        <a:xfrm>
+                          <a:off x="0" y="0"/>
+                          <a:ext cx="2005258" cy="773921"/>
+                        </a:xfrm>
+                        <a:prstGeom prst="straightConnector1">
+                          <a:avLst/>
+                        </a:prstGeom>
+                        <a:ln w="57150">
+                          <a:solidFill>
+                            <a:schemeClr val="tx1"/>
+                          </a:solidFill>
+                          <a:tailEnd type="triangle"/>
+                        </a:ln>
+                      </wps:spPr>
+                      <wps:style>
+                        <a:lnRef idx="1">
+                          <a:schemeClr val="accent1"/>
+                        </a:lnRef>
+                        <a:fillRef idx="0">
+                          <a:schemeClr val="accent1"/>
+                        </a:fillRef>
+                        <a:effectRef idx="0">
+                          <a:schemeClr val="accent1"/>
+                        </a:effectRef>
+                        <a:fontRef idx="minor">
+                          <a:schemeClr val="tx1"/>
+                        </a:fontRef>
+                      </wps:style>
+                      <wps:bodyPr/>
+                    </wps:wsp>
+                  </a:graphicData>
+                </a:graphic>
+                <wp14:sizeRelH relativeFrom="margin">
+                  <wp14:pctWidth>0</wp14:pctWidth>
+                </wp14:sizeRelH>
+                <wp14:sizeRelV relativeFrom="margin">
+                  <wp14:pctHeight>0</wp14:pctHeight>
+                </wp14:sizeRelV>
+              </wp:anchor>
+            </w:drawing>
+          </mc:Choice>
+          <mc:Fallback>
+            <w:pict>
+              <v:shape w14:anchorId="1EA8C97F" id="Straight Arrow Connector 3" o:spid="_x0000_s1026" type="#_x0000_t32" style="position:absolute;margin-left:.35pt;margin-top:10.95pt;width:157.9pt;height:60.95pt;z-index:251829248;visibility:visible;mso-wrap-style:square;mso-width-percent:0;mso-height-percent:0;mso-wrap-distance-left:9pt;mso-wrap-distance-top:0;mso-wrap-distance-right:9pt;mso-wrap-distance-bottom:0;mso-position-horizontal:absolute;mso-position-horizontal-relative:text;mso-position-vertical:absolute;mso-position-vertical-relative:text;mso-width-percent:0;mso-height-percent:0;mso-width-relative:margin;mso-height-relative:margin" o:gfxdata="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" strokecolor="black [3213]" strokeweight="4.5pt">
+                <v:stroke endarrow="block" joinstyle="miter"/>
+              </v:shape>
+            </w:pict>
+          </mc:Fallback>
+        </mc:AlternateContent>
+      </w:r>
+      <w:r>
+        <w:rPr>
+          <w:noProof/>
+        </w:rPr>
+        <mc:AlternateContent>
+          <mc:Choice Requires="wps">
+            <w:drawing>
+              <wp:anchor distT="0" distB="0" distL="114300" distR="114300" simplePos="0" relativeHeight="251765760" behindDoc="0" locked="0" layoutInCell="1" allowOverlap="1" wp14:anchorId="398F2F2A" wp14:editId="17B82D69">
+                <wp:simplePos x="0" y="0"/>
+                <wp:positionH relativeFrom="column">
+                  <wp:posOffset>-118118</wp:posOffset>
+                </wp:positionH>
+                <wp:positionV relativeFrom="paragraph">
+                  <wp:posOffset>142731</wp:posOffset>
+                </wp:positionV>
+                <wp:extent cx="125095" cy="533838"/>
+                <wp:effectExtent l="76200" t="12700" r="52705" b="25400"/>
+                <wp:wrapNone/>
+                <wp:docPr id="1292334299" name="Straight Arrow Connector 3"/>
+                <wp:cNvGraphicFramePr/>
+                <a:graphic xmlns:a="http://schemas.openxmlformats.org/drawingml/2006/main">
+                  <a:graphicData uri="http://schemas.microsoft.com/office/word/2010/wordprocessingShape">
+                    <wps:wsp>
+                      <wps:cNvCnPr/>
+                      <wps:spPr>
+                        <a:xfrm flipH="1">
+                          <a:off x="0" y="0"/>
+                          <a:ext cx="125095" cy="533838"/>
+                        </a:xfrm>
+                        <a:prstGeom prst="straightConnector1">
+                          <a:avLst/>
+                        </a:prstGeom>
+                        <a:ln w="57150">
+                          <a:solidFill>
+                            <a:schemeClr val="tx1"/>
+                          </a:solidFill>
+                          <a:tailEnd type="triangle"/>
+                        </a:ln>
+                      </wps:spPr>
+                      <wps:style>
+                        <a:lnRef idx="1">
+                          <a:schemeClr val="accent1"/>
+                        </a:lnRef>
+                        <a:fillRef idx="0">
+                          <a:schemeClr val="accent1"/>
+                        </a:fillRef>
+                        <a:effectRef idx="0">
+                          <a:schemeClr val="accent1"/>
+                        </a:effectRef>
+                        <a:fontRef idx="minor">
+                          <a:schemeClr val="tx1"/>
+                        </a:fontRef>
+                      </wps:style>
+                      <wps:bodyPr/>
+                    </wps:wsp>
+                  </a:graphicData>
+                </a:graphic>
+                <wp14:sizeRelH relativeFrom="margin">
+                  <wp14:pctWidth>0</wp14:pctWidth>
+                </wp14:sizeRelH>
+                <wp14:sizeRelV relativeFrom="margin">
+                  <wp14:pctHeight>0</wp14:pctHeight>
+                </wp14:sizeRelV>
+              </wp:anchor>
+            </w:drawing>
+          </mc:Choice>
+          <mc:Fallback>
+            <w:pict>
+              <v:shape w14:anchorId="772773B9" id="Straight Arrow Connector 3" o:spid="_x0000_s1026" type="#_x0000_t32" style="position:absolute;margin-left:-9.3pt;margin-top:11.25pt;width:9.85pt;height:42.05pt;flip:x;z-index:251765760;visibility:visible;mso-wrap-style:square;mso-width-percent:0;mso-height-percent:0;mso-wrap-distance-left:9pt;mso-wrap-distance-top:0;mso-wrap-distance-right:9pt;mso-wrap-distance-bottom:0;mso-position-horizontal:absolute;mso-position-horizontal-relative:text;mso-position-vertical:absolute;mso-position-vertical-relative:text;mso-width-percent:0;mso-height-percent:0;mso-width-relative:margin;mso-height-relative:margin" o:gfxdata="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" strokecolor="black [3213]" strokeweight="4.5pt">
+                <v:stroke endarrow="block" joinstyle="miter"/>
+              </v:shape>
+            </w:pict>
+          </mc:Fallback>
+        </mc:AlternateContent>
+      </w:r>
+    </w:p>
+    <w:p/>
+    <w:p/>
+    <w:p>
+      <w:r>
+        <w:rPr>
+          <w:noProof/>
+        </w:rPr>
+        <mc:AlternateContent>
+          <mc:Choice Requires="wps">
+            <w:drawing>
+              <wp:anchor distT="0" distB="0" distL="114300" distR="114300" simplePos="0" relativeHeight="251746304" behindDoc="0" locked="0" layoutInCell="1" allowOverlap="1" wp14:anchorId="6E01372A" wp14:editId="09EBE066">
+                <wp:simplePos x="0" y="0"/>
+                <wp:positionH relativeFrom="column">
+                  <wp:posOffset>-715273</wp:posOffset>
+                </wp:positionH>
+                <wp:positionV relativeFrom="paragraph">
+                  <wp:posOffset>242679</wp:posOffset>
+                </wp:positionV>
+                <wp:extent cx="1849821" cy="336331"/>
+                <wp:effectExtent l="0" t="0" r="17145" b="6985"/>
                 <wp:wrapNone/>
                 <wp:docPr id="255085567" name="Rectangle 39"/>
                 <wp:cNvGraphicFramePr/>
@@ -6735,7 +10756,7 @@
                       <wps:spPr>
                         <a:xfrm>
                           <a:off x="0" y="0"/>
-                          <a:ext cx="1470751" cy="661670"/>
+                          <a:ext cx="1849821" cy="336331"/>
                         </a:xfrm>
                         <a:prstGeom prst="rect">
                           <a:avLst/>
@@ -6765,9 +10786,17 @@
                           <w:p>
                             <w:pPr>
                               <w:jc w:val="center"/>
+                              <w:rPr>
+                                <w:sz w:val="30"/>
+                                <w:szCs w:val="30"/>
+                              </w:rPr>
                             </w:pPr>
                             <w:r>
-                              <w:t>Sensitivity analysis and comparison to literature</w:t>
+                              <w:rPr>
+                                <w:sz w:val="30"/>
+                                <w:szCs w:val="30"/>
+                              </w:rPr>
+                              <w:t xml:space="preserve">Sensitivity analysis </w:t>
                             </w:r>
                           </w:p>
                         </w:txbxContent>
@@ -6792,15 +10821,23 @@
           </mc:Choice>
           <mc:Fallback>
             <w:pict>
-              <v:rect w14:anchorId="6E01372A" id="_x0000_s1042" style="position:absolute;margin-left:-45pt;margin-top:78.4pt;width:115.8pt;height:52.1pt;z-index:251746304;visibility:visible;mso-wrap-style:square;mso-width-percent:0;mso-height-percent:0;mso-wrap-distance-left:9pt;mso-wrap-distance-top:0;mso-wrap-distance-right:9pt;mso-wrap-distance-bottom:0;mso-position-horizontal:absolute;mso-position-horizontal-relative:text;mso-position-vertical:absolute;mso-position-vertical-relative:text;mso-width-percent:0;mso-height-percent:0;mso-width-relative:margin;mso-height-relative:margin;v-text-anchor:middle" o:gfxdata="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" fillcolor="black [3213]" strokecolor="#030e13 [484]" strokeweight="1pt">
+              <v:rect w14:anchorId="6E01372A" id="_x0000_s1064" style="position:absolute;margin-left:-56.3pt;margin-top:19.1pt;width:145.65pt;height:26.5pt;z-index:251746304;visibility:visible;mso-wrap-style:square;mso-width-percent:0;mso-height-percent:0;mso-wrap-distance-left:9pt;mso-wrap-distance-top:0;mso-wrap-distance-right:9pt;mso-wrap-distance-bottom:0;mso-position-horizontal:absolute;mso-position-horizontal-relative:text;mso-position-vertical:absolute;mso-position-vertical-relative:text;mso-width-percent:0;mso-height-percent:0;mso-width-relative:margin;mso-height-relative:margin;v-text-anchor:middle" o:gfxdata="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" fillcolor="black [3213]" strokecolor="#030e13 [484]" strokeweight="1pt">
                 <v:textbox>
                   <w:txbxContent>
                     <w:p>
                       <w:pPr>
                         <w:jc w:val="center"/>
+                        <w:rPr>
+                          <w:sz w:val="30"/>
+                          <w:szCs w:val="30"/>
+                        </w:rPr>
                       </w:pPr>
                       <w:r>
-                        <w:t>Sensitivity analysis and comparison to literature</w:t>
+                        <w:rPr>
+                          <w:sz w:val="30"/>
+                          <w:szCs w:val="30"/>
+                        </w:rPr>
+                        <w:t xml:space="preserve">Sensitivity analysis </w:t>
                       </w:r>
                     </w:p>
                   </w:txbxContent>
@@ -6810,6 +10847,8 @@
           </mc:Fallback>
         </mc:AlternateContent>
       </w:r>
+    </w:p>
+    <w:p>
       <w:r>
         <w:rPr>
           <w:noProof/>
@@ -6817,87 +10856,18 @@
         <mc:AlternateContent>
           <mc:Choice Requires="wps">
             <w:drawing>
-              <wp:anchor distT="0" distB="0" distL="114300" distR="114300" simplePos="0" relativeHeight="251765760" behindDoc="0" locked="0" layoutInCell="1" allowOverlap="1" wp14:anchorId="398F2F2A" wp14:editId="2CBE254C">
+              <wp:anchor distT="0" distB="0" distL="114300" distR="114300" simplePos="0" relativeHeight="251827200" behindDoc="0" locked="0" layoutInCell="1" allowOverlap="1" wp14:anchorId="0CAA8ECB" wp14:editId="18ADF8D6">
                 <wp:simplePos x="0" y="0"/>
                 <wp:positionH relativeFrom="column">
-                  <wp:posOffset>149469</wp:posOffset>
+                  <wp:posOffset>2112163</wp:posOffset>
                 </wp:positionH>
                 <wp:positionV relativeFrom="paragraph">
-                  <wp:posOffset>319210</wp:posOffset>
+                  <wp:posOffset>67419</wp:posOffset>
                 </wp:positionV>
-                <wp:extent cx="0" cy="624253"/>
-                <wp:effectExtent l="114300" t="0" r="63500" b="36195"/>
+                <wp:extent cx="2333296" cy="325821"/>
+                <wp:effectExtent l="0" t="0" r="16510" b="17145"/>
                 <wp:wrapNone/>
-                <wp:docPr id="1292334299" name="Straight Arrow Connector 3"/>
-                <wp:cNvGraphicFramePr/>
-                <a:graphic xmlns:a="http://schemas.openxmlformats.org/drawingml/2006/main">
-                  <a:graphicData uri="http://schemas.microsoft.com/office/word/2010/wordprocessingShape">
-                    <wps:wsp>
-                      <wps:cNvCnPr/>
-                      <wps:spPr>
-                        <a:xfrm>
-                          <a:off x="0" y="0"/>
-                          <a:ext cx="0" cy="624253"/>
-                        </a:xfrm>
-                        <a:prstGeom prst="straightConnector1">
-                          <a:avLst/>
-                        </a:prstGeom>
-                        <a:ln w="57150">
-                          <a:solidFill>
-                            <a:schemeClr val="tx1"/>
-                          </a:solidFill>
-                          <a:tailEnd type="triangle"/>
-                        </a:ln>
-                      </wps:spPr>
-                      <wps:style>
-                        <a:lnRef idx="1">
-                          <a:schemeClr val="accent1"/>
-                        </a:lnRef>
-                        <a:fillRef idx="0">
-                          <a:schemeClr val="accent1"/>
-                        </a:fillRef>
-                        <a:effectRef idx="0">
-                          <a:schemeClr val="accent1"/>
-                        </a:effectRef>
-                        <a:fontRef idx="minor">
-                          <a:schemeClr val="tx1"/>
-                        </a:fontRef>
-                      </wps:style>
-                      <wps:bodyPr/>
-                    </wps:wsp>
-                  </a:graphicData>
-                </a:graphic>
-              </wp:anchor>
-            </w:drawing>
-          </mc:Choice>
-          <mc:Fallback>
-            <w:pict>
-              <v:shape w14:anchorId="3F3F9E48" id="Straight Arrow Connector 3" o:spid="_x0000_s1026" type="#_x0000_t32" style="position:absolute;margin-left:11.75pt;margin-top:25.15pt;width:0;height:49.15pt;z-index:251765760;visibility:visible;mso-wrap-style:square;mso-wrap-distance-left:9pt;mso-wrap-distance-top:0;mso-wrap-distance-right:9pt;mso-wrap-distance-bottom:0;mso-position-horizontal:absolute;mso-position-horizontal-relative:text;mso-position-vertical:absolute;mso-position-vertical-relative:text" o:gfxdata="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" strokecolor="black [3213]" strokeweight="4.5pt">
-                <v:stroke endarrow="block" joinstyle="miter"/>
-              </v:shape>
-            </w:pict>
-          </mc:Fallback>
-        </mc:AlternateContent>
-      </w:r>
-      <w:r>
-        <w:rPr>
-          <w:noProof/>
-        </w:rPr>
-        <mc:AlternateContent>
-          <mc:Choice Requires="wps">
-            <w:drawing>
-              <wp:anchor distT="0" distB="0" distL="114300" distR="114300" simplePos="0" relativeHeight="251764736" behindDoc="0" locked="0" layoutInCell="1" allowOverlap="1" wp14:anchorId="46C88A66" wp14:editId="574C74BE">
-                <wp:simplePos x="0" y="0"/>
-                <wp:positionH relativeFrom="column">
-                  <wp:posOffset>1055077</wp:posOffset>
-                </wp:positionH>
-                <wp:positionV relativeFrom="paragraph">
-                  <wp:posOffset>319210</wp:posOffset>
-                </wp:positionV>
-                <wp:extent cx="5465836" cy="465992"/>
-                <wp:effectExtent l="0" t="0" r="8255" b="17145"/>
-                <wp:wrapNone/>
-                <wp:docPr id="233486995" name="Rectangle 1"/>
+                <wp:docPr id="445440382" name="Rectangle 39"/>
                 <wp:cNvGraphicFramePr/>
                 <a:graphic xmlns:a="http://schemas.openxmlformats.org/drawingml/2006/main">
                   <a:graphicData uri="http://schemas.microsoft.com/office/word/2010/wordprocessingShape">
@@ -6906,34 +10876,26 @@
                       <wps:spPr>
                         <a:xfrm>
                           <a:off x="0" y="0"/>
-                          <a:ext cx="5465836" cy="465992"/>
+                          <a:ext cx="2333296" cy="325821"/>
                         </a:xfrm>
                         <a:prstGeom prst="rect">
                           <a:avLst/>
                         </a:prstGeom>
                         <a:solidFill>
-                          <a:schemeClr val="accent5">
-                            <a:lumMod val="40000"/>
-                            <a:lumOff val="60000"/>
-                          </a:schemeClr>
+                          <a:schemeClr val="tx1"/>
                         </a:solidFill>
-                        <a:ln>
-                          <a:solidFill>
-                            <a:schemeClr val="tx1"/>
-                          </a:solidFill>
-                        </a:ln>
                       </wps:spPr>
                       <wps:style>
                         <a:lnRef idx="2">
-                          <a:schemeClr val="accent4">
+                          <a:schemeClr val="accent1">
                             <a:shade val="15000"/>
                           </a:schemeClr>
                         </a:lnRef>
                         <a:fillRef idx="1">
-                          <a:schemeClr val="accent4"/>
+                          <a:schemeClr val="accent1"/>
                         </a:fillRef>
                         <a:effectRef idx="0">
-                          <a:schemeClr val="accent4"/>
+                          <a:schemeClr val="accent1"/>
                         </a:effectRef>
                         <a:fontRef idx="minor">
                           <a:schemeClr val="lt1"/>
@@ -6945,14 +10907,23 @@
                             <w:pPr>
                               <w:jc w:val="center"/>
                               <w:rPr>
-                                <w:color w:val="000000" w:themeColor="text1"/>
+                                <w:sz w:val="30"/>
+                                <w:szCs w:val="30"/>
                               </w:rPr>
                             </w:pPr>
                             <w:r>
                               <w:rPr>
-                                <w:color w:val="000000" w:themeColor="text1"/>
-                              </w:rPr>
-                              <w:t>Tested voting ensemble, Elastic Net stacking ensemble, Random Forest ensemble, and Support Vector Machine ensemble.</w:t>
+                                <w:sz w:val="30"/>
+                                <w:szCs w:val="30"/>
+                              </w:rPr>
+                              <w:t>C</w:t>
+                            </w:r>
+                            <w:r>
+                              <w:rPr>
+                                <w:sz w:val="30"/>
+                                <w:szCs w:val="30"/>
+                              </w:rPr>
+                              <w:t>omparison to literature</w:t>
                             </w:r>
                           </w:p>
                         </w:txbxContent>
@@ -6977,21 +10948,30 @@
           </mc:Choice>
           <mc:Fallback>
             <w:pict>
-              <v:rect w14:anchorId="46C88A66" id="_x0000_s1043" style="position:absolute;margin-left:83.1pt;margin-top:25.15pt;width:430.4pt;height:36.7pt;z-index:251764736;visibility:visible;mso-wrap-style:square;mso-width-percent:0;mso-height-percent:0;mso-wrap-distance-left:9pt;mso-wrap-distance-top:0;mso-wrap-distance-right:9pt;mso-wrap-distance-bottom:0;mso-position-horizontal:absolute;mso-position-horizontal-relative:text;mso-position-vertical:absolute;mso-position-vertical-relative:text;mso-width-percent:0;mso-height-percent:0;mso-width-relative:margin;mso-height-relative:margin;v-text-anchor:middle" o:gfxdata="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" fillcolor="#e59edc [1304]" strokecolor="black [3213]" strokeweight="1pt">
+              <v:rect w14:anchorId="0CAA8ECB" id="_x0000_s1065" style="position:absolute;margin-left:166.3pt;margin-top:5.3pt;width:183.7pt;height:25.65pt;z-index:251827200;visibility:visible;mso-wrap-style:square;mso-width-percent:0;mso-height-percent:0;mso-wrap-distance-left:9pt;mso-wrap-distance-top:0;mso-wrap-distance-right:9pt;mso-wrap-distance-bottom:0;mso-position-horizontal:absolute;mso-position-horizontal-relative:text;mso-position-vertical:absolute;mso-position-vertical-relative:text;mso-width-percent:0;mso-height-percent:0;mso-width-relative:margin;mso-height-relative:margin;v-text-anchor:middle" o:gfxdata="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" fillcolor="black [3213]" strokecolor="#030e13 [484]" strokeweight="1pt">
                 <v:textbox>
                   <w:txbxContent>
                     <w:p>
                       <w:pPr>
                         <w:jc w:val="center"/>
                         <w:rPr>
-                          <w:color w:val="000000" w:themeColor="text1"/>
+                          <w:sz w:val="30"/>
+                          <w:szCs w:val="30"/>
                         </w:rPr>
                       </w:pPr>
                       <w:r>
                         <w:rPr>
-                          <w:color w:val="000000" w:themeColor="text1"/>
-                        </w:rPr>
-                        <w:t>Tested voting ensemble, Elastic Net stacking ensemble, Random Forest ensemble, and Support Vector Machine ensemble.</w:t>
+                          <w:sz w:val="30"/>
+                          <w:szCs w:val="30"/>
+                        </w:rPr>
+                        <w:t>C</w:t>
+                      </w:r>
+                      <w:r>
+                        <w:rPr>
+                          <w:sz w:val="30"/>
+                          <w:szCs w:val="30"/>
+                        </w:rPr>
+                        <w:t>omparison to literature</w:t>
                       </w:r>
                     </w:p>
                   </w:txbxContent>
@@ -7002,6 +10982,18 @@
         </mc:AlternateContent>
       </w:r>
     </w:p>
+    <w:p/>
+    <w:p/>
+    <w:p/>
+    <w:p/>
+    <w:p/>
+    <w:p/>
+    <w:p/>
+    <w:p/>
+    <w:p/>
+    <w:p/>
+    <w:p/>
+    <w:p/>
     <w:sectPr>
       <w:pgSz w:w="11906" w:h="16838"/>
       <w:pgMar w:top="1440" w:right="1440" w:bottom="1440" w:left="1440" w:header="708" w:footer="708" w:gutter="0"/>
@@ -8537,6 +12529,7 @@
   <w:style w:type="character" w:default="1" w:styleId="DefaultParagraphFont">
     <w:name w:val="Default Paragraph Font"/>
     <w:uiPriority w:val="1"/>
+    <w:semiHidden/>
     <w:unhideWhenUsed/>
   </w:style>
   <w:style w:type="table" w:default="1" w:styleId="TableNormal">
